--- a/General_Documentation/RFID/DLP_RFID_command_overview.docx
+++ b/General_Documentation/RFID/DLP_RFID_command_overview.docx
@@ -1,6 +1,6 @@
 
 <file path=word/document.xml><?xml version="1.0" encoding="utf-8"?>
-<w:document xmlns:wpc="http://schemas.microsoft.com/office/word/2010/wordprocessingCanvas" xmlns:mc="http://schemas.openxmlformats.org/markup-compatibility/2006" xmlns:o="urn:schemas-microsoft-com:office:office" xmlns:r="http://schemas.openxmlformats.org/officeDocument/2006/relationships" xmlns:m="http://schemas.openxmlformats.org/officeDocument/2006/math" xmlns:v="urn:schemas-microsoft-com:vml" xmlns:wp14="http://schemas.microsoft.com/office/word/2010/wordprocessingDrawing" xmlns:wp="http://schemas.openxmlformats.org/drawingml/2006/wordprocessingDrawing" xmlns:w10="urn:schemas-microsoft-com:office:word" xmlns:w="http://schemas.openxmlformats.org/wordprocessingml/2006/main" xmlns:w14="http://schemas.microsoft.com/office/word/2010/wordml" xmlns:w15="http://schemas.microsoft.com/office/word/2012/wordml" xmlns:wpg="http://schemas.microsoft.com/office/word/2010/wordprocessingGroup" xmlns:wpi="http://schemas.microsoft.com/office/word/2010/wordprocessingInk" xmlns:wne="http://schemas.microsoft.com/office/word/2006/wordml" xmlns:wps="http://schemas.microsoft.com/office/word/2010/wordprocessingShape" mc:Ignorable="w14 w15 wp14">
+<w:document xmlns:wpc="http://schemas.microsoft.com/office/word/2010/wordprocessingCanvas" xmlns:mc="http://schemas.openxmlformats.org/markup-compatibility/2006" xmlns:o="urn:schemas-microsoft-com:office:office" xmlns:r="http://schemas.openxmlformats.org/officeDocument/2006/relationships" xmlns:m="http://schemas.openxmlformats.org/officeDocument/2006/math" xmlns:v="urn:schemas-microsoft-com:vml" xmlns:wp14="http://schemas.microsoft.com/office/word/2010/wordprocessingDrawing" xmlns:wp="http://schemas.openxmlformats.org/drawingml/2006/wordprocessingDrawing" xmlns:w10="urn:schemas-microsoft-com:office:word" xmlns:w="http://schemas.openxmlformats.org/wordprocessingml/2006/main" xmlns:w14="http://schemas.microsoft.com/office/word/2010/wordml" xmlns:wpg="http://schemas.microsoft.com/office/word/2010/wordprocessingGroup" xmlns:wpi="http://schemas.microsoft.com/office/word/2010/wordprocessingInk" xmlns:wne="http://schemas.microsoft.com/office/word/2006/wordml" xmlns:wps="http://schemas.microsoft.com/office/word/2010/wordprocessingShape" mc:Ignorable="w14 wp14">
   <w:body>
     <w:p>
       <w:pPr>
@@ -82,7 +82,7 @@
                     <pic:cNvPicPr/>
                   </pic:nvPicPr>
                   <pic:blipFill>
-                    <a:blip r:embed="rId5"/>
+                    <a:blip r:embed="rId6"/>
                     <a:stretch>
                       <a:fillRect/>
                     </a:stretch>
@@ -112,14 +112,27 @@
       <w:r>
         <w:t xml:space="preserve">Figure </w:t>
       </w:r>
-      <w:fldSimple w:instr=" SEQ Figure \* ARABIC ">
-        <w:r>
-          <w:rPr>
-            <w:noProof/>
-          </w:rPr>
-          <w:t>1</w:t>
-        </w:r>
-      </w:fldSimple>
+      <w:r>
+        <w:fldChar w:fldCharType="begin"/>
+      </w:r>
+      <w:r>
+        <w:instrText xml:space="preserve"> SEQ Figure \* ARABIC </w:instrText>
+      </w:r>
+      <w:r>
+        <w:fldChar w:fldCharType="separate"/>
+      </w:r>
+      <w:r>
+        <w:rPr>
+          <w:noProof/>
+        </w:rPr>
+        <w:t>1</w:t>
+      </w:r>
+      <w:r>
+        <w:rPr>
+          <w:noProof/>
+        </w:rPr>
+        <w:fldChar w:fldCharType="end"/>
+      </w:r>
       <w:bookmarkEnd w:id="0"/>
       <w:r>
         <w:t>:DLP host protocol</w:t>
@@ -127,22 +140,19 @@
     </w:p>
     <w:p>
       <w:r>
-        <w:t>The protocol begins with a 0x01 (Start Of File) byte, then 2-bytes for the</w:t>
-      </w:r>
-      <w:r>
-        <w:t xml:space="preserve"> </w:t>
-      </w:r>
-      <w:r>
-        <w:t>length (Least Significant Byte first). Bytes 5 and 6 are always 0x03 and</w:t>
-      </w:r>
-      <w:r>
-        <w:t xml:space="preserve"> </w:t>
-      </w:r>
-      <w:r>
-        <w:t xml:space="preserve">0x04 respectively and they are followed by a command byte. </w:t>
-      </w:r>
-      <w:r>
-        <w:t xml:space="preserve">There are THREE basic commands we can use (see </w:t>
+        <w:t xml:space="preserve">The protocol begins with a 0x01 (Start Of File) byte, then 2-bytes for the length </w:t>
+      </w:r>
+      <w:r>
+        <w:t>of the command, sent Least Significant Byte first</w:t>
+      </w:r>
+      <w:r>
+        <w:t>.</w:t>
+      </w:r>
+      <w:r>
+        <w:t xml:space="preserve"> The length specifies the total number of bytes sent, including the SOF and EOF bytes. </w:t>
+      </w:r>
+      <w:r>
+        <w:t xml:space="preserve"> Bytes 5 and 6 are always 0x03 and 0x04 respectively and they are followed by a command byte. There are THREE basic commands we can use (see </w:t>
       </w:r>
       <w:r>
         <w:fldChar w:fldCharType="begin"/>
@@ -195,7 +205,7 @@
                     <pic:cNvPicPr/>
                   </pic:nvPicPr>
                   <pic:blipFill>
-                    <a:blip r:embed="rId6"/>
+                    <a:blip r:embed="rId7"/>
                     <a:stretch>
                       <a:fillRect/>
                     </a:stretch>
@@ -221,24 +231,37 @@
         <w:pStyle w:val="Caption"/>
         <w:jc w:val="center"/>
       </w:pPr>
-      <w:bookmarkStart w:id="2" w:name="_Ref388179930"/>
-      <w:bookmarkStart w:id="3" w:name="_Ref388179934"/>
+      <w:bookmarkStart w:id="2" w:name="_Ref388179934"/>
+      <w:bookmarkStart w:id="3" w:name="_Ref388179930"/>
       <w:r>
         <w:t xml:space="preserve">Figure </w:t>
       </w:r>
-      <w:fldSimple w:instr=" SEQ Figure \* ARABIC ">
-        <w:r>
-          <w:rPr>
-            <w:noProof/>
-          </w:rPr>
-          <w:t>2</w:t>
-        </w:r>
-      </w:fldSimple>
+      <w:r>
+        <w:fldChar w:fldCharType="begin"/>
+      </w:r>
+      <w:r>
+        <w:instrText xml:space="preserve"> SEQ Figure \* ARABIC </w:instrText>
+      </w:r>
+      <w:r>
+        <w:fldChar w:fldCharType="separate"/>
+      </w:r>
+      <w:r>
+        <w:rPr>
+          <w:noProof/>
+        </w:rPr>
+        <w:t>2</w:t>
+      </w:r>
+      <w:r>
+        <w:rPr>
+          <w:noProof/>
+        </w:rPr>
+        <w:fldChar w:fldCharType="end"/>
+      </w:r>
+      <w:bookmarkEnd w:id="2"/>
+      <w:r>
+        <w:t>:Basic RFID tag commands</w:t>
+      </w:r>
       <w:bookmarkEnd w:id="3"/>
-      <w:r>
-        <w:t>:Basic RFID tag commands</w:t>
-      </w:r>
-      <w:bookmarkEnd w:id="2"/>
     </w:p>
     <w:p/>
     <w:p>
@@ -248,9 +271,103 @@
       <w:r>
         <w:t>To use these commands, the ISO request command is passed to the DLP reader and the parameters are the actual ISO15693 command.</w:t>
       </w:r>
-      <w:bookmarkStart w:id="4" w:name="_GoBack"/>
-      <w:bookmarkEnd w:id="4"/>
+      <w:r>
+        <w:t xml:space="preserve"> </w:t>
+      </w:r>
     </w:p>
+    <w:p/>
+    <w:p>
+      <w:r>
+        <w:t>To set up the DLP reader, the Write Register (0x10) command must be sent to the module. The specific commands are:</w:t>
+      </w:r>
+    </w:p>
+    <w:tbl>
+      <w:tblPr>
+        <w:tblStyle w:val="TableGrid"/>
+        <w:tblW w:w="0" w:type="auto"/>
+        <w:tblLook w:val="04A0" w:firstRow="1" w:lastRow="0" w:firstColumn="1" w:lastColumn="0" w:noHBand="0" w:noVBand="1"/>
+      </w:tblPr>
+      <w:tblGrid>
+        <w:gridCol w:w="4788"/>
+        <w:gridCol w:w="4788"/>
+      </w:tblGrid>
+      <w:tr>
+        <w:tc>
+          <w:tcPr>
+            <w:tcW w:w="4788" w:type="dxa"/>
+          </w:tcPr>
+          <w:p>
+            <w:r>
+              <w:t>command</w:t>
+            </w:r>
+          </w:p>
+        </w:tc>
+        <w:tc>
+          <w:tcPr>
+            <w:tcW w:w="4788" w:type="dxa"/>
+          </w:tcPr>
+          <w:p>
+            <w:r>
+              <w:t>result</w:t>
+            </w:r>
+            <w:bookmarkStart w:id="4" w:name="_GoBack"/>
+            <w:bookmarkEnd w:id="4"/>
+          </w:p>
+        </w:tc>
+      </w:tr>
+      <w:tr>
+        <w:tc>
+          <w:tcPr>
+            <w:tcW w:w="4788" w:type="dxa"/>
+          </w:tcPr>
+          <w:p>
+            <w:r>
+              <w:rPr>
+                <w:rFonts w:ascii="CourierNew" w:hAnsi="CourierNew" w:cs="CourierNew"/>
+                <w:sz w:val="24"/>
+                <w:szCs w:val="24"/>
+              </w:rPr>
+              <w:t>010C00030410003101000000</w:t>
+            </w:r>
+          </w:p>
+        </w:tc>
+        <w:tc>
+          <w:tcPr>
+            <w:tcW w:w="4788" w:type="dxa"/>
+          </w:tcPr>
+          <w:p/>
+        </w:tc>
+      </w:tr>
+      <w:tr>
+        <w:tc>
+          <w:tcPr>
+            <w:tcW w:w="4788" w:type="dxa"/>
+          </w:tcPr>
+          <w:p/>
+        </w:tc>
+        <w:tc>
+          <w:tcPr>
+            <w:tcW w:w="4788" w:type="dxa"/>
+          </w:tcPr>
+          <w:p/>
+        </w:tc>
+      </w:tr>
+      <w:tr>
+        <w:tc>
+          <w:tcPr>
+            <w:tcW w:w="4788" w:type="dxa"/>
+          </w:tcPr>
+          <w:p/>
+        </w:tc>
+        <w:tc>
+          <w:tcPr>
+            <w:tcW w:w="4788" w:type="dxa"/>
+          </w:tcPr>
+          <w:p/>
+        </w:tc>
+      </w:tr>
+    </w:tbl>
+    <w:p/>
     <w:sectPr>
       <w:pgSz w:w="12240" w:h="15840"/>
       <w:pgMar w:top="1440" w:right="1440" w:bottom="1440" w:left="1440" w:header="720" w:footer="720" w:gutter="0"/>
@@ -262,7 +379,7 @@
 </file>
 
 <file path=word/styles.xml><?xml version="1.0" encoding="utf-8"?>
-<w:styles xmlns:mc="http://schemas.openxmlformats.org/markup-compatibility/2006" xmlns:r="http://schemas.openxmlformats.org/officeDocument/2006/relationships" xmlns:w="http://schemas.openxmlformats.org/wordprocessingml/2006/main" xmlns:w14="http://schemas.microsoft.com/office/word/2010/wordml" xmlns:w15="http://schemas.microsoft.com/office/word/2012/wordml" mc:Ignorable="w14 w15">
+<w:styles xmlns:mc="http://schemas.openxmlformats.org/markup-compatibility/2006" xmlns:r="http://schemas.openxmlformats.org/officeDocument/2006/relationships" xmlns:w="http://schemas.openxmlformats.org/wordprocessingml/2006/main" xmlns:w14="http://schemas.microsoft.com/office/word/2010/wordml" mc:Ignorable="w14">
   <w:docDefaults>
     <w:rPrDefault>
       <w:rPr>
@@ -278,378 +395,144 @@
       </w:pPr>
     </w:pPrDefault>
   </w:docDefaults>
-  <w:latentStyles w:defLockedState="0" w:defUIPriority="99" w:defSemiHidden="0" w:defUnhideWhenUsed="0" w:defQFormat="0" w:count="371">
-    <w:lsdException w:name="Normal" w:uiPriority="0" w:qFormat="1"/>
-    <w:lsdException w:name="heading 1" w:uiPriority="9" w:qFormat="1"/>
-    <w:lsdException w:name="heading 2" w:semiHidden="1" w:uiPriority="9" w:unhideWhenUsed="1" w:qFormat="1"/>
-    <w:lsdException w:name="heading 3" w:semiHidden="1" w:uiPriority="9" w:unhideWhenUsed="1" w:qFormat="1"/>
-    <w:lsdException w:name="heading 4" w:semiHidden="1" w:uiPriority="9" w:unhideWhenUsed="1" w:qFormat="1"/>
-    <w:lsdException w:name="heading 5" w:semiHidden="1" w:uiPriority="9" w:unhideWhenUsed="1" w:qFormat="1"/>
-    <w:lsdException w:name="heading 6" w:semiHidden="1" w:uiPriority="9" w:unhideWhenUsed="1" w:qFormat="1"/>
-    <w:lsdException w:name="heading 7" w:semiHidden="1" w:uiPriority="9" w:unhideWhenUsed="1" w:qFormat="1"/>
-    <w:lsdException w:name="heading 8" w:semiHidden="1" w:uiPriority="9" w:unhideWhenUsed="1" w:qFormat="1"/>
-    <w:lsdException w:name="heading 9" w:semiHidden="1" w:uiPriority="9" w:unhideWhenUsed="1" w:qFormat="1"/>
-    <w:lsdException w:name="index 1" w:semiHidden="1" w:unhideWhenUsed="1"/>
-    <w:lsdException w:name="index 2" w:semiHidden="1" w:unhideWhenUsed="1"/>
-    <w:lsdException w:name="index 3" w:semiHidden="1" w:unhideWhenUsed="1"/>
-    <w:lsdException w:name="index 4" w:semiHidden="1" w:unhideWhenUsed="1"/>
-    <w:lsdException w:name="index 5" w:semiHidden="1" w:unhideWhenUsed="1"/>
-    <w:lsdException w:name="index 6" w:semiHidden="1" w:unhideWhenUsed="1"/>
-    <w:lsdException w:name="index 7" w:semiHidden="1" w:unhideWhenUsed="1"/>
-    <w:lsdException w:name="index 8" w:semiHidden="1" w:unhideWhenUsed="1"/>
-    <w:lsdException w:name="index 9" w:semiHidden="1" w:unhideWhenUsed="1"/>
-    <w:lsdException w:name="toc 1" w:semiHidden="1" w:uiPriority="39" w:unhideWhenUsed="1"/>
-    <w:lsdException w:name="toc 2" w:semiHidden="1" w:uiPriority="39" w:unhideWhenUsed="1"/>
-    <w:lsdException w:name="toc 3" w:semiHidden="1" w:uiPriority="39" w:unhideWhenUsed="1"/>
-    <w:lsdException w:name="toc 4" w:semiHidden="1" w:uiPriority="39" w:unhideWhenUsed="1"/>
-    <w:lsdException w:name="toc 5" w:semiHidden="1" w:uiPriority="39" w:unhideWhenUsed="1"/>
-    <w:lsdException w:name="toc 6" w:semiHidden="1" w:uiPriority="39" w:unhideWhenUsed="1"/>
-    <w:lsdException w:name="toc 7" w:semiHidden="1" w:uiPriority="39" w:unhideWhenUsed="1"/>
-    <w:lsdException w:name="toc 8" w:semiHidden="1" w:uiPriority="39" w:unhideWhenUsed="1"/>
-    <w:lsdException w:name="toc 9" w:semiHidden="1" w:uiPriority="39" w:unhideWhenUsed="1"/>
-    <w:lsdException w:name="Normal Indent" w:semiHidden="1" w:unhideWhenUsed="1"/>
-    <w:lsdException w:name="footnote text" w:semiHidden="1" w:unhideWhenUsed="1"/>
-    <w:lsdException w:name="annotation text" w:semiHidden="1" w:unhideWhenUsed="1"/>
-    <w:lsdException w:name="header" w:semiHidden="1" w:unhideWhenUsed="1"/>
-    <w:lsdException w:name="footer" w:semiHidden="1" w:unhideWhenUsed="1"/>
-    <w:lsdException w:name="index heading" w:semiHidden="1" w:unhideWhenUsed="1"/>
-    <w:lsdException w:name="caption" w:semiHidden="1" w:uiPriority="35" w:unhideWhenUsed="1" w:qFormat="1"/>
-    <w:lsdException w:name="table of figures" w:semiHidden="1" w:unhideWhenUsed="1"/>
-    <w:lsdException w:name="envelope address" w:semiHidden="1" w:unhideWhenUsed="1"/>
-    <w:lsdException w:name="envelope return" w:semiHidden="1" w:unhideWhenUsed="1"/>
-    <w:lsdException w:name="footnote reference" w:semiHidden="1" w:unhideWhenUsed="1"/>
-    <w:lsdException w:name="annotation reference" w:semiHidden="1" w:unhideWhenUsed="1"/>
-    <w:lsdException w:name="line number" w:semiHidden="1" w:unhideWhenUsed="1"/>
-    <w:lsdException w:name="page number" w:semiHidden="1" w:unhideWhenUsed="1"/>
-    <w:lsdException w:name="endnote reference" w:semiHidden="1" w:unhideWhenUsed="1"/>
-    <w:lsdException w:name="endnote text" w:semiHidden="1" w:unhideWhenUsed="1"/>
-    <w:lsdException w:name="table of authorities" w:semiHidden="1" w:unhideWhenUsed="1"/>
-    <w:lsdException w:name="macro" w:semiHidden="1" w:unhideWhenUsed="1"/>
-    <w:lsdException w:name="toa heading" w:semiHidden="1" w:unhideWhenUsed="1"/>
-    <w:lsdException w:name="List" w:semiHidden="1" w:unhideWhenUsed="1"/>
-    <w:lsdException w:name="List Bullet" w:semiHidden="1" w:unhideWhenUsed="1"/>
-    <w:lsdException w:name="List Number" w:semiHidden="1" w:unhideWhenUsed="1"/>
-    <w:lsdException w:name="List 2" w:semiHidden="1" w:unhideWhenUsed="1"/>
-    <w:lsdException w:name="List 3" w:semiHidden="1" w:unhideWhenUsed="1"/>
-    <w:lsdException w:name="List 4" w:semiHidden="1" w:unhideWhenUsed="1"/>
-    <w:lsdException w:name="List 5" w:semiHidden="1" w:unhideWhenUsed="1"/>
-    <w:lsdException w:name="List Bullet 2" w:semiHidden="1" w:unhideWhenUsed="1"/>
-    <w:lsdException w:name="List Bullet 3" w:semiHidden="1" w:unhideWhenUsed="1"/>
-    <w:lsdException w:name="List Bullet 4" w:semiHidden="1" w:unhideWhenUsed="1"/>
-    <w:lsdException w:name="List Bullet 5" w:semiHidden="1" w:unhideWhenUsed="1"/>
-    <w:lsdException w:name="List Number 2" w:semiHidden="1" w:unhideWhenUsed="1"/>
-    <w:lsdException w:name="List Number 3" w:semiHidden="1" w:unhideWhenUsed="1"/>
-    <w:lsdException w:name="List Number 4" w:semiHidden="1" w:unhideWhenUsed="1"/>
-    <w:lsdException w:name="List Number 5" w:semiHidden="1" w:unhideWhenUsed="1"/>
-    <w:lsdException w:name="Title" w:uiPriority="10" w:qFormat="1"/>
-    <w:lsdException w:name="Closing" w:semiHidden="1" w:unhideWhenUsed="1"/>
-    <w:lsdException w:name="Signature" w:semiHidden="1" w:unhideWhenUsed="1"/>
-    <w:lsdException w:name="Default Paragraph Font" w:semiHidden="1" w:uiPriority="1" w:unhideWhenUsed="1"/>
-    <w:lsdException w:name="Body Text" w:semiHidden="1" w:unhideWhenUsed="1"/>
-    <w:lsdException w:name="Body Text Indent" w:semiHidden="1" w:unhideWhenUsed="1"/>
-    <w:lsdException w:name="List Continue" w:semiHidden="1" w:unhideWhenUsed="1"/>
-    <w:lsdException w:name="List Continue 2" w:semiHidden="1" w:unhideWhenUsed="1"/>
-    <w:lsdException w:name="List Continue 3" w:semiHidden="1" w:unhideWhenUsed="1"/>
-    <w:lsdException w:name="List Continue 4" w:semiHidden="1" w:unhideWhenUsed="1"/>
-    <w:lsdException w:name="List Continue 5" w:semiHidden="1" w:unhideWhenUsed="1"/>
-    <w:lsdException w:name="Message Header" w:semiHidden="1" w:unhideWhenUsed="1"/>
-    <w:lsdException w:name="Subtitle" w:uiPriority="11" w:qFormat="1"/>
-    <w:lsdException w:name="Salutation" w:semiHidden="1" w:unhideWhenUsed="1"/>
-    <w:lsdException w:name="Date" w:semiHidden="1" w:unhideWhenUsed="1"/>
-    <w:lsdException w:name="Body Text First Indent" w:semiHidden="1" w:unhideWhenUsed="1"/>
-    <w:lsdException w:name="Body Text First Indent 2" w:semiHidden="1" w:unhideWhenUsed="1"/>
-    <w:lsdException w:name="Note Heading" w:semiHidden="1" w:unhideWhenUsed="1"/>
-    <w:lsdException w:name="Body Text 2" w:semiHidden="1" w:unhideWhenUsed="1"/>
-    <w:lsdException w:name="Body Text 3" w:semiHidden="1" w:unhideWhenUsed="1"/>
-    <w:lsdException w:name="Body Text Indent 2" w:semiHidden="1" w:unhideWhenUsed="1"/>
-    <w:lsdException w:name="Body Text Indent 3" w:semiHidden="1" w:unhideWhenUsed="1"/>
-    <w:lsdException w:name="Block Text" w:semiHidden="1" w:unhideWhenUsed="1"/>
-    <w:lsdException w:name="Hyperlink" w:semiHidden="1" w:unhideWhenUsed="1"/>
-    <w:lsdException w:name="FollowedHyperlink" w:semiHidden="1" w:unhideWhenUsed="1"/>
-    <w:lsdException w:name="Strong" w:uiPriority="22" w:qFormat="1"/>
-    <w:lsdException w:name="Emphasis" w:uiPriority="20" w:qFormat="1"/>
-    <w:lsdException w:name="Document Map" w:semiHidden="1" w:unhideWhenUsed="1"/>
-    <w:lsdException w:name="Plain Text" w:semiHidden="1" w:unhideWhenUsed="1"/>
-    <w:lsdException w:name="E-mail Signature" w:semiHidden="1" w:unhideWhenUsed="1"/>
-    <w:lsdException w:name="HTML Top of Form" w:semiHidden="1" w:unhideWhenUsed="1"/>
-    <w:lsdException w:name="HTML Bottom of Form" w:semiHidden="1" w:unhideWhenUsed="1"/>
-    <w:lsdException w:name="Normal (Web)" w:semiHidden="1" w:unhideWhenUsed="1"/>
-    <w:lsdException w:name="HTML Acronym" w:semiHidden="1" w:unhideWhenUsed="1"/>
-    <w:lsdException w:name="HTML Address" w:semiHidden="1" w:unhideWhenUsed="1"/>
-    <w:lsdException w:name="HTML Cite" w:semiHidden="1" w:unhideWhenUsed="1"/>
-    <w:lsdException w:name="HTML Code" w:semiHidden="1" w:unhideWhenUsed="1"/>
-    <w:lsdException w:name="HTML Definition" w:semiHidden="1" w:unhideWhenUsed="1"/>
-    <w:lsdException w:name="HTML Keyboard" w:semiHidden="1" w:unhideWhenUsed="1"/>
-    <w:lsdException w:name="HTML Preformatted" w:semiHidden="1" w:unhideWhenUsed="1"/>
-    <w:lsdException w:name="HTML Sample" w:semiHidden="1" w:unhideWhenUsed="1"/>
-    <w:lsdException w:name="HTML Typewriter" w:semiHidden="1" w:unhideWhenUsed="1"/>
-    <w:lsdException w:name="HTML Variable" w:semiHidden="1" w:unhideWhenUsed="1"/>
-    <w:lsdException w:name="Normal Table" w:semiHidden="1" w:unhideWhenUsed="1"/>
-    <w:lsdException w:name="annotation subject" w:semiHidden="1" w:unhideWhenUsed="1"/>
-    <w:lsdException w:name="No List" w:semiHidden="1" w:unhideWhenUsed="1"/>
-    <w:lsdException w:name="Outline List 1" w:semiHidden="1" w:unhideWhenUsed="1"/>
-    <w:lsdException w:name="Outline List 2" w:semiHidden="1" w:unhideWhenUsed="1"/>
-    <w:lsdException w:name="Outline List 3" w:semiHidden="1" w:unhideWhenUsed="1"/>
-    <w:lsdException w:name="Table Simple 1" w:semiHidden="1" w:unhideWhenUsed="1"/>
-    <w:lsdException w:name="Table Simple 2" w:semiHidden="1" w:unhideWhenUsed="1"/>
-    <w:lsdException w:name="Table Simple 3" w:semiHidden="1" w:unhideWhenUsed="1"/>
-    <w:lsdException w:name="Table Classic 1" w:semiHidden="1" w:unhideWhenUsed="1"/>
-    <w:lsdException w:name="Table Classic 2" w:semiHidden="1" w:unhideWhenUsed="1"/>
-    <w:lsdException w:name="Table Classic 3" w:semiHidden="1" w:unhideWhenUsed="1"/>
-    <w:lsdException w:name="Table Classic 4" w:semiHidden="1" w:unhideWhenUsed="1"/>
-    <w:lsdException w:name="Table Colorful 1" w:semiHidden="1" w:unhideWhenUsed="1"/>
-    <w:lsdException w:name="Table Colorful 2" w:semiHidden="1" w:unhideWhenUsed="1"/>
-    <w:lsdException w:name="Table Colorful 3" w:semiHidden="1" w:unhideWhenUsed="1"/>
-    <w:lsdException w:name="Table Columns 1" w:semiHidden="1" w:unhideWhenUsed="1"/>
-    <w:lsdException w:name="Table Columns 2" w:semiHidden="1" w:unhideWhenUsed="1"/>
-    <w:lsdException w:name="Table Columns 3" w:semiHidden="1" w:unhideWhenUsed="1"/>
-    <w:lsdException w:name="Table Columns 4" w:semiHidden="1" w:unhideWhenUsed="1"/>
-    <w:lsdException w:name="Table Columns 5" w:semiHidden="1" w:unhideWhenUsed="1"/>
-    <w:lsdException w:name="Table Grid 1" w:semiHidden="1" w:unhideWhenUsed="1"/>
-    <w:lsdException w:name="Table Grid 2" w:semiHidden="1" w:unhideWhenUsed="1"/>
-    <w:lsdException w:name="Table Grid 3" w:semiHidden="1" w:unhideWhenUsed="1"/>
-    <w:lsdException w:name="Table Grid 4" w:semiHidden="1" w:unhideWhenUsed="1"/>
-    <w:lsdException w:name="Table Grid 5" w:semiHidden="1" w:unhideWhenUsed="1"/>
-    <w:lsdException w:name="Table Grid 6" w:semiHidden="1" w:unhideWhenUsed="1"/>
-    <w:lsdException w:name="Table Grid 7" w:semiHidden="1" w:unhideWhenUsed="1"/>
-    <w:lsdException w:name="Table Grid 8" w:semiHidden="1" w:unhideWhenUsed="1"/>
-    <w:lsdException w:name="Table List 1" w:semiHidden="1" w:unhideWhenUsed="1"/>
-    <w:lsdException w:name="Table List 2" w:semiHidden="1" w:unhideWhenUsed="1"/>
-    <w:lsdException w:name="Table List 3" w:semiHidden="1" w:unhideWhenUsed="1"/>
-    <w:lsdException w:name="Table List 4" w:semiHidden="1" w:unhideWhenUsed="1"/>
-    <w:lsdException w:name="Table List 5" w:semiHidden="1" w:unhideWhenUsed="1"/>
-    <w:lsdException w:name="Table List 6" w:semiHidden="1" w:unhideWhenUsed="1"/>
-    <w:lsdException w:name="Table List 7" w:semiHidden="1" w:unhideWhenUsed="1"/>
-    <w:lsdException w:name="Table List 8" w:semiHidden="1" w:unhideWhenUsed="1"/>
-    <w:lsdException w:name="Table 3D effects 1" w:semiHidden="1" w:unhideWhenUsed="1"/>
-    <w:lsdException w:name="Table 3D effects 2" w:semiHidden="1" w:unhideWhenUsed="1"/>
-    <w:lsdException w:name="Table 3D effects 3" w:semiHidden="1" w:unhideWhenUsed="1"/>
-    <w:lsdException w:name="Table Contemporary" w:semiHidden="1" w:unhideWhenUsed="1"/>
-    <w:lsdException w:name="Table Elegant" w:semiHidden="1" w:unhideWhenUsed="1"/>
-    <w:lsdException w:name="Table Professional" w:semiHidden="1" w:unhideWhenUsed="1"/>
-    <w:lsdException w:name="Table Subtle 1" w:semiHidden="1" w:unhideWhenUsed="1"/>
-    <w:lsdException w:name="Table Subtle 2" w:semiHidden="1" w:unhideWhenUsed="1"/>
-    <w:lsdException w:name="Table Web 1" w:semiHidden="1" w:unhideWhenUsed="1"/>
-    <w:lsdException w:name="Table Web 2" w:semiHidden="1" w:unhideWhenUsed="1"/>
-    <w:lsdException w:name="Table Web 3" w:semiHidden="1" w:unhideWhenUsed="1"/>
-    <w:lsdException w:name="Balloon Text" w:semiHidden="1" w:unhideWhenUsed="1"/>
-    <w:lsdException w:name="Table Grid" w:uiPriority="39"/>
-    <w:lsdException w:name="Table Theme" w:semiHidden="1" w:unhideWhenUsed="1"/>
-    <w:lsdException w:name="Placeholder Text" w:semiHidden="1"/>
-    <w:lsdException w:name="No Spacing" w:uiPriority="1" w:qFormat="1"/>
-    <w:lsdException w:name="Light Shading" w:uiPriority="60"/>
-    <w:lsdException w:name="Light List" w:uiPriority="61"/>
-    <w:lsdException w:name="Light Grid" w:uiPriority="62"/>
-    <w:lsdException w:name="Medium Shading 1" w:uiPriority="63"/>
-    <w:lsdException w:name="Medium Shading 2" w:uiPriority="64"/>
-    <w:lsdException w:name="Medium List 1" w:uiPriority="65"/>
-    <w:lsdException w:name="Medium List 2" w:uiPriority="66"/>
-    <w:lsdException w:name="Medium Grid 1" w:uiPriority="67"/>
-    <w:lsdException w:name="Medium Grid 2" w:uiPriority="68"/>
-    <w:lsdException w:name="Medium Grid 3" w:uiPriority="69"/>
-    <w:lsdException w:name="Dark List" w:uiPriority="70"/>
-    <w:lsdException w:name="Colorful Shading" w:uiPriority="71"/>
-    <w:lsdException w:name="Colorful List" w:uiPriority="72"/>
-    <w:lsdException w:name="Colorful Grid" w:uiPriority="73"/>
-    <w:lsdException w:name="Light Shading Accent 1" w:uiPriority="60"/>
-    <w:lsdException w:name="Light List Accent 1" w:uiPriority="61"/>
-    <w:lsdException w:name="Light Grid Accent 1" w:uiPriority="62"/>
-    <w:lsdException w:name="Medium Shading 1 Accent 1" w:uiPriority="63"/>
-    <w:lsdException w:name="Medium Shading 2 Accent 1" w:uiPriority="64"/>
-    <w:lsdException w:name="Medium List 1 Accent 1" w:uiPriority="65"/>
-    <w:lsdException w:name="Revision" w:semiHidden="1"/>
-    <w:lsdException w:name="List Paragraph" w:uiPriority="34" w:qFormat="1"/>
-    <w:lsdException w:name="Quote" w:uiPriority="29" w:qFormat="1"/>
-    <w:lsdException w:name="Intense Quote" w:uiPriority="30" w:qFormat="1"/>
-    <w:lsdException w:name="Medium List 2 Accent 1" w:uiPriority="66"/>
-    <w:lsdException w:name="Medium Grid 1 Accent 1" w:uiPriority="67"/>
-    <w:lsdException w:name="Medium Grid 2 Accent 1" w:uiPriority="68"/>
-    <w:lsdException w:name="Medium Grid 3 Accent 1" w:uiPriority="69"/>
-    <w:lsdException w:name="Dark List Accent 1" w:uiPriority="70"/>
-    <w:lsdException w:name="Colorful Shading Accent 1" w:uiPriority="71"/>
-    <w:lsdException w:name="Colorful List Accent 1" w:uiPriority="72"/>
-    <w:lsdException w:name="Colorful Grid Accent 1" w:uiPriority="73"/>
-    <w:lsdException w:name="Light Shading Accent 2" w:uiPriority="60"/>
-    <w:lsdException w:name="Light List Accent 2" w:uiPriority="61"/>
-    <w:lsdException w:name="Light Grid Accent 2" w:uiPriority="62"/>
-    <w:lsdException w:name="Medium Shading 1 Accent 2" w:uiPriority="63"/>
-    <w:lsdException w:name="Medium Shading 2 Accent 2" w:uiPriority="64"/>
-    <w:lsdException w:name="Medium List 1 Accent 2" w:uiPriority="65"/>
-    <w:lsdException w:name="Medium List 2 Accent 2" w:uiPriority="66"/>
-    <w:lsdException w:name="Medium Grid 1 Accent 2" w:uiPriority="67"/>
-    <w:lsdException w:name="Medium Grid 2 Accent 2" w:uiPriority="68"/>
-    <w:lsdException w:name="Medium Grid 3 Accent 2" w:uiPriority="69"/>
-    <w:lsdException w:name="Dark List Accent 2" w:uiPriority="70"/>
-    <w:lsdException w:name="Colorful Shading Accent 2" w:uiPriority="71"/>
-    <w:lsdException w:name="Colorful List Accent 2" w:uiPriority="72"/>
-    <w:lsdException w:name="Colorful Grid Accent 2" w:uiPriority="73"/>
-    <w:lsdException w:name="Light Shading Accent 3" w:uiPriority="60"/>
-    <w:lsdException w:name="Light List Accent 3" w:uiPriority="61"/>
-    <w:lsdException w:name="Light Grid Accent 3" w:uiPriority="62"/>
-    <w:lsdException w:name="Medium Shading 1 Accent 3" w:uiPriority="63"/>
-    <w:lsdException w:name="Medium Shading 2 Accent 3" w:uiPriority="64"/>
-    <w:lsdException w:name="Medium List 1 Accent 3" w:uiPriority="65"/>
-    <w:lsdException w:name="Medium List 2 Accent 3" w:uiPriority="66"/>
-    <w:lsdException w:name="Medium Grid 1 Accent 3" w:uiPriority="67"/>
-    <w:lsdException w:name="Medium Grid 2 Accent 3" w:uiPriority="68"/>
-    <w:lsdException w:name="Medium Grid 3 Accent 3" w:uiPriority="69"/>
-    <w:lsdException w:name="Dark List Accent 3" w:uiPriority="70"/>
-    <w:lsdException w:name="Colorful Shading Accent 3" w:uiPriority="71"/>
-    <w:lsdException w:name="Colorful List Accent 3" w:uiPriority="72"/>
-    <w:lsdException w:name="Colorful Grid Accent 3" w:uiPriority="73"/>
-    <w:lsdException w:name="Light Shading Accent 4" w:uiPriority="60"/>
-    <w:lsdException w:name="Light List Accent 4" w:uiPriority="61"/>
-    <w:lsdException w:name="Light Grid Accent 4" w:uiPriority="62"/>
-    <w:lsdException w:name="Medium Shading 1 Accent 4" w:uiPriority="63"/>
-    <w:lsdException w:name="Medium Shading 2 Accent 4" w:uiPriority="64"/>
-    <w:lsdException w:name="Medium List 1 Accent 4" w:uiPriority="65"/>
-    <w:lsdException w:name="Medium List 2 Accent 4" w:uiPriority="66"/>
-    <w:lsdException w:name="Medium Grid 1 Accent 4" w:uiPriority="67"/>
-    <w:lsdException w:name="Medium Grid 2 Accent 4" w:uiPriority="68"/>
-    <w:lsdException w:name="Medium Grid 3 Accent 4" w:uiPriority="69"/>
-    <w:lsdException w:name="Dark List Accent 4" w:uiPriority="70"/>
-    <w:lsdException w:name="Colorful Shading Accent 4" w:uiPriority="71"/>
-    <w:lsdException w:name="Colorful List Accent 4" w:uiPriority="72"/>
-    <w:lsdException w:name="Colorful Grid Accent 4" w:uiPriority="73"/>
-    <w:lsdException w:name="Light Shading Accent 5" w:uiPriority="60"/>
-    <w:lsdException w:name="Light List Accent 5" w:uiPriority="61"/>
-    <w:lsdException w:name="Light Grid Accent 5" w:uiPriority="62"/>
-    <w:lsdException w:name="Medium Shading 1 Accent 5" w:uiPriority="63"/>
-    <w:lsdException w:name="Medium Shading 2 Accent 5" w:uiPriority="64"/>
-    <w:lsdException w:name="Medium List 1 Accent 5" w:uiPriority="65"/>
-    <w:lsdException w:name="Medium List 2 Accent 5" w:uiPriority="66"/>
-    <w:lsdException w:name="Medium Grid 1 Accent 5" w:uiPriority="67"/>
-    <w:lsdException w:name="Medium Grid 2 Accent 5" w:uiPriority="68"/>
-    <w:lsdException w:name="Medium Grid 3 Accent 5" w:uiPriority="69"/>
-    <w:lsdException w:name="Dark List Accent 5" w:uiPriority="70"/>
-    <w:lsdException w:name="Colorful Shading Accent 5" w:uiPriority="71"/>
-    <w:lsdException w:name="Colorful List Accent 5" w:uiPriority="72"/>
-    <w:lsdException w:name="Colorful Grid Accent 5" w:uiPriority="73"/>
-    <w:lsdException w:name="Light Shading Accent 6" w:uiPriority="60"/>
-    <w:lsdException w:name="Light List Accent 6" w:uiPriority="61"/>
-    <w:lsdException w:name="Light Grid Accent 6" w:uiPriority="62"/>
-    <w:lsdException w:name="Medium Shading 1 Accent 6" w:uiPriority="63"/>
-    <w:lsdException w:name="Medium Shading 2 Accent 6" w:uiPriority="64"/>
-    <w:lsdException w:name="Medium List 1 Accent 6" w:uiPriority="65"/>
-    <w:lsdException w:name="Medium List 2 Accent 6" w:uiPriority="66"/>
-    <w:lsdException w:name="Medium Grid 1 Accent 6" w:uiPriority="67"/>
-    <w:lsdException w:name="Medium Grid 2 Accent 6" w:uiPriority="68"/>
-    <w:lsdException w:name="Medium Grid 3 Accent 6" w:uiPriority="69"/>
-    <w:lsdException w:name="Dark List Accent 6" w:uiPriority="70"/>
-    <w:lsdException w:name="Colorful Shading Accent 6" w:uiPriority="71"/>
-    <w:lsdException w:name="Colorful List Accent 6" w:uiPriority="72"/>
-    <w:lsdException w:name="Colorful Grid Accent 6" w:uiPriority="73"/>
-    <w:lsdException w:name="Subtle Emphasis" w:uiPriority="19" w:qFormat="1"/>
-    <w:lsdException w:name="Intense Emphasis" w:uiPriority="21" w:qFormat="1"/>
-    <w:lsdException w:name="Subtle Reference" w:uiPriority="31" w:qFormat="1"/>
-    <w:lsdException w:name="Intense Reference" w:uiPriority="32" w:qFormat="1"/>
-    <w:lsdException w:name="Book Title" w:uiPriority="33" w:qFormat="1"/>
-    <w:lsdException w:name="Bibliography" w:semiHidden="1" w:uiPriority="37" w:unhideWhenUsed="1"/>
-    <w:lsdException w:name="TOC Heading" w:semiHidden="1" w:uiPriority="39" w:unhideWhenUsed="1" w:qFormat="1"/>
-    <w:lsdException w:name="Plain Table 1" w:uiPriority="41"/>
-    <w:lsdException w:name="Plain Table 2" w:uiPriority="42"/>
-    <w:lsdException w:name="Plain Table 3" w:uiPriority="43"/>
-    <w:lsdException w:name="Plain Table 4" w:uiPriority="44"/>
-    <w:lsdException w:name="Plain Table 5" w:uiPriority="45"/>
-    <w:lsdException w:name="Grid Table Light" w:uiPriority="40"/>
-    <w:lsdException w:name="Grid Table 1 Light" w:uiPriority="46"/>
-    <w:lsdException w:name="Grid Table 2" w:uiPriority="47"/>
-    <w:lsdException w:name="Grid Table 3" w:uiPriority="48"/>
-    <w:lsdException w:name="Grid Table 4" w:uiPriority="49"/>
-    <w:lsdException w:name="Grid Table 5 Dark" w:uiPriority="50"/>
-    <w:lsdException w:name="Grid Table 6 Colorful" w:uiPriority="51"/>
-    <w:lsdException w:name="Grid Table 7 Colorful" w:uiPriority="52"/>
-    <w:lsdException w:name="Grid Table 1 Light Accent 1" w:uiPriority="46"/>
-    <w:lsdException w:name="Grid Table 2 Accent 1" w:uiPriority="47"/>
-    <w:lsdException w:name="Grid Table 3 Accent 1" w:uiPriority="48"/>
-    <w:lsdException w:name="Grid Table 4 Accent 1" w:uiPriority="49"/>
-    <w:lsdException w:name="Grid Table 5 Dark Accent 1" w:uiPriority="50"/>
-    <w:lsdException w:name="Grid Table 6 Colorful Accent 1" w:uiPriority="51"/>
-    <w:lsdException w:name="Grid Table 7 Colorful Accent 1" w:uiPriority="52"/>
-    <w:lsdException w:name="Grid Table 1 Light Accent 2" w:uiPriority="46"/>
-    <w:lsdException w:name="Grid Table 2 Accent 2" w:uiPriority="47"/>
-    <w:lsdException w:name="Grid Table 3 Accent 2" w:uiPriority="48"/>
-    <w:lsdException w:name="Grid Table 4 Accent 2" w:uiPriority="49"/>
-    <w:lsdException w:name="Grid Table 5 Dark Accent 2" w:uiPriority="50"/>
-    <w:lsdException w:name="Grid Table 6 Colorful Accent 2" w:uiPriority="51"/>
-    <w:lsdException w:name="Grid Table 7 Colorful Accent 2" w:uiPriority="52"/>
-    <w:lsdException w:name="Grid Table 1 Light Accent 3" w:uiPriority="46"/>
-    <w:lsdException w:name="Grid Table 2 Accent 3" w:uiPriority="47"/>
-    <w:lsdException w:name="Grid Table 3 Accent 3" w:uiPriority="48"/>
-    <w:lsdException w:name="Grid Table 4 Accent 3" w:uiPriority="49"/>
-    <w:lsdException w:name="Grid Table 5 Dark Accent 3" w:uiPriority="50"/>
-    <w:lsdException w:name="Grid Table 6 Colorful Accent 3" w:uiPriority="51"/>
-    <w:lsdException w:name="Grid Table 7 Colorful Accent 3" w:uiPriority="52"/>
-    <w:lsdException w:name="Grid Table 1 Light Accent 4" w:uiPriority="46"/>
-    <w:lsdException w:name="Grid Table 2 Accent 4" w:uiPriority="47"/>
-    <w:lsdException w:name="Grid Table 3 Accent 4" w:uiPriority="48"/>
-    <w:lsdException w:name="Grid Table 4 Accent 4" w:uiPriority="49"/>
-    <w:lsdException w:name="Grid Table 5 Dark Accent 4" w:uiPriority="50"/>
-    <w:lsdException w:name="Grid Table 6 Colorful Accent 4" w:uiPriority="51"/>
-    <w:lsdException w:name="Grid Table 7 Colorful Accent 4" w:uiPriority="52"/>
-    <w:lsdException w:name="Grid Table 1 Light Accent 5" w:uiPriority="46"/>
-    <w:lsdException w:name="Grid Table 2 Accent 5" w:uiPriority="47"/>
-    <w:lsdException w:name="Grid Table 3 Accent 5" w:uiPriority="48"/>
-    <w:lsdException w:name="Grid Table 4 Accent 5" w:uiPriority="49"/>
-    <w:lsdException w:name="Grid Table 5 Dark Accent 5" w:uiPriority="50"/>
-    <w:lsdException w:name="Grid Table 6 Colorful Accent 5" w:uiPriority="51"/>
-    <w:lsdException w:name="Grid Table 7 Colorful Accent 5" w:uiPriority="52"/>
-    <w:lsdException w:name="Grid Table 1 Light Accent 6" w:uiPriority="46"/>
-    <w:lsdException w:name="Grid Table 2 Accent 6" w:uiPriority="47"/>
-    <w:lsdException w:name="Grid Table 3 Accent 6" w:uiPriority="48"/>
-    <w:lsdException w:name="Grid Table 4 Accent 6" w:uiPriority="49"/>
-    <w:lsdException w:name="Grid Table 5 Dark Accent 6" w:uiPriority="50"/>
-    <w:lsdException w:name="Grid Table 6 Colorful Accent 6" w:uiPriority="51"/>
-    <w:lsdException w:name="Grid Table 7 Colorful Accent 6" w:uiPriority="52"/>
-    <w:lsdException w:name="List Table 1 Light" w:uiPriority="46"/>
-    <w:lsdException w:name="List Table 2" w:uiPriority="47"/>
-    <w:lsdException w:name="List Table 3" w:uiPriority="48"/>
-    <w:lsdException w:name="List Table 4" w:uiPriority="49"/>
-    <w:lsdException w:name="List Table 5 Dark" w:uiPriority="50"/>
-    <w:lsdException w:name="List Table 6 Colorful" w:uiPriority="51"/>
-    <w:lsdException w:name="List Table 7 Colorful" w:uiPriority="52"/>
-    <w:lsdException w:name="List Table 1 Light Accent 1" w:uiPriority="46"/>
-    <w:lsdException w:name="List Table 2 Accent 1" w:uiPriority="47"/>
-    <w:lsdException w:name="List Table 3 Accent 1" w:uiPriority="48"/>
-    <w:lsdException w:name="List Table 4 Accent 1" w:uiPriority="49"/>
-    <w:lsdException w:name="List Table 5 Dark Accent 1" w:uiPriority="50"/>
-    <w:lsdException w:name="List Table 6 Colorful Accent 1" w:uiPriority="51"/>
-    <w:lsdException w:name="List Table 7 Colorful Accent 1" w:uiPriority="52"/>
-    <w:lsdException w:name="List Table 1 Light Accent 2" w:uiPriority="46"/>
-    <w:lsdException w:name="List Table 2 Accent 2" w:uiPriority="47"/>
-    <w:lsdException w:name="List Table 3 Accent 2" w:uiPriority="48"/>
-    <w:lsdException w:name="List Table 4 Accent 2" w:uiPriority="49"/>
-    <w:lsdException w:name="List Table 5 Dark Accent 2" w:uiPriority="50"/>
-    <w:lsdException w:name="List Table 6 Colorful Accent 2" w:uiPriority="51"/>
-    <w:lsdException w:name="List Table 7 Colorful Accent 2" w:uiPriority="52"/>
-    <w:lsdException w:name="List Table 1 Light Accent 3" w:uiPriority="46"/>
-    <w:lsdException w:name="List Table 2 Accent 3" w:uiPriority="47"/>
-    <w:lsdException w:name="List Table 3 Accent 3" w:uiPriority="48"/>
-    <w:lsdException w:name="List Table 4 Accent 3" w:uiPriority="49"/>
-    <w:lsdException w:name="List Table 5 Dark Accent 3" w:uiPriority="50"/>
-    <w:lsdException w:name="List Table 6 Colorful Accent 3" w:uiPriority="51"/>
-    <w:lsdException w:name="List Table 7 Colorful Accent 3" w:uiPriority="52"/>
-    <w:lsdException w:name="List Table 1 Light Accent 4" w:uiPriority="46"/>
-    <w:lsdException w:name="List Table 2 Accent 4" w:uiPriority="47"/>
-    <w:lsdException w:name="List Table 3 Accent 4" w:uiPriority="48"/>
-    <w:lsdException w:name="List Table 4 Accent 4" w:uiPriority="49"/>
-    <w:lsdException w:name="List Table 5 Dark Accent 4" w:uiPriority="50"/>
-    <w:lsdException w:name="List Table 6 Colorful Accent 4" w:uiPriority="51"/>
-    <w:lsdException w:name="List Table 7 Colorful Accent 4" w:uiPriority="52"/>
-    <w:lsdException w:name="List Table 1 Light Accent 5" w:uiPriority="46"/>
-    <w:lsdException w:name="List Table 2 Accent 5" w:uiPriority="47"/>
-    <w:lsdException w:name="List Table 3 Accent 5" w:uiPriority="48"/>
-    <w:lsdException w:name="List Table 4 Accent 5" w:uiPriority="49"/>
-    <w:lsdException w:name="List Table 5 Dark Accent 5" w:uiPriority="50"/>
-    <w:lsdException w:name="List Table 6 Colorful Accent 5" w:uiPriority="51"/>
-    <w:lsdException w:name="List Table 7 Colorful Accent 5" w:uiPriority="52"/>
-    <w:lsdException w:name="List Table 1 Light Accent 6" w:uiPriority="46"/>
-    <w:lsdException w:name="List Table 2 Accent 6" w:uiPriority="47"/>
-    <w:lsdException w:name="List Table 3 Accent 6" w:uiPriority="48"/>
-    <w:lsdException w:name="List Table 4 Accent 6" w:uiPriority="49"/>
-    <w:lsdException w:name="List Table 5 Dark Accent 6" w:uiPriority="50"/>
-    <w:lsdException w:name="List Table 6 Colorful Accent 6" w:uiPriority="51"/>
-    <w:lsdException w:name="List Table 7 Colorful Accent 6" w:uiPriority="52"/>
+  <w:latentStyles w:defLockedState="0" w:defUIPriority="99" w:defSemiHidden="1" w:defUnhideWhenUsed="1" w:defQFormat="0" w:count="267">
+    <w:lsdException w:name="Normal" w:semiHidden="0" w:uiPriority="0" w:unhideWhenUsed="0" w:qFormat="1"/>
+    <w:lsdException w:name="heading 1" w:semiHidden="0" w:uiPriority="9" w:unhideWhenUsed="0" w:qFormat="1"/>
+    <w:lsdException w:name="heading 2" w:uiPriority="9" w:qFormat="1"/>
+    <w:lsdException w:name="heading 3" w:uiPriority="9" w:qFormat="1"/>
+    <w:lsdException w:name="heading 4" w:uiPriority="9" w:qFormat="1"/>
+    <w:lsdException w:name="heading 5" w:uiPriority="9" w:qFormat="1"/>
+    <w:lsdException w:name="heading 6" w:uiPriority="9" w:qFormat="1"/>
+    <w:lsdException w:name="heading 7" w:uiPriority="9" w:qFormat="1"/>
+    <w:lsdException w:name="heading 8" w:uiPriority="9" w:qFormat="1"/>
+    <w:lsdException w:name="heading 9" w:uiPriority="9" w:qFormat="1"/>
+    <w:lsdException w:name="toc 1" w:uiPriority="39"/>
+    <w:lsdException w:name="toc 2" w:uiPriority="39"/>
+    <w:lsdException w:name="toc 3" w:uiPriority="39"/>
+    <w:lsdException w:name="toc 4" w:uiPriority="39"/>
+    <w:lsdException w:name="toc 5" w:uiPriority="39"/>
+    <w:lsdException w:name="toc 6" w:uiPriority="39"/>
+    <w:lsdException w:name="toc 7" w:uiPriority="39"/>
+    <w:lsdException w:name="toc 8" w:uiPriority="39"/>
+    <w:lsdException w:name="toc 9" w:uiPriority="39"/>
+    <w:lsdException w:name="caption" w:uiPriority="35" w:qFormat="1"/>
+    <w:lsdException w:name="Title" w:semiHidden="0" w:uiPriority="10" w:unhideWhenUsed="0" w:qFormat="1"/>
+    <w:lsdException w:name="Default Paragraph Font" w:uiPriority="1"/>
+    <w:lsdException w:name="Subtitle" w:semiHidden="0" w:uiPriority="11" w:unhideWhenUsed="0" w:qFormat="1"/>
+    <w:lsdException w:name="Strong" w:semiHidden="0" w:uiPriority="22" w:unhideWhenUsed="0" w:qFormat="1"/>
+    <w:lsdException w:name="Emphasis" w:semiHidden="0" w:uiPriority="20" w:unhideWhenUsed="0" w:qFormat="1"/>
+    <w:lsdException w:name="Table Grid" w:semiHidden="0" w:uiPriority="39" w:unhideWhenUsed="0"/>
+    <w:lsdException w:name="Placeholder Text" w:unhideWhenUsed="0"/>
+    <w:lsdException w:name="No Spacing" w:semiHidden="0" w:uiPriority="1" w:unhideWhenUsed="0" w:qFormat="1"/>
+    <w:lsdException w:name="Light Shading" w:semiHidden="0" w:uiPriority="60" w:unhideWhenUsed="0"/>
+    <w:lsdException w:name="Light List" w:semiHidden="0" w:uiPriority="61" w:unhideWhenUsed="0"/>
+    <w:lsdException w:name="Light Grid" w:semiHidden="0" w:uiPriority="62" w:unhideWhenUsed="0"/>
+    <w:lsdException w:name="Medium Shading 1" w:semiHidden="0" w:uiPriority="63" w:unhideWhenUsed="0"/>
+    <w:lsdException w:name="Medium Shading 2" w:semiHidden="0" w:uiPriority="64" w:unhideWhenUsed="0"/>
+    <w:lsdException w:name="Medium List 1" w:semiHidden="0" w:uiPriority="65" w:unhideWhenUsed="0"/>
+    <w:lsdException w:name="Medium List 2" w:semiHidden="0" w:uiPriority="66" w:unhideWhenUsed="0"/>
+    <w:lsdException w:name="Medium Grid 1" w:semiHidden="0" w:uiPriority="67" w:unhideWhenUsed="0"/>
+    <w:lsdException w:name="Medium Grid 2" w:semiHidden="0" w:uiPriority="68" w:unhideWhenUsed="0"/>
+    <w:lsdException w:name="Medium Grid 3" w:semiHidden="0" w:uiPriority="69" w:unhideWhenUsed="0"/>
+    <w:lsdException w:name="Dark List" w:semiHidden="0" w:uiPriority="70" w:unhideWhenUsed="0"/>
+    <w:lsdException w:name="Colorful Shading" w:semiHidden="0" w:uiPriority="71" w:unhideWhenUsed="0"/>
+    <w:lsdException w:name="Colorful List" w:semiHidden="0" w:uiPriority="72" w:unhideWhenUsed="0"/>
+    <w:lsdException w:name="Colorful Grid" w:semiHidden="0" w:uiPriority="73" w:unhideWhenUsed="0"/>
+    <w:lsdException w:name="Light Shading Accent 1" w:semiHidden="0" w:uiPriority="60" w:unhideWhenUsed="0"/>
+    <w:lsdException w:name="Light List Accent 1" w:semiHidden="0" w:uiPriority="61" w:unhideWhenUsed="0"/>
+    <w:lsdException w:name="Light Grid Accent 1" w:semiHidden="0" w:uiPriority="62" w:unhideWhenUsed="0"/>
+    <w:lsdException w:name="Medium Shading 1 Accent 1" w:semiHidden="0" w:uiPriority="63" w:unhideWhenUsed="0"/>
+    <w:lsdException w:name="Medium Shading 2 Accent 1" w:semiHidden="0" w:uiPriority="64" w:unhideWhenUsed="0"/>
+    <w:lsdException w:name="Medium List 1 Accent 1" w:semiHidden="0" w:uiPriority="65" w:unhideWhenUsed="0"/>
+    <w:lsdException w:name="Revision" w:unhideWhenUsed="0"/>
+    <w:lsdException w:name="List Paragraph" w:semiHidden="0" w:uiPriority="34" w:unhideWhenUsed="0" w:qFormat="1"/>
+    <w:lsdException w:name="Quote" w:semiHidden="0" w:uiPriority="29" w:unhideWhenUsed="0" w:qFormat="1"/>
+    <w:lsdException w:name="Intense Quote" w:semiHidden="0" w:uiPriority="30" w:unhideWhenUsed="0" w:qFormat="1"/>
+    <w:lsdException w:name="Medium List 2 Accent 1" w:semiHidden="0" w:uiPriority="66" w:unhideWhenUsed="0"/>
+    <w:lsdException w:name="Medium Grid 1 Accent 1" w:semiHidden="0" w:uiPriority="67" w:unhideWhenUsed="0"/>
+    <w:lsdException w:name="Medium Grid 2 Accent 1" w:semiHidden="0" w:uiPriority="68" w:unhideWhenUsed="0"/>
+    <w:lsdException w:name="Medium Grid 3 Accent 1" w:semiHidden="0" w:uiPriority="69" w:unhideWhenUsed="0"/>
+    <w:lsdException w:name="Dark List Accent 1" w:semiHidden="0" w:uiPriority="70" w:unhideWhenUsed="0"/>
+    <w:lsdException w:name="Colorful Shading Accent 1" w:semiHidden="0" w:uiPriority="71" w:unhideWhenUsed="0"/>
+    <w:lsdException w:name="Colorful List Accent 1" w:semiHidden="0" w:uiPriority="72" w:unhideWhenUsed="0"/>
+    <w:lsdException w:name="Colorful Grid Accent 1" w:semiHidden="0" w:uiPriority="73" w:unhideWhenUsed="0"/>
+    <w:lsdException w:name="Light Shading Accent 2" w:semiHidden="0" w:uiPriority="60" w:unhideWhenUsed="0"/>
+    <w:lsdException w:name="Light List Accent 2" w:semiHidden="0" w:uiPriority="61" w:unhideWhenUsed="0"/>
+    <w:lsdException w:name="Light Grid Accent 2" w:semiHidden="0" w:uiPriority="62" w:unhideWhenUsed="0"/>
+    <w:lsdException w:name="Medium Shading 1 Accent 2" w:semiHidden="0" w:uiPriority="63" w:unhideWhenUsed="0"/>
+    <w:lsdException w:name="Medium Shading 2 Accent 2" w:semiHidden="0" w:uiPriority="64" w:unhideWhenUsed="0"/>
+    <w:lsdException w:name="Medium List 1 Accent 2" w:semiHidden="0" w:uiPriority="65" w:unhideWhenUsed="0"/>
+    <w:lsdException w:name="Medium List 2 Accent 2" w:semiHidden="0" w:uiPriority="66" w:unhideWhenUsed="0"/>
+    <w:lsdException w:name="Medium Grid 1 Accent 2" w:semiHidden="0" w:uiPriority="67" w:unhideWhenUsed="0"/>
+    <w:lsdException w:name="Medium Grid 2 Accent 2" w:semiHidden="0" w:uiPriority="68" w:unhideWhenUsed="0"/>
+    <w:lsdException w:name="Medium Grid 3 Accent 2" w:semiHidden="0" w:uiPriority="69" w:unhideWhenUsed="0"/>
+    <w:lsdException w:name="Dark List Accent 2" w:semiHidden="0" w:uiPriority="70" w:unhideWhenUsed="0"/>
+    <w:lsdException w:name="Colorful Shading Accent 2" w:semiHidden="0" w:uiPriority="71" w:unhideWhenUsed="0"/>
+    <w:lsdException w:name="Colorful List Accent 2" w:semiHidden="0" w:uiPriority="72" w:unhideWhenUsed="0"/>
+    <w:lsdException w:name="Colorful Grid Accent 2" w:semiHidden="0" w:uiPriority="73" w:unhideWhenUsed="0"/>
+    <w:lsdException w:name="Light Shading Accent 3" w:semiHidden="0" w:uiPriority="60" w:unhideWhenUsed="0"/>
+    <w:lsdException w:name="Light List Accent 3" w:semiHidden="0" w:uiPriority="61" w:unhideWhenUsed="0"/>
+    <w:lsdException w:name="Light Grid Accent 3" w:semiHidden="0" w:uiPriority="62" w:unhideWhenUsed="0"/>
+    <w:lsdException w:name="Medium Shading 1 Accent 3" w:semiHidden="0" w:uiPriority="63" w:unhideWhenUsed="0"/>
+    <w:lsdException w:name="Medium Shading 2 Accent 3" w:semiHidden="0" w:uiPriority="64" w:unhideWhenUsed="0"/>
+    <w:lsdException w:name="Medium List 1 Accent 3" w:semiHidden="0" w:uiPriority="65" w:unhideWhenUsed="0"/>
+    <w:lsdException w:name="Medium List 2 Accent 3" w:semiHidden="0" w:uiPriority="66" w:unhideWhenUsed="0"/>
+    <w:lsdException w:name="Medium Grid 1 Accent 3" w:semiHidden="0" w:uiPriority="67" w:unhideWhenUsed="0"/>
+    <w:lsdException w:name="Medium Grid 2 Accent 3" w:semiHidden="0" w:uiPriority="68" w:unhideWhenUsed="0"/>
+    <w:lsdException w:name="Medium Grid 3 Accent 3" w:semiHidden="0" w:uiPriority="69" w:unhideWhenUsed="0"/>
+    <w:lsdException w:name="Dark List Accent 3" w:semiHidden="0" w:uiPriority="70" w:unhideWhenUsed="0"/>
+    <w:lsdException w:name="Colorful Shading Accent 3" w:semiHidden="0" w:uiPriority="71" w:unhideWhenUsed="0"/>
+    <w:lsdException w:name="Colorful List Accent 3" w:semiHidden="0" w:uiPriority="72" w:unhideWhenUsed="0"/>
+    <w:lsdException w:name="Colorful Grid Accent 3" w:semiHidden="0" w:uiPriority="73" w:unhideWhenUsed="0"/>
+    <w:lsdException w:name="Light Shading Accent 4" w:semiHidden="0" w:uiPriority="60" w:unhideWhenUsed="0"/>
+    <w:lsdException w:name="Light List Accent 4" w:semiHidden="0" w:uiPriority="61" w:unhideWhenUsed="0"/>
+    <w:lsdException w:name="Light Grid Accent 4" w:semiHidden="0" w:uiPriority="62" w:unhideWhenUsed="0"/>
+    <w:lsdException w:name="Medium Shading 1 Accent 4" w:semiHidden="0" w:uiPriority="63" w:unhideWhenUsed="0"/>
+    <w:lsdException w:name="Medium Shading 2 Accent 4" w:semiHidden="0" w:uiPriority="64" w:unhideWhenUsed="0"/>
+    <w:lsdException w:name="Medium List 1 Accent 4" w:semiHidden="0" w:uiPriority="65" w:unhideWhenUsed="0"/>
+    <w:lsdException w:name="Medium List 2 Accent 4" w:semiHidden="0" w:uiPriority="66" w:unhideWhenUsed="0"/>
+    <w:lsdException w:name="Medium Grid 1 Accent 4" w:semiHidden="0" w:uiPriority="67" w:unhideWhenUsed="0"/>
+    <w:lsdException w:name="Medium Grid 2 Accent 4" w:semiHidden="0" w:uiPriority="68" w:unhideWhenUsed="0"/>
+    <w:lsdException w:name="Medium Grid 3 Accent 4" w:semiHidden="0" w:uiPriority="69" w:unhideWhenUsed="0"/>
+    <w:lsdException w:name="Dark List Accent 4" w:semiHidden="0" w:uiPriority="70" w:unhideWhenUsed="0"/>
+    <w:lsdException w:name="Colorful Shading Accent 4" w:semiHidden="0" w:uiPriority="71" w:unhideWhenUsed="0"/>
+    <w:lsdException w:name="Colorful List Accent 4" w:semiHidden="0" w:uiPriority="72" w:unhideWhenUsed="0"/>
+    <w:lsdException w:name="Colorful Grid Accent 4" w:semiHidden="0" w:uiPriority="73" w:unhideWhenUsed="0"/>
+    <w:lsdException w:name="Light Shading Accent 5" w:semiHidden="0" w:uiPriority="60" w:unhideWhenUsed="0"/>
+    <w:lsdException w:name="Light List Accent 5" w:semiHidden="0" w:uiPriority="61" w:unhideWhenUsed="0"/>
+    <w:lsdException w:name="Light Grid Accent 5" w:semiHidden="0" w:uiPriority="62" w:unhideWhenUsed="0"/>
+    <w:lsdException w:name="Medium Shading 1 Accent 5" w:semiHidden="0" w:uiPriority="63" w:unhideWhenUsed="0"/>
+    <w:lsdException w:name="Medium Shading 2 Accent 5" w:semiHidden="0" w:uiPriority="64" w:unhideWhenUsed="0"/>
+    <w:lsdException w:name="Medium List 1 Accent 5" w:semiHidden="0" w:uiPriority="65" w:unhideWhenUsed="0"/>
+    <w:lsdException w:name="Medium List 2 Accent 5" w:semiHidden="0" w:uiPriority="66" w:unhideWhenUsed="0"/>
+    <w:lsdException w:name="Medium Grid 1 Accent 5" w:semiHidden="0" w:uiPriority="67" w:unhideWhenUsed="0"/>
+    <w:lsdException w:name="Medium Grid 2 Accent 5" w:semiHidden="0" w:uiPriority="68" w:unhideWhenUsed="0"/>
+    <w:lsdException w:name="Medium Grid 3 Accent 5" w:semiHidden="0" w:uiPriority="69" w:unhideWhenUsed="0"/>
+    <w:lsdException w:name="Dark List Accent 5" w:semiHidden="0" w:uiPriority="70" w:unhideWhenUsed="0"/>
+    <w:lsdException w:name="Colorful Shading Accent 5" w:semiHidden="0" w:uiPriority="71" w:unhideWhenUsed="0"/>
+    <w:lsdException w:name="Colorful List Accent 5" w:semiHidden="0" w:uiPriority="72" w:unhideWhenUsed="0"/>
+    <w:lsdException w:name="Colorful Grid Accent 5" w:semiHidden="0" w:uiPriority="73" w:unhideWhenUsed="0"/>
+    <w:lsdException w:name="Light Shading Accent 6" w:semiHidden="0" w:uiPriority="60" w:unhideWhenUsed="0"/>
+    <w:lsdException w:name="Light List Accent 6" w:semiHidden="0" w:uiPriority="61" w:unhideWhenUsed="0"/>
+    <w:lsdException w:name="Light Grid Accent 6" w:semiHidden="0" w:uiPriority="62" w:unhideWhenUsed="0"/>
+    <w:lsdException w:name="Medium Shading 1 Accent 6" w:semiHidden="0" w:uiPriority="63" w:unhideWhenUsed="0"/>
+    <w:lsdException w:name="Medium Shading 2 Accent 6" w:semiHidden="0" w:uiPriority="64" w:unhideWhenUsed="0"/>
+    <w:lsdException w:name="Medium List 1 Accent 6" w:semiHidden="0" w:uiPriority="65" w:unhideWhenUsed="0"/>
+    <w:lsdException w:name="Medium List 2 Accent 6" w:semiHidden="0" w:uiPriority="66" w:unhideWhenUsed="0"/>
+    <w:lsdException w:name="Medium Grid 1 Accent 6" w:semiHidden="0" w:uiPriority="67" w:unhideWhenUsed="0"/>
+    <w:lsdException w:name="Medium Grid 2 Accent 6" w:semiHidden="0" w:uiPriority="68" w:unhideWhenUsed="0"/>
+    <w:lsdException w:name="Medium Grid 3 Accent 6" w:semiHidden="0" w:uiPriority="69" w:unhideWhenUsed="0"/>
+    <w:lsdException w:name="Dark List Accent 6" w:semiHidden="0" w:uiPriority="70" w:unhideWhenUsed="0"/>
+    <w:lsdException w:name="Colorful Shading Accent 6" w:semiHidden="0" w:uiPriority="71" w:unhideWhenUsed="0"/>
+    <w:lsdException w:name="Colorful List Accent 6" w:semiHidden="0" w:uiPriority="72" w:unhideWhenUsed="0"/>
+    <w:lsdException w:name="Colorful Grid Accent 6" w:semiHidden="0" w:uiPriority="73" w:unhideWhenUsed="0"/>
+    <w:lsdException w:name="Subtle Emphasis" w:semiHidden="0" w:uiPriority="19" w:unhideWhenUsed="0" w:qFormat="1"/>
+    <w:lsdException w:name="Intense Emphasis" w:semiHidden="0" w:uiPriority="21" w:unhideWhenUsed="0" w:qFormat="1"/>
+    <w:lsdException w:name="Subtle Reference" w:semiHidden="0" w:uiPriority="31" w:unhideWhenUsed="0" w:qFormat="1"/>
+    <w:lsdException w:name="Intense Reference" w:semiHidden="0" w:uiPriority="32" w:unhideWhenUsed="0" w:qFormat="1"/>
+    <w:lsdException w:name="Book Title" w:semiHidden="0" w:uiPriority="33" w:unhideWhenUsed="0" w:qFormat="1"/>
+    <w:lsdException w:name="Bibliography" w:uiPriority="37"/>
+    <w:lsdException w:name="TOC Heading" w:uiPriority="39" w:qFormat="1"/>
   </w:latentStyles>
   <w:style w:type="paragraph" w:default="1" w:styleId="Normal">
     <w:name w:val="Normal"/>
@@ -768,6 +651,395 @@
       <w:sz w:val="18"/>
       <w:szCs w:val="18"/>
     </w:rPr>
+  </w:style>
+  <w:style w:type="paragraph" w:styleId="BalloonText">
+    <w:name w:val="Balloon Text"/>
+    <w:basedOn w:val="Normal"/>
+    <w:link w:val="BalloonTextChar"/>
+    <w:uiPriority w:val="99"/>
+    <w:semiHidden/>
+    <w:unhideWhenUsed/>
+    <w:rsid w:val="00E66D1E"/>
+    <w:pPr>
+      <w:spacing w:after="0" w:line="240" w:lineRule="auto"/>
+    </w:pPr>
+    <w:rPr>
+      <w:rFonts w:ascii="Tahoma" w:hAnsi="Tahoma" w:cs="Tahoma"/>
+      <w:sz w:val="16"/>
+      <w:szCs w:val="16"/>
+    </w:rPr>
+  </w:style>
+  <w:style w:type="character" w:customStyle="1" w:styleId="BalloonTextChar">
+    <w:name w:val="Balloon Text Char"/>
+    <w:basedOn w:val="DefaultParagraphFont"/>
+    <w:link w:val="BalloonText"/>
+    <w:uiPriority w:val="99"/>
+    <w:semiHidden/>
+    <w:rsid w:val="00E66D1E"/>
+    <w:rPr>
+      <w:rFonts w:ascii="Tahoma" w:hAnsi="Tahoma" w:cs="Tahoma"/>
+      <w:sz w:val="16"/>
+      <w:szCs w:val="16"/>
+    </w:rPr>
+  </w:style>
+  <w:style w:type="table" w:styleId="TableGrid">
+    <w:name w:val="Table Grid"/>
+    <w:basedOn w:val="TableNormal"/>
+    <w:uiPriority w:val="39"/>
+    <w:rsid w:val="00EC5C18"/>
+    <w:pPr>
+      <w:spacing w:after="0" w:line="240" w:lineRule="auto"/>
+    </w:pPr>
+    <w:tblPr>
+      <w:tblInd w:w="0" w:type="dxa"/>
+      <w:tblBorders>
+        <w:top w:val="single" w:sz="4" w:space="0" w:color="auto"/>
+        <w:left w:val="single" w:sz="4" w:space="0" w:color="auto"/>
+        <w:bottom w:val="single" w:sz="4" w:space="0" w:color="auto"/>
+        <w:right w:val="single" w:sz="4" w:space="0" w:color="auto"/>
+        <w:insideH w:val="single" w:sz="4" w:space="0" w:color="auto"/>
+        <w:insideV w:val="single" w:sz="4" w:space="0" w:color="auto"/>
+      </w:tblBorders>
+      <w:tblCellMar>
+        <w:top w:w="0" w:type="dxa"/>
+        <w:left w:w="108" w:type="dxa"/>
+        <w:bottom w:w="0" w:type="dxa"/>
+        <w:right w:w="108" w:type="dxa"/>
+      </w:tblCellMar>
+    </w:tblPr>
+  </w:style>
+</w:styles>
+</file>
+
+<file path=word/stylesWithEffects.xml><?xml version="1.0" encoding="utf-8"?>
+<w:styles xmlns:wpc="http://schemas.microsoft.com/office/word/2010/wordprocessingCanvas" xmlns:mc="http://schemas.openxmlformats.org/markup-compatibility/2006" xmlns:o="urn:schemas-microsoft-com:office:office" xmlns:r="http://schemas.openxmlformats.org/officeDocument/2006/relationships" xmlns:m="http://schemas.openxmlformats.org/officeDocument/2006/math" xmlns:v="urn:schemas-microsoft-com:vml" xmlns:wp14="http://schemas.microsoft.com/office/word/2010/wordprocessingDrawing" xmlns:wp="http://schemas.openxmlformats.org/drawingml/2006/wordprocessingDrawing" xmlns:w10="urn:schemas-microsoft-com:office:word" xmlns:w="http://schemas.openxmlformats.org/wordprocessingml/2006/main" xmlns:w14="http://schemas.microsoft.com/office/word/2010/wordml" xmlns:wpg="http://schemas.microsoft.com/office/word/2010/wordprocessingGroup" xmlns:wpi="http://schemas.microsoft.com/office/word/2010/wordprocessingInk" xmlns:wne="http://schemas.microsoft.com/office/word/2006/wordml" xmlns:wps="http://schemas.microsoft.com/office/word/2010/wordprocessingShape" mc:Ignorable="w14 wp14">
+  <w:docDefaults>
+    <w:rPrDefault>
+      <w:rPr>
+        <w:rFonts w:asciiTheme="minorHAnsi" w:eastAsiaTheme="minorHAnsi" w:hAnsiTheme="minorHAnsi" w:cstheme="minorBidi"/>
+        <w:sz w:val="22"/>
+        <w:szCs w:val="22"/>
+        <w:lang w:val="en-US" w:eastAsia="en-US" w:bidi="ar-SA"/>
+      </w:rPr>
+    </w:rPrDefault>
+    <w:pPrDefault>
+      <w:pPr>
+        <w:spacing w:after="160" w:line="259" w:lineRule="auto"/>
+      </w:pPr>
+    </w:pPrDefault>
+  </w:docDefaults>
+  <w:latentStyles w:defLockedState="0" w:defUIPriority="99" w:defSemiHidden="1" w:defUnhideWhenUsed="1" w:defQFormat="0" w:count="267">
+    <w:lsdException w:name="Normal" w:semiHidden="0" w:uiPriority="0" w:unhideWhenUsed="0" w:qFormat="1"/>
+    <w:lsdException w:name="heading 1" w:semiHidden="0" w:uiPriority="9" w:unhideWhenUsed="0" w:qFormat="1"/>
+    <w:lsdException w:name="heading 2" w:uiPriority="9" w:qFormat="1"/>
+    <w:lsdException w:name="heading 3" w:uiPriority="9" w:qFormat="1"/>
+    <w:lsdException w:name="heading 4" w:uiPriority="9" w:qFormat="1"/>
+    <w:lsdException w:name="heading 5" w:uiPriority="9" w:qFormat="1"/>
+    <w:lsdException w:name="heading 6" w:uiPriority="9" w:qFormat="1"/>
+    <w:lsdException w:name="heading 7" w:uiPriority="9" w:qFormat="1"/>
+    <w:lsdException w:name="heading 8" w:uiPriority="9" w:qFormat="1"/>
+    <w:lsdException w:name="heading 9" w:uiPriority="9" w:qFormat="1"/>
+    <w:lsdException w:name="toc 1" w:uiPriority="39"/>
+    <w:lsdException w:name="toc 2" w:uiPriority="39"/>
+    <w:lsdException w:name="toc 3" w:uiPriority="39"/>
+    <w:lsdException w:name="toc 4" w:uiPriority="39"/>
+    <w:lsdException w:name="toc 5" w:uiPriority="39"/>
+    <w:lsdException w:name="toc 6" w:uiPriority="39"/>
+    <w:lsdException w:name="toc 7" w:uiPriority="39"/>
+    <w:lsdException w:name="toc 8" w:uiPriority="39"/>
+    <w:lsdException w:name="toc 9" w:uiPriority="39"/>
+    <w:lsdException w:name="caption" w:uiPriority="35" w:qFormat="1"/>
+    <w:lsdException w:name="Title" w:semiHidden="0" w:uiPriority="10" w:unhideWhenUsed="0" w:qFormat="1"/>
+    <w:lsdException w:name="Default Paragraph Font" w:uiPriority="1"/>
+    <w:lsdException w:name="Subtitle" w:semiHidden="0" w:uiPriority="11" w:unhideWhenUsed="0" w:qFormat="1"/>
+    <w:lsdException w:name="Strong" w:semiHidden="0" w:uiPriority="22" w:unhideWhenUsed="0" w:qFormat="1"/>
+    <w:lsdException w:name="Emphasis" w:semiHidden="0" w:uiPriority="20" w:unhideWhenUsed="0" w:qFormat="1"/>
+    <w:lsdException w:name="Table Grid" w:semiHidden="0" w:uiPriority="39" w:unhideWhenUsed="0"/>
+    <w:lsdException w:name="Placeholder Text" w:unhideWhenUsed="0"/>
+    <w:lsdException w:name="No Spacing" w:semiHidden="0" w:uiPriority="1" w:unhideWhenUsed="0" w:qFormat="1"/>
+    <w:lsdException w:name="Light Shading" w:semiHidden="0" w:uiPriority="60" w:unhideWhenUsed="0"/>
+    <w:lsdException w:name="Light List" w:semiHidden="0" w:uiPriority="61" w:unhideWhenUsed="0"/>
+    <w:lsdException w:name="Light Grid" w:semiHidden="0" w:uiPriority="62" w:unhideWhenUsed="0"/>
+    <w:lsdException w:name="Medium Shading 1" w:semiHidden="0" w:uiPriority="63" w:unhideWhenUsed="0"/>
+    <w:lsdException w:name="Medium Shading 2" w:semiHidden="0" w:uiPriority="64" w:unhideWhenUsed="0"/>
+    <w:lsdException w:name="Medium List 1" w:semiHidden="0" w:uiPriority="65" w:unhideWhenUsed="0"/>
+    <w:lsdException w:name="Medium List 2" w:semiHidden="0" w:uiPriority="66" w:unhideWhenUsed="0"/>
+    <w:lsdException w:name="Medium Grid 1" w:semiHidden="0" w:uiPriority="67" w:unhideWhenUsed="0"/>
+    <w:lsdException w:name="Medium Grid 2" w:semiHidden="0" w:uiPriority="68" w:unhideWhenUsed="0"/>
+    <w:lsdException w:name="Medium Grid 3" w:semiHidden="0" w:uiPriority="69" w:unhideWhenUsed="0"/>
+    <w:lsdException w:name="Dark List" w:semiHidden="0" w:uiPriority="70" w:unhideWhenUsed="0"/>
+    <w:lsdException w:name="Colorful Shading" w:semiHidden="0" w:uiPriority="71" w:unhideWhenUsed="0"/>
+    <w:lsdException w:name="Colorful List" w:semiHidden="0" w:uiPriority="72" w:unhideWhenUsed="0"/>
+    <w:lsdException w:name="Colorful Grid" w:semiHidden="0" w:uiPriority="73" w:unhideWhenUsed="0"/>
+    <w:lsdException w:name="Light Shading Accent 1" w:semiHidden="0" w:uiPriority="60" w:unhideWhenUsed="0"/>
+    <w:lsdException w:name="Light List Accent 1" w:semiHidden="0" w:uiPriority="61" w:unhideWhenUsed="0"/>
+    <w:lsdException w:name="Light Grid Accent 1" w:semiHidden="0" w:uiPriority="62" w:unhideWhenUsed="0"/>
+    <w:lsdException w:name="Medium Shading 1 Accent 1" w:semiHidden="0" w:uiPriority="63" w:unhideWhenUsed="0"/>
+    <w:lsdException w:name="Medium Shading 2 Accent 1" w:semiHidden="0" w:uiPriority="64" w:unhideWhenUsed="0"/>
+    <w:lsdException w:name="Medium List 1 Accent 1" w:semiHidden="0" w:uiPriority="65" w:unhideWhenUsed="0"/>
+    <w:lsdException w:name="Revision" w:unhideWhenUsed="0"/>
+    <w:lsdException w:name="List Paragraph" w:semiHidden="0" w:uiPriority="34" w:unhideWhenUsed="0" w:qFormat="1"/>
+    <w:lsdException w:name="Quote" w:semiHidden="0" w:uiPriority="29" w:unhideWhenUsed="0" w:qFormat="1"/>
+    <w:lsdException w:name="Intense Quote" w:semiHidden="0" w:uiPriority="30" w:unhideWhenUsed="0" w:qFormat="1"/>
+    <w:lsdException w:name="Medium List 2 Accent 1" w:semiHidden="0" w:uiPriority="66" w:unhideWhenUsed="0"/>
+    <w:lsdException w:name="Medium Grid 1 Accent 1" w:semiHidden="0" w:uiPriority="67" w:unhideWhenUsed="0"/>
+    <w:lsdException w:name="Medium Grid 2 Accent 1" w:semiHidden="0" w:uiPriority="68" w:unhideWhenUsed="0"/>
+    <w:lsdException w:name="Medium Grid 3 Accent 1" w:semiHidden="0" w:uiPriority="69" w:unhideWhenUsed="0"/>
+    <w:lsdException w:name="Dark List Accent 1" w:semiHidden="0" w:uiPriority="70" w:unhideWhenUsed="0"/>
+    <w:lsdException w:name="Colorful Shading Accent 1" w:semiHidden="0" w:uiPriority="71" w:unhideWhenUsed="0"/>
+    <w:lsdException w:name="Colorful List Accent 1" w:semiHidden="0" w:uiPriority="72" w:unhideWhenUsed="0"/>
+    <w:lsdException w:name="Colorful Grid Accent 1" w:semiHidden="0" w:uiPriority="73" w:unhideWhenUsed="0"/>
+    <w:lsdException w:name="Light Shading Accent 2" w:semiHidden="0" w:uiPriority="60" w:unhideWhenUsed="0"/>
+    <w:lsdException w:name="Light List Accent 2" w:semiHidden="0" w:uiPriority="61" w:unhideWhenUsed="0"/>
+    <w:lsdException w:name="Light Grid Accent 2" w:semiHidden="0" w:uiPriority="62" w:unhideWhenUsed="0"/>
+    <w:lsdException w:name="Medium Shading 1 Accent 2" w:semiHidden="0" w:uiPriority="63" w:unhideWhenUsed="0"/>
+    <w:lsdException w:name="Medium Shading 2 Accent 2" w:semiHidden="0" w:uiPriority="64" w:unhideWhenUsed="0"/>
+    <w:lsdException w:name="Medium List 1 Accent 2" w:semiHidden="0" w:uiPriority="65" w:unhideWhenUsed="0"/>
+    <w:lsdException w:name="Medium List 2 Accent 2" w:semiHidden="0" w:uiPriority="66" w:unhideWhenUsed="0"/>
+    <w:lsdException w:name="Medium Grid 1 Accent 2" w:semiHidden="0" w:uiPriority="67" w:unhideWhenUsed="0"/>
+    <w:lsdException w:name="Medium Grid 2 Accent 2" w:semiHidden="0" w:uiPriority="68" w:unhideWhenUsed="0"/>
+    <w:lsdException w:name="Medium Grid 3 Accent 2" w:semiHidden="0" w:uiPriority="69" w:unhideWhenUsed="0"/>
+    <w:lsdException w:name="Dark List Accent 2" w:semiHidden="0" w:uiPriority="70" w:unhideWhenUsed="0"/>
+    <w:lsdException w:name="Colorful Shading Accent 2" w:semiHidden="0" w:uiPriority="71" w:unhideWhenUsed="0"/>
+    <w:lsdException w:name="Colorful List Accent 2" w:semiHidden="0" w:uiPriority="72" w:unhideWhenUsed="0"/>
+    <w:lsdException w:name="Colorful Grid Accent 2" w:semiHidden="0" w:uiPriority="73" w:unhideWhenUsed="0"/>
+    <w:lsdException w:name="Light Shading Accent 3" w:semiHidden="0" w:uiPriority="60" w:unhideWhenUsed="0"/>
+    <w:lsdException w:name="Light List Accent 3" w:semiHidden="0" w:uiPriority="61" w:unhideWhenUsed="0"/>
+    <w:lsdException w:name="Light Grid Accent 3" w:semiHidden="0" w:uiPriority="62" w:unhideWhenUsed="0"/>
+    <w:lsdException w:name="Medium Shading 1 Accent 3" w:semiHidden="0" w:uiPriority="63" w:unhideWhenUsed="0"/>
+    <w:lsdException w:name="Medium Shading 2 Accent 3" w:semiHidden="0" w:uiPriority="64" w:unhideWhenUsed="0"/>
+    <w:lsdException w:name="Medium List 1 Accent 3" w:semiHidden="0" w:uiPriority="65" w:unhideWhenUsed="0"/>
+    <w:lsdException w:name="Medium List 2 Accent 3" w:semiHidden="0" w:uiPriority="66" w:unhideWhenUsed="0"/>
+    <w:lsdException w:name="Medium Grid 1 Accent 3" w:semiHidden="0" w:uiPriority="67" w:unhideWhenUsed="0"/>
+    <w:lsdException w:name="Medium Grid 2 Accent 3" w:semiHidden="0" w:uiPriority="68" w:unhideWhenUsed="0"/>
+    <w:lsdException w:name="Medium Grid 3 Accent 3" w:semiHidden="0" w:uiPriority="69" w:unhideWhenUsed="0"/>
+    <w:lsdException w:name="Dark List Accent 3" w:semiHidden="0" w:uiPriority="70" w:unhideWhenUsed="0"/>
+    <w:lsdException w:name="Colorful Shading Accent 3" w:semiHidden="0" w:uiPriority="71" w:unhideWhenUsed="0"/>
+    <w:lsdException w:name="Colorful List Accent 3" w:semiHidden="0" w:uiPriority="72" w:unhideWhenUsed="0"/>
+    <w:lsdException w:name="Colorful Grid Accent 3" w:semiHidden="0" w:uiPriority="73" w:unhideWhenUsed="0"/>
+    <w:lsdException w:name="Light Shading Accent 4" w:semiHidden="0" w:uiPriority="60" w:unhideWhenUsed="0"/>
+    <w:lsdException w:name="Light List Accent 4" w:semiHidden="0" w:uiPriority="61" w:unhideWhenUsed="0"/>
+    <w:lsdException w:name="Light Grid Accent 4" w:semiHidden="0" w:uiPriority="62" w:unhideWhenUsed="0"/>
+    <w:lsdException w:name="Medium Shading 1 Accent 4" w:semiHidden="0" w:uiPriority="63" w:unhideWhenUsed="0"/>
+    <w:lsdException w:name="Medium Shading 2 Accent 4" w:semiHidden="0" w:uiPriority="64" w:unhideWhenUsed="0"/>
+    <w:lsdException w:name="Medium List 1 Accent 4" w:semiHidden="0" w:uiPriority="65" w:unhideWhenUsed="0"/>
+    <w:lsdException w:name="Medium List 2 Accent 4" w:semiHidden="0" w:uiPriority="66" w:unhideWhenUsed="0"/>
+    <w:lsdException w:name="Medium Grid 1 Accent 4" w:semiHidden="0" w:uiPriority="67" w:unhideWhenUsed="0"/>
+    <w:lsdException w:name="Medium Grid 2 Accent 4" w:semiHidden="0" w:uiPriority="68" w:unhideWhenUsed="0"/>
+    <w:lsdException w:name="Medium Grid 3 Accent 4" w:semiHidden="0" w:uiPriority="69" w:unhideWhenUsed="0"/>
+    <w:lsdException w:name="Dark List Accent 4" w:semiHidden="0" w:uiPriority="70" w:unhideWhenUsed="0"/>
+    <w:lsdException w:name="Colorful Shading Accent 4" w:semiHidden="0" w:uiPriority="71" w:unhideWhenUsed="0"/>
+    <w:lsdException w:name="Colorful List Accent 4" w:semiHidden="0" w:uiPriority="72" w:unhideWhenUsed="0"/>
+    <w:lsdException w:name="Colorful Grid Accent 4" w:semiHidden="0" w:uiPriority="73" w:unhideWhenUsed="0"/>
+    <w:lsdException w:name="Light Shading Accent 5" w:semiHidden="0" w:uiPriority="60" w:unhideWhenUsed="0"/>
+    <w:lsdException w:name="Light List Accent 5" w:semiHidden="0" w:uiPriority="61" w:unhideWhenUsed="0"/>
+    <w:lsdException w:name="Light Grid Accent 5" w:semiHidden="0" w:uiPriority="62" w:unhideWhenUsed="0"/>
+    <w:lsdException w:name="Medium Shading 1 Accent 5" w:semiHidden="0" w:uiPriority="63" w:unhideWhenUsed="0"/>
+    <w:lsdException w:name="Medium Shading 2 Accent 5" w:semiHidden="0" w:uiPriority="64" w:unhideWhenUsed="0"/>
+    <w:lsdException w:name="Medium List 1 Accent 5" w:semiHidden="0" w:uiPriority="65" w:unhideWhenUsed="0"/>
+    <w:lsdException w:name="Medium List 2 Accent 5" w:semiHidden="0" w:uiPriority="66" w:unhideWhenUsed="0"/>
+    <w:lsdException w:name="Medium Grid 1 Accent 5" w:semiHidden="0" w:uiPriority="67" w:unhideWhenUsed="0"/>
+    <w:lsdException w:name="Medium Grid 2 Accent 5" w:semiHidden="0" w:uiPriority="68" w:unhideWhenUsed="0"/>
+    <w:lsdException w:name="Medium Grid 3 Accent 5" w:semiHidden="0" w:uiPriority="69" w:unhideWhenUsed="0"/>
+    <w:lsdException w:name="Dark List Accent 5" w:semiHidden="0" w:uiPriority="70" w:unhideWhenUsed="0"/>
+    <w:lsdException w:name="Colorful Shading Accent 5" w:semiHidden="0" w:uiPriority="71" w:unhideWhenUsed="0"/>
+    <w:lsdException w:name="Colorful List Accent 5" w:semiHidden="0" w:uiPriority="72" w:unhideWhenUsed="0"/>
+    <w:lsdException w:name="Colorful Grid Accent 5" w:semiHidden="0" w:uiPriority="73" w:unhideWhenUsed="0"/>
+    <w:lsdException w:name="Light Shading Accent 6" w:semiHidden="0" w:uiPriority="60" w:unhideWhenUsed="0"/>
+    <w:lsdException w:name="Light List Accent 6" w:semiHidden="0" w:uiPriority="61" w:unhideWhenUsed="0"/>
+    <w:lsdException w:name="Light Grid Accent 6" w:semiHidden="0" w:uiPriority="62" w:unhideWhenUsed="0"/>
+    <w:lsdException w:name="Medium Shading 1 Accent 6" w:semiHidden="0" w:uiPriority="63" w:unhideWhenUsed="0"/>
+    <w:lsdException w:name="Medium Shading 2 Accent 6" w:semiHidden="0" w:uiPriority="64" w:unhideWhenUsed="0"/>
+    <w:lsdException w:name="Medium List 1 Accent 6" w:semiHidden="0" w:uiPriority="65" w:unhideWhenUsed="0"/>
+    <w:lsdException w:name="Medium List 2 Accent 6" w:semiHidden="0" w:uiPriority="66" w:unhideWhenUsed="0"/>
+    <w:lsdException w:name="Medium Grid 1 Accent 6" w:semiHidden="0" w:uiPriority="67" w:unhideWhenUsed="0"/>
+    <w:lsdException w:name="Medium Grid 2 Accent 6" w:semiHidden="0" w:uiPriority="68" w:unhideWhenUsed="0"/>
+    <w:lsdException w:name="Medium Grid 3 Accent 6" w:semiHidden="0" w:uiPriority="69" w:unhideWhenUsed="0"/>
+    <w:lsdException w:name="Dark List Accent 6" w:semiHidden="0" w:uiPriority="70" w:unhideWhenUsed="0"/>
+    <w:lsdException w:name="Colorful Shading Accent 6" w:semiHidden="0" w:uiPriority="71" w:unhideWhenUsed="0"/>
+    <w:lsdException w:name="Colorful List Accent 6" w:semiHidden="0" w:uiPriority="72" w:unhideWhenUsed="0"/>
+    <w:lsdException w:name="Colorful Grid Accent 6" w:semiHidden="0" w:uiPriority="73" w:unhideWhenUsed="0"/>
+    <w:lsdException w:name="Subtle Emphasis" w:semiHidden="0" w:uiPriority="19" w:unhideWhenUsed="0" w:qFormat="1"/>
+    <w:lsdException w:name="Intense Emphasis" w:semiHidden="0" w:uiPriority="21" w:unhideWhenUsed="0" w:qFormat="1"/>
+    <w:lsdException w:name="Subtle Reference" w:semiHidden="0" w:uiPriority="31" w:unhideWhenUsed="0" w:qFormat="1"/>
+    <w:lsdException w:name="Intense Reference" w:semiHidden="0" w:uiPriority="32" w:unhideWhenUsed="0" w:qFormat="1"/>
+    <w:lsdException w:name="Book Title" w:semiHidden="0" w:uiPriority="33" w:unhideWhenUsed="0" w:qFormat="1"/>
+    <w:lsdException w:name="Bibliography" w:uiPriority="37"/>
+    <w:lsdException w:name="TOC Heading" w:uiPriority="39" w:qFormat="1"/>
+  </w:latentStyles>
+  <w:style w:type="paragraph" w:default="1" w:styleId="Normal">
+    <w:name w:val="Normal"/>
+    <w:qFormat/>
+  </w:style>
+  <w:style w:type="paragraph" w:styleId="Heading1">
+    <w:name w:val="heading 1"/>
+    <w:basedOn w:val="Normal"/>
+    <w:next w:val="Normal"/>
+    <w:link w:val="Heading1Char"/>
+    <w:uiPriority w:val="9"/>
+    <w:qFormat/>
+    <w:rsid w:val="000C4F99"/>
+    <w:pPr>
+      <w:keepNext/>
+      <w:keepLines/>
+      <w:spacing w:before="240" w:after="0"/>
+      <w:outlineLvl w:val="0"/>
+    </w:pPr>
+    <w:rPr>
+      <w:rFonts w:asciiTheme="majorHAnsi" w:eastAsiaTheme="majorEastAsia" w:hAnsiTheme="majorHAnsi" w:cstheme="majorBidi"/>
+      <w:color w:val="2E74B5" w:themeColor="accent1" w:themeShade="BF"/>
+      <w:sz w:val="32"/>
+      <w:szCs w:val="32"/>
+    </w:rPr>
+  </w:style>
+  <w:style w:type="character" w:default="1" w:styleId="DefaultParagraphFont">
+    <w:name w:val="Default Paragraph Font"/>
+    <w:uiPriority w:val="1"/>
+    <w:semiHidden/>
+    <w:unhideWhenUsed/>
+  </w:style>
+  <w:style w:type="table" w:default="1" w:styleId="TableNormal">
+    <w:name w:val="Normal Table"/>
+    <w:uiPriority w:val="99"/>
+    <w:semiHidden/>
+    <w:unhideWhenUsed/>
+    <w:tblPr>
+      <w:tblInd w:w="0" w:type="dxa"/>
+      <w:tblCellMar>
+        <w:top w:w="0" w:type="dxa"/>
+        <w:left w:w="108" w:type="dxa"/>
+        <w:bottom w:w="0" w:type="dxa"/>
+        <w:right w:w="108" w:type="dxa"/>
+      </w:tblCellMar>
+    </w:tblPr>
+  </w:style>
+  <w:style w:type="numbering" w:default="1" w:styleId="NoList">
+    <w:name w:val="No List"/>
+    <w:uiPriority w:val="99"/>
+    <w:semiHidden/>
+    <w:unhideWhenUsed/>
+  </w:style>
+  <w:style w:type="paragraph" w:styleId="Title">
+    <w:name w:val="Title"/>
+    <w:basedOn w:val="Normal"/>
+    <w:next w:val="Normal"/>
+    <w:link w:val="TitleChar"/>
+    <w:uiPriority w:val="10"/>
+    <w:qFormat/>
+    <w:rsid w:val="000C4F99"/>
+    <w:pPr>
+      <w:spacing w:after="0" w:line="240" w:lineRule="auto"/>
+      <w:contextualSpacing/>
+    </w:pPr>
+    <w:rPr>
+      <w:rFonts w:asciiTheme="majorHAnsi" w:eastAsiaTheme="majorEastAsia" w:hAnsiTheme="majorHAnsi" w:cstheme="majorBidi"/>
+      <w:spacing w:val="-10"/>
+      <w:kern w:val="28"/>
+      <w:sz w:val="56"/>
+      <w:szCs w:val="56"/>
+    </w:rPr>
+  </w:style>
+  <w:style w:type="character" w:customStyle="1" w:styleId="TitleChar">
+    <w:name w:val="Title Char"/>
+    <w:basedOn w:val="DefaultParagraphFont"/>
+    <w:link w:val="Title"/>
+    <w:uiPriority w:val="10"/>
+    <w:rsid w:val="000C4F99"/>
+    <w:rPr>
+      <w:rFonts w:asciiTheme="majorHAnsi" w:eastAsiaTheme="majorEastAsia" w:hAnsiTheme="majorHAnsi" w:cstheme="majorBidi"/>
+      <w:spacing w:val="-10"/>
+      <w:kern w:val="28"/>
+      <w:sz w:val="56"/>
+      <w:szCs w:val="56"/>
+    </w:rPr>
+  </w:style>
+  <w:style w:type="character" w:customStyle="1" w:styleId="Heading1Char">
+    <w:name w:val="Heading 1 Char"/>
+    <w:basedOn w:val="DefaultParagraphFont"/>
+    <w:link w:val="Heading1"/>
+    <w:uiPriority w:val="9"/>
+    <w:rsid w:val="000C4F99"/>
+    <w:rPr>
+      <w:rFonts w:asciiTheme="majorHAnsi" w:eastAsiaTheme="majorEastAsia" w:hAnsiTheme="majorHAnsi" w:cstheme="majorBidi"/>
+      <w:color w:val="2E74B5" w:themeColor="accent1" w:themeShade="BF"/>
+      <w:sz w:val="32"/>
+      <w:szCs w:val="32"/>
+    </w:rPr>
+  </w:style>
+  <w:style w:type="paragraph" w:styleId="Caption">
+    <w:name w:val="caption"/>
+    <w:basedOn w:val="Normal"/>
+    <w:next w:val="Normal"/>
+    <w:uiPriority w:val="35"/>
+    <w:unhideWhenUsed/>
+    <w:qFormat/>
+    <w:rsid w:val="000C4F99"/>
+    <w:pPr>
+      <w:spacing w:after="200" w:line="240" w:lineRule="auto"/>
+    </w:pPr>
+    <w:rPr>
+      <w:i/>
+      <w:iCs/>
+      <w:color w:val="44546A" w:themeColor="text2"/>
+      <w:sz w:val="18"/>
+      <w:szCs w:val="18"/>
+    </w:rPr>
+  </w:style>
+  <w:style w:type="paragraph" w:styleId="BalloonText">
+    <w:name w:val="Balloon Text"/>
+    <w:basedOn w:val="Normal"/>
+    <w:link w:val="BalloonTextChar"/>
+    <w:uiPriority w:val="99"/>
+    <w:semiHidden/>
+    <w:unhideWhenUsed/>
+    <w:rsid w:val="00E66D1E"/>
+    <w:pPr>
+      <w:spacing w:after="0" w:line="240" w:lineRule="auto"/>
+    </w:pPr>
+    <w:rPr>
+      <w:rFonts w:ascii="Tahoma" w:hAnsi="Tahoma" w:cs="Tahoma"/>
+      <w:sz w:val="16"/>
+      <w:szCs w:val="16"/>
+    </w:rPr>
+  </w:style>
+  <w:style w:type="character" w:customStyle="1" w:styleId="BalloonTextChar">
+    <w:name w:val="Balloon Text Char"/>
+    <w:basedOn w:val="DefaultParagraphFont"/>
+    <w:link w:val="BalloonText"/>
+    <w:uiPriority w:val="99"/>
+    <w:semiHidden/>
+    <w:rsid w:val="00E66D1E"/>
+    <w:rPr>
+      <w:rFonts w:ascii="Tahoma" w:hAnsi="Tahoma" w:cs="Tahoma"/>
+      <w:sz w:val="16"/>
+      <w:szCs w:val="16"/>
+    </w:rPr>
+  </w:style>
+  <w:style w:type="table" w:styleId="TableGrid">
+    <w:name w:val="Table Grid"/>
+    <w:basedOn w:val="TableNormal"/>
+    <w:uiPriority w:val="39"/>
+    <w:rsid w:val="00EC5C18"/>
+    <w:pPr>
+      <w:spacing w:after="0" w:line="240" w:lineRule="auto"/>
+    </w:pPr>
+    <w:tblPr>
+      <w:tblInd w:w="0" w:type="dxa"/>
+      <w:tblBorders>
+        <w:top w:val="single" w:sz="4" w:space="0" w:color="auto"/>
+        <w:left w:val="single" w:sz="4" w:space="0" w:color="auto"/>
+        <w:bottom w:val="single" w:sz="4" w:space="0" w:color="auto"/>
+        <w:right w:val="single" w:sz="4" w:space="0" w:color="auto"/>
+        <w:insideH w:val="single" w:sz="4" w:space="0" w:color="auto"/>
+        <w:insideV w:val="single" w:sz="4" w:space="0" w:color="auto"/>
+      </w:tblBorders>
+      <w:tblCellMar>
+        <w:top w:w="0" w:type="dxa"/>
+        <w:left w:w="108" w:type="dxa"/>
+        <w:bottom w:w="0" w:type="dxa"/>
+        <w:right w:w="108" w:type="dxa"/>
+      </w:tblCellMar>
+    </w:tblPr>
   </w:style>
 </w:styles>
 </file>
@@ -1027,7 +1299,7 @@
   <a:extraClrSchemeLst/>
   <a:extLst>
     <a:ext uri="{05A4C25C-085E-4340-85A3-A5531E510DB2}">
-      <thm15:themeFamily xmlns:thm15="http://schemas.microsoft.com/office/thememl/2012/main" name="Office Theme" id="{62F939B6-93AF-4DB8-9C6B-D6C7DFDC589F}" vid="{4A3C46E8-61CC-4603-A589-7422A47A8E4A}"/>
+      <thm15:themeFamily xmlns:thm15="http://schemas.microsoft.com/office/thememl/2012/main" xmlns="" name="Office Theme" id="{62F939B6-93AF-4DB8-9C6B-D6C7DFDC589F}" vid="{4A3C46E8-61CC-4603-A589-7422A47A8E4A}"/>
     </a:ext>
   </a:extLst>
 </a:theme>
@@ -1038,7 +1310,7 @@
 </file>
 
 <file path=customXml/itemProps1.xml><?xml version="1.0" encoding="utf-8"?>
-<ds:datastoreItem xmlns:ds="http://schemas.openxmlformats.org/officeDocument/2006/customXml" ds:itemID="{4559B415-B658-4287-A1F4-E9DFABB23B20}">
+<ds:datastoreItem xmlns:ds="http://schemas.openxmlformats.org/officeDocument/2006/customXml" ds:itemID="{B8886434-57DC-48B4-A3E8-2AC236095417}">
   <ds:schemaRefs>
     <ds:schemaRef ds:uri="http://schemas.openxmlformats.org/officeDocument/2006/bibliography"/>
   </ds:schemaRefs>

--- a/General_Documentation/RFID/DLP_RFID_command_overview.docx
+++ b/General_Documentation/RFID/DLP_RFID_command_overview.docx
@@ -1,6 +1,6 @@
 
 <file path=word/document.xml><?xml version="1.0" encoding="utf-8"?>
-<w:document xmlns:wpc="http://schemas.microsoft.com/office/word/2010/wordprocessingCanvas" xmlns:mc="http://schemas.openxmlformats.org/markup-compatibility/2006" xmlns:o="urn:schemas-microsoft-com:office:office" xmlns:r="http://schemas.openxmlformats.org/officeDocument/2006/relationships" xmlns:m="http://schemas.openxmlformats.org/officeDocument/2006/math" xmlns:v="urn:schemas-microsoft-com:vml" xmlns:wp14="http://schemas.microsoft.com/office/word/2010/wordprocessingDrawing" xmlns:wp="http://schemas.openxmlformats.org/drawingml/2006/wordprocessingDrawing" xmlns:w10="urn:schemas-microsoft-com:office:word" xmlns:w="http://schemas.openxmlformats.org/wordprocessingml/2006/main" xmlns:w14="http://schemas.microsoft.com/office/word/2010/wordml" xmlns:wpg="http://schemas.microsoft.com/office/word/2010/wordprocessingGroup" xmlns:wpi="http://schemas.microsoft.com/office/word/2010/wordprocessingInk" xmlns:wne="http://schemas.microsoft.com/office/word/2006/wordml" xmlns:wps="http://schemas.microsoft.com/office/word/2010/wordprocessingShape" mc:Ignorable="w14 wp14">
+<w:document xmlns:wpc="http://schemas.microsoft.com/office/word/2010/wordprocessingCanvas" xmlns:mc="http://schemas.openxmlformats.org/markup-compatibility/2006" xmlns:o="urn:schemas-microsoft-com:office:office" xmlns:r="http://schemas.openxmlformats.org/officeDocument/2006/relationships" xmlns:m="http://schemas.openxmlformats.org/officeDocument/2006/math" xmlns:v="urn:schemas-microsoft-com:vml" xmlns:wp14="http://schemas.microsoft.com/office/word/2010/wordprocessingDrawing" xmlns:wp="http://schemas.openxmlformats.org/drawingml/2006/wordprocessingDrawing" xmlns:w10="urn:schemas-microsoft-com:office:word" xmlns:w="http://schemas.openxmlformats.org/wordprocessingml/2006/main" xmlns:w14="http://schemas.microsoft.com/office/word/2010/wordml" xmlns:w15="http://schemas.microsoft.com/office/word/2012/wordml" xmlns:wpg="http://schemas.microsoft.com/office/word/2010/wordprocessingGroup" xmlns:wpi="http://schemas.microsoft.com/office/word/2010/wordprocessingInk" xmlns:wne="http://schemas.microsoft.com/office/word/2006/wordml" xmlns:wps="http://schemas.microsoft.com/office/word/2010/wordprocessingShape" mc:Ignorable="w14 w15 wp14">
   <w:body>
     <w:p>
       <w:pPr>
@@ -112,27 +112,14 @@
       <w:r>
         <w:t xml:space="preserve">Figure </w:t>
       </w:r>
-      <w:r>
-        <w:fldChar w:fldCharType="begin"/>
-      </w:r>
-      <w:r>
-        <w:instrText xml:space="preserve"> SEQ Figure \* ARABIC </w:instrText>
-      </w:r>
-      <w:r>
-        <w:fldChar w:fldCharType="separate"/>
-      </w:r>
-      <w:r>
-        <w:rPr>
-          <w:noProof/>
-        </w:rPr>
-        <w:t>1</w:t>
-      </w:r>
-      <w:r>
-        <w:rPr>
-          <w:noProof/>
-        </w:rPr>
-        <w:fldChar w:fldCharType="end"/>
-      </w:r>
+      <w:fldSimple w:instr=" SEQ Figure \* ARABIC ">
+        <w:r>
+          <w:rPr>
+            <w:noProof/>
+          </w:rPr>
+          <w:t>1</w:t>
+        </w:r>
+      </w:fldSimple>
       <w:bookmarkEnd w:id="0"/>
       <w:r>
         <w:t>:DLP host protocol</w:t>
@@ -236,46 +223,135 @@
       <w:r>
         <w:t xml:space="preserve">Figure </w:t>
       </w:r>
+      <w:fldSimple w:instr=" SEQ Figure \* ARABIC ">
+        <w:r>
+          <w:rPr>
+            <w:noProof/>
+          </w:rPr>
+          <w:t>2</w:t>
+        </w:r>
+      </w:fldSimple>
+      <w:bookmarkEnd w:id="2"/>
+      <w:r>
+        <w:t>:Basic RFID tag commands</w:t>
+      </w:r>
+      <w:bookmarkEnd w:id="3"/>
+    </w:p>
+    <w:p/>
+    <w:p>
+      <w:r>
+        <w:t xml:space="preserve">Communication with the RFID tags uses the ISO15693 protocol commands. </w:t>
+      </w:r>
+      <w:r>
+        <w:t xml:space="preserve">To use these commands, the ISO request command is passed to the DLP reader and the parameters are the actual ISO15693 </w:t>
+      </w:r>
+      <w:r>
+        <w:lastRenderedPageBreak/>
+        <w:t>command.</w:t>
+      </w:r>
+      <w:r>
+        <w:t xml:space="preserve"> </w:t>
+      </w:r>
+      <w:r>
+        <w:t xml:space="preserve">The ISO15693 commands have the form shown in </w:t>
+      </w:r>
       <w:r>
         <w:fldChar w:fldCharType="begin"/>
       </w:r>
       <w:r>
-        <w:instrText xml:space="preserve"> SEQ Figure \* ARABIC </w:instrText>
+        <w:instrText xml:space="preserve"> REF _Ref388206691 \h </w:instrText>
       </w:r>
       <w:r>
         <w:fldChar w:fldCharType="separate"/>
+      </w:r>
+      <w:r>
+        <w:t xml:space="preserve">Figure </w:t>
       </w:r>
       <w:r>
         <w:rPr>
           <w:noProof/>
         </w:rPr>
-        <w:t>2</w:t>
-      </w:r>
+        <w:t>3</w:t>
+      </w:r>
+      <w:r>
+        <w:fldChar w:fldCharType="end"/>
+      </w:r>
+      <w:r>
+        <w:t>. Only the flags, command, and parameters are used by the DLP module wrapper.</w:t>
+      </w:r>
+    </w:p>
+    <w:p>
       <w:r>
         <w:rPr>
           <w:noProof/>
         </w:rPr>
-        <w:fldChar w:fldCharType="end"/>
-      </w:r>
-      <w:bookmarkEnd w:id="2"/>
-      <w:r>
-        <w:t>:Basic RFID tag commands</w:t>
-      </w:r>
-      <w:bookmarkEnd w:id="3"/>
+        <w:drawing>
+          <wp:inline distT="0" distB="0" distL="0" distR="0" wp14:anchorId="3CBD7529" wp14:editId="4B447D30">
+            <wp:extent cx="3695700" cy="466725"/>
+            <wp:effectExtent l="0" t="0" r="0" b="9525"/>
+            <wp:docPr id="2" name="Picture 2"/>
+            <wp:cNvGraphicFramePr>
+              <a:graphicFrameLocks xmlns:a="http://schemas.openxmlformats.org/drawingml/2006/main" noChangeAspect="1"/>
+            </wp:cNvGraphicFramePr>
+            <a:graphic xmlns:a="http://schemas.openxmlformats.org/drawingml/2006/main">
+              <a:graphicData uri="http://schemas.openxmlformats.org/drawingml/2006/picture">
+                <pic:pic xmlns:pic="http://schemas.openxmlformats.org/drawingml/2006/picture">
+                  <pic:nvPicPr>
+                    <pic:cNvPr id="1" name=""/>
+                    <pic:cNvPicPr/>
+                  </pic:nvPicPr>
+                  <pic:blipFill>
+                    <a:blip r:embed="rId8"/>
+                    <a:stretch>
+                      <a:fillRect/>
+                    </a:stretch>
+                  </pic:blipFill>
+                  <pic:spPr>
+                    <a:xfrm>
+                      <a:off x="0" y="0"/>
+                      <a:ext cx="3695700" cy="466725"/>
+                    </a:xfrm>
+                    <a:prstGeom prst="rect">
+                      <a:avLst/>
+                    </a:prstGeom>
+                  </pic:spPr>
+                </pic:pic>
+              </a:graphicData>
+            </a:graphic>
+          </wp:inline>
+        </w:drawing>
+      </w:r>
+    </w:p>
+    <w:p>
+      <w:pPr>
+        <w:pStyle w:val="Caption"/>
+      </w:pPr>
+      <w:bookmarkStart w:id="4" w:name="_Ref388206691"/>
+      <w:r>
+        <w:t xml:space="preserve">Figure </w:t>
+      </w:r>
+      <w:fldSimple w:instr=" SEQ Figure \* ARABIC ">
+        <w:r>
+          <w:rPr>
+            <w:noProof/>
+          </w:rPr>
+          <w:t>3</w:t>
+        </w:r>
+      </w:fldSimple>
+      <w:bookmarkEnd w:id="4"/>
+      <w:r>
+        <w:t>:ISO15693 command form</w:t>
+      </w:r>
     </w:p>
     <w:p/>
     <w:p>
-      <w:r>
-        <w:t xml:space="preserve">Communication with the RFID tags uses the ISO15693 protocol commands. </w:t>
-      </w:r>
-      <w:r>
-        <w:t>To use these commands, the ISO request command is passed to the DLP reader and the parameters are the actual ISO15693 command.</w:t>
-      </w:r>
-      <w:r>
-        <w:t xml:space="preserve"> </w:t>
-      </w:r>
-    </w:p>
-    <w:p/>
+      <w:pPr>
+        <w:pStyle w:val="Heading1"/>
+      </w:pPr>
+      <w:r>
+        <w:t>Configuring DLP reader</w:t>
+      </w:r>
+    </w:p>
     <w:p>
       <w:r>
         <w:t>To set up the DLP reader, the Write Register (0x10) command must be sent to the module. The specific commands are:</w:t>
@@ -310,8 +386,6 @@
             <w:r>
               <w:t>result</w:t>
             </w:r>
-            <w:bookmarkStart w:id="4" w:name="_GoBack"/>
-            <w:bookmarkEnd w:id="4"/>
           </w:p>
         </w:tc>
       </w:tr>
@@ -321,13 +395,19 @@
             <w:tcW w:w="4788" w:type="dxa"/>
           </w:tcPr>
           <w:p>
+            <w:pPr>
+              <w:rPr>
+                <w:highlight w:val="yellow"/>
+              </w:rPr>
+            </w:pPr>
             <w:r>
               <w:rPr>
                 <w:rFonts w:ascii="CourierNew" w:hAnsi="CourierNew" w:cs="CourierNew"/>
                 <w:sz w:val="24"/>
                 <w:szCs w:val="24"/>
+                <w:highlight w:val="yellow"/>
               </w:rPr>
-              <w:t>010C00030410003101000000</w:t>
+              <w:t>010C00030410002101000000</w:t>
             </w:r>
           </w:p>
         </w:tc>
@@ -335,7 +415,19 @@
           <w:tcPr>
             <w:tcW w:w="4788" w:type="dxa"/>
           </w:tcPr>
-          <w:p/>
+          <w:p>
+            <w:pPr>
+              <w:rPr>
+                <w:highlight w:val="yellow"/>
+              </w:rPr>
+            </w:pPr>
+            <w:r>
+              <w:rPr>
+                <w:highlight w:val="yellow"/>
+              </w:rPr>
+              <w:t>Writes to module register to use 1-of-4 modulation and full power</w:t>
+            </w:r>
+          </w:p>
         </w:tc>
       </w:tr>
       <w:tr>
@@ -368,6 +460,255 @@
       </w:tr>
     </w:tbl>
     <w:p/>
+    <w:p>
+      <w:pPr>
+        <w:pStyle w:val="Heading1"/>
+      </w:pPr>
+      <w:r>
+        <w:lastRenderedPageBreak/>
+        <w:t>Tag Memory</w:t>
+      </w:r>
+    </w:p>
+    <w:p>
+      <w:r>
+        <w:rPr>
+          <w:noProof/>
+        </w:rPr>
+        <w:drawing>
+          <wp:inline distT="0" distB="0" distL="0" distR="0" wp14:anchorId="75E9EAEC" wp14:editId="281E4D40">
+            <wp:extent cx="5514975" cy="5057775"/>
+            <wp:effectExtent l="0" t="0" r="9525" b="9525"/>
+            <wp:docPr id="3" name="Picture 3"/>
+            <wp:cNvGraphicFramePr>
+              <a:graphicFrameLocks xmlns:a="http://schemas.openxmlformats.org/drawingml/2006/main" noChangeAspect="1"/>
+            </wp:cNvGraphicFramePr>
+            <a:graphic xmlns:a="http://schemas.openxmlformats.org/drawingml/2006/main">
+              <a:graphicData uri="http://schemas.openxmlformats.org/drawingml/2006/picture">
+                <pic:pic xmlns:pic="http://schemas.openxmlformats.org/drawingml/2006/picture">
+                  <pic:nvPicPr>
+                    <pic:cNvPr id="1" name=""/>
+                    <pic:cNvPicPr/>
+                  </pic:nvPicPr>
+                  <pic:blipFill>
+                    <a:blip r:embed="rId9"/>
+                    <a:stretch>
+                      <a:fillRect/>
+                    </a:stretch>
+                  </pic:blipFill>
+                  <pic:spPr>
+                    <a:xfrm>
+                      <a:off x="0" y="0"/>
+                      <a:ext cx="5514975" cy="5057775"/>
+                    </a:xfrm>
+                    <a:prstGeom prst="rect">
+                      <a:avLst/>
+                    </a:prstGeom>
+                  </pic:spPr>
+                </pic:pic>
+              </a:graphicData>
+            </a:graphic>
+          </wp:inline>
+        </w:drawing>
+      </w:r>
+      <w:r>
+        <w:t xml:space="preserve"> </w:t>
+      </w:r>
+    </w:p>
+    <w:p>
+      <w:pPr>
+        <w:pStyle w:val="Caption"/>
+        <w:jc w:val="center"/>
+      </w:pPr>
+      <w:r>
+        <w:t xml:space="preserve">Figure </w:t>
+      </w:r>
+      <w:fldSimple w:instr=" SEQ Figure \* ARABIC ">
+        <w:r>
+          <w:rPr>
+            <w:noProof/>
+          </w:rPr>
+          <w:t>4</w:t>
+        </w:r>
+      </w:fldSimple>
+      <w:r>
+        <w:t>: HF-I Plus memory map</w:t>
+      </w:r>
+    </w:p>
+    <w:p>
+      <w:pPr>
+        <w:pStyle w:val="ListParagraph"/>
+        <w:numPr>
+          <w:ilvl w:val="0"/>
+          <w:numId w:val="1"/>
+        </w:numPr>
+      </w:pPr>
+      <w:r>
+        <w:t>UID: Accessed using the Inventory command. Contains a unique address/serial number for individual tags. This can be used to address individual tags.</w:t>
+      </w:r>
+    </w:p>
+    <w:p>
+      <w:pPr>
+        <w:pStyle w:val="ListParagraph"/>
+        <w:numPr>
+          <w:ilvl w:val="0"/>
+          <w:numId w:val="1"/>
+        </w:numPr>
+      </w:pPr>
+      <w:r>
+        <w:t>DSFID (Data Structure Format Identifier): a location to write information about the User Memory structure</w:t>
+      </w:r>
+    </w:p>
+    <w:p>
+      <w:pPr>
+        <w:pStyle w:val="ListParagraph"/>
+        <w:numPr>
+          <w:ilvl w:val="0"/>
+          <w:numId w:val="1"/>
+        </w:numPr>
+      </w:pPr>
+      <w:r>
+        <w:t>AFI (Application Family Identifier): Field that allows tags to be classified into “family” groups</w:t>
+      </w:r>
+      <w:r>
+        <w:t>:</w:t>
+      </w:r>
+    </w:p>
+    <w:p>
+      <w:pPr>
+        <w:jc w:val="center"/>
+      </w:pPr>
+      <w:r>
+        <w:rPr>
+          <w:noProof/>
+        </w:rPr>
+        <w:lastRenderedPageBreak/>
+        <w:drawing>
+          <wp:inline distT="0" distB="0" distL="0" distR="0" wp14:anchorId="376D01CA" wp14:editId="319E2857">
+            <wp:extent cx="5514975" cy="3019425"/>
+            <wp:effectExtent l="0" t="0" r="9525" b="9525"/>
+            <wp:docPr id="4" name="Picture 4"/>
+            <wp:cNvGraphicFramePr>
+              <a:graphicFrameLocks xmlns:a="http://schemas.openxmlformats.org/drawingml/2006/main" noChangeAspect="1"/>
+            </wp:cNvGraphicFramePr>
+            <a:graphic xmlns:a="http://schemas.openxmlformats.org/drawingml/2006/main">
+              <a:graphicData uri="http://schemas.openxmlformats.org/drawingml/2006/picture">
+                <pic:pic xmlns:pic="http://schemas.openxmlformats.org/drawingml/2006/picture">
+                  <pic:nvPicPr>
+                    <pic:cNvPr id="1" name=""/>
+                    <pic:cNvPicPr/>
+                  </pic:nvPicPr>
+                  <pic:blipFill>
+                    <a:blip r:embed="rId10"/>
+                    <a:stretch>
+                      <a:fillRect/>
+                    </a:stretch>
+                  </pic:blipFill>
+                  <pic:spPr>
+                    <a:xfrm>
+                      <a:off x="0" y="0"/>
+                      <a:ext cx="5514975" cy="3019425"/>
+                    </a:xfrm>
+                    <a:prstGeom prst="rect">
+                      <a:avLst/>
+                    </a:prstGeom>
+                  </pic:spPr>
+                </pic:pic>
+              </a:graphicData>
+            </a:graphic>
+          </wp:inline>
+        </w:drawing>
+      </w:r>
+    </w:p>
+    <w:p>
+      <w:pPr>
+        <w:pStyle w:val="Caption"/>
+        <w:jc w:val="center"/>
+      </w:pPr>
+      <w:r>
+        <w:t xml:space="preserve">Figure </w:t>
+      </w:r>
+      <w:fldSimple w:instr=" SEQ Figure \* ARABIC ">
+        <w:r>
+          <w:rPr>
+            <w:noProof/>
+          </w:rPr>
+          <w:t>5</w:t>
+        </w:r>
+      </w:fldSimple>
+      <w:r>
+        <w:t>:AFI Code Family Definitions</w:t>
+      </w:r>
+    </w:p>
+    <w:p>
+      <w:pPr>
+        <w:pStyle w:val="ListParagraph"/>
+        <w:numPr>
+          <w:ilvl w:val="0"/>
+          <w:numId w:val="1"/>
+        </w:numPr>
+      </w:pPr>
+      <w:r>
+        <w:t>IC Reference: read only information about the IC</w:t>
+      </w:r>
+    </w:p>
+    <w:p>
+      <w:pPr>
+        <w:pStyle w:val="ListParagraph"/>
+        <w:numPr>
+          <w:ilvl w:val="0"/>
+          <w:numId w:val="1"/>
+        </w:numPr>
+      </w:pPr>
+      <w:r>
+        <w:t>User Memory: 64 pages of 32-bit memory blocks. Each page can be read, programmed and locked</w:t>
+      </w:r>
+    </w:p>
+    <w:p>
+      <w:pPr>
+        <w:pStyle w:val="Heading1"/>
+      </w:pPr>
+      <w:r>
+        <w:t>The ISO15693 Protocol</w:t>
+      </w:r>
+    </w:p>
+    <w:p>
+      <w:pPr>
+        <w:pStyle w:val="ListParagraph"/>
+        <w:numPr>
+          <w:ilvl w:val="0"/>
+          <w:numId w:val="2"/>
+        </w:numPr>
+      </w:pPr>
+      <w:r>
+        <w:t>Addresses and data  are sent LSB first</w:t>
+      </w:r>
+    </w:p>
+    <w:p>
+      <w:pPr>
+        <w:pStyle w:val="ListParagraph"/>
+        <w:numPr>
+          <w:ilvl w:val="0"/>
+          <w:numId w:val="2"/>
+        </w:numPr>
+      </w:pPr>
+      <w:r>
+        <w:t>Cards will respond to requests matching their UID, general (no UID given), or if in select mode</w:t>
+      </w:r>
+    </w:p>
+    <w:p>
+      <w:pPr>
+        <w:pStyle w:val="ListParagraph"/>
+        <w:numPr>
+          <w:ilvl w:val="0"/>
+          <w:numId w:val="2"/>
+        </w:numPr>
+      </w:pPr>
+      <w:r>
+        <w:t>See TRF7960EVM user guide section 3.5 for details on protocol and specifics for commands</w:t>
+      </w:r>
+      <w:bookmarkStart w:id="5" w:name="_GoBack"/>
+      <w:bookmarkEnd w:id="5"/>
+    </w:p>
     <w:sectPr>
       <w:pgSz w:w="12240" w:h="15840"/>
       <w:pgMar w:top="1440" w:right="1440" w:bottom="1440" w:left="1440" w:header="720" w:footer="720" w:gutter="0"/>
@@ -378,8 +719,245 @@
 </w:document>
 </file>
 
+<file path=word/numbering.xml><?xml version="1.0" encoding="utf-8"?>
+<w:numbering xmlns:wpc="http://schemas.microsoft.com/office/word/2010/wordprocessingCanvas" xmlns:mc="http://schemas.openxmlformats.org/markup-compatibility/2006" xmlns:o="urn:schemas-microsoft-com:office:office" xmlns:r="http://schemas.openxmlformats.org/officeDocument/2006/relationships" xmlns:m="http://schemas.openxmlformats.org/officeDocument/2006/math" xmlns:v="urn:schemas-microsoft-com:vml" xmlns:wp14="http://schemas.microsoft.com/office/word/2010/wordprocessingDrawing" xmlns:wp="http://schemas.openxmlformats.org/drawingml/2006/wordprocessingDrawing" xmlns:w10="urn:schemas-microsoft-com:office:word" xmlns:w="http://schemas.openxmlformats.org/wordprocessingml/2006/main" xmlns:w14="http://schemas.microsoft.com/office/word/2010/wordml" xmlns:w15="http://schemas.microsoft.com/office/word/2012/wordml" xmlns:wpg="http://schemas.microsoft.com/office/word/2010/wordprocessingGroup" xmlns:wpi="http://schemas.microsoft.com/office/word/2010/wordprocessingInk" xmlns:wne="http://schemas.microsoft.com/office/word/2006/wordml" xmlns:wps="http://schemas.microsoft.com/office/word/2010/wordprocessingShape" mc:Ignorable="w14 w15 wp14">
+  <w:abstractNum w:abstractNumId="0">
+    <w:nsid w:val="6E435906"/>
+    <w:multiLevelType w:val="hybridMultilevel"/>
+    <w:tmpl w:val="E32A621A"/>
+    <w:lvl w:ilvl="0" w:tplc="04090001">
+      <w:start w:val="1"/>
+      <w:numFmt w:val="bullet"/>
+      <w:lvlText w:val=""/>
+      <w:lvlJc w:val="left"/>
+      <w:pPr>
+        <w:ind w:left="720" w:hanging="360"/>
+      </w:pPr>
+      <w:rPr>
+        <w:rFonts w:ascii="Symbol" w:hAnsi="Symbol" w:hint="default"/>
+      </w:rPr>
+    </w:lvl>
+    <w:lvl w:ilvl="1" w:tplc="04090003" w:tentative="1">
+      <w:start w:val="1"/>
+      <w:numFmt w:val="bullet"/>
+      <w:lvlText w:val="o"/>
+      <w:lvlJc w:val="left"/>
+      <w:pPr>
+        <w:ind w:left="1440" w:hanging="360"/>
+      </w:pPr>
+      <w:rPr>
+        <w:rFonts w:ascii="Courier New" w:hAnsi="Courier New" w:cs="Courier New" w:hint="default"/>
+      </w:rPr>
+    </w:lvl>
+    <w:lvl w:ilvl="2" w:tplc="04090005" w:tentative="1">
+      <w:start w:val="1"/>
+      <w:numFmt w:val="bullet"/>
+      <w:lvlText w:val=""/>
+      <w:lvlJc w:val="left"/>
+      <w:pPr>
+        <w:ind w:left="2160" w:hanging="360"/>
+      </w:pPr>
+      <w:rPr>
+        <w:rFonts w:ascii="Wingdings" w:hAnsi="Wingdings" w:hint="default"/>
+      </w:rPr>
+    </w:lvl>
+    <w:lvl w:ilvl="3" w:tplc="04090001" w:tentative="1">
+      <w:start w:val="1"/>
+      <w:numFmt w:val="bullet"/>
+      <w:lvlText w:val=""/>
+      <w:lvlJc w:val="left"/>
+      <w:pPr>
+        <w:ind w:left="2880" w:hanging="360"/>
+      </w:pPr>
+      <w:rPr>
+        <w:rFonts w:ascii="Symbol" w:hAnsi="Symbol" w:hint="default"/>
+      </w:rPr>
+    </w:lvl>
+    <w:lvl w:ilvl="4" w:tplc="04090003" w:tentative="1">
+      <w:start w:val="1"/>
+      <w:numFmt w:val="bullet"/>
+      <w:lvlText w:val="o"/>
+      <w:lvlJc w:val="left"/>
+      <w:pPr>
+        <w:ind w:left="3600" w:hanging="360"/>
+      </w:pPr>
+      <w:rPr>
+        <w:rFonts w:ascii="Courier New" w:hAnsi="Courier New" w:cs="Courier New" w:hint="default"/>
+      </w:rPr>
+    </w:lvl>
+    <w:lvl w:ilvl="5" w:tplc="04090005" w:tentative="1">
+      <w:start w:val="1"/>
+      <w:numFmt w:val="bullet"/>
+      <w:lvlText w:val=""/>
+      <w:lvlJc w:val="left"/>
+      <w:pPr>
+        <w:ind w:left="4320" w:hanging="360"/>
+      </w:pPr>
+      <w:rPr>
+        <w:rFonts w:ascii="Wingdings" w:hAnsi="Wingdings" w:hint="default"/>
+      </w:rPr>
+    </w:lvl>
+    <w:lvl w:ilvl="6" w:tplc="04090001" w:tentative="1">
+      <w:start w:val="1"/>
+      <w:numFmt w:val="bullet"/>
+      <w:lvlText w:val=""/>
+      <w:lvlJc w:val="left"/>
+      <w:pPr>
+        <w:ind w:left="5040" w:hanging="360"/>
+      </w:pPr>
+      <w:rPr>
+        <w:rFonts w:ascii="Symbol" w:hAnsi="Symbol" w:hint="default"/>
+      </w:rPr>
+    </w:lvl>
+    <w:lvl w:ilvl="7" w:tplc="04090003" w:tentative="1">
+      <w:start w:val="1"/>
+      <w:numFmt w:val="bullet"/>
+      <w:lvlText w:val="o"/>
+      <w:lvlJc w:val="left"/>
+      <w:pPr>
+        <w:ind w:left="5760" w:hanging="360"/>
+      </w:pPr>
+      <w:rPr>
+        <w:rFonts w:ascii="Courier New" w:hAnsi="Courier New" w:cs="Courier New" w:hint="default"/>
+      </w:rPr>
+    </w:lvl>
+    <w:lvl w:ilvl="8" w:tplc="04090005" w:tentative="1">
+      <w:start w:val="1"/>
+      <w:numFmt w:val="bullet"/>
+      <w:lvlText w:val=""/>
+      <w:lvlJc w:val="left"/>
+      <w:pPr>
+        <w:ind w:left="6480" w:hanging="360"/>
+      </w:pPr>
+      <w:rPr>
+        <w:rFonts w:ascii="Wingdings" w:hAnsi="Wingdings" w:hint="default"/>
+      </w:rPr>
+    </w:lvl>
+  </w:abstractNum>
+  <w:abstractNum w:abstractNumId="1">
+    <w:nsid w:val="79865ABD"/>
+    <w:multiLevelType w:val="hybridMultilevel"/>
+    <w:tmpl w:val="B1DCD55A"/>
+    <w:lvl w:ilvl="0" w:tplc="04090001">
+      <w:start w:val="1"/>
+      <w:numFmt w:val="bullet"/>
+      <w:lvlText w:val=""/>
+      <w:lvlJc w:val="left"/>
+      <w:pPr>
+        <w:ind w:left="720" w:hanging="360"/>
+      </w:pPr>
+      <w:rPr>
+        <w:rFonts w:ascii="Symbol" w:hAnsi="Symbol" w:hint="default"/>
+      </w:rPr>
+    </w:lvl>
+    <w:lvl w:ilvl="1" w:tplc="04090003" w:tentative="1">
+      <w:start w:val="1"/>
+      <w:numFmt w:val="bullet"/>
+      <w:lvlText w:val="o"/>
+      <w:lvlJc w:val="left"/>
+      <w:pPr>
+        <w:ind w:left="1440" w:hanging="360"/>
+      </w:pPr>
+      <w:rPr>
+        <w:rFonts w:ascii="Courier New" w:hAnsi="Courier New" w:cs="Courier New" w:hint="default"/>
+      </w:rPr>
+    </w:lvl>
+    <w:lvl w:ilvl="2" w:tplc="04090005" w:tentative="1">
+      <w:start w:val="1"/>
+      <w:numFmt w:val="bullet"/>
+      <w:lvlText w:val=""/>
+      <w:lvlJc w:val="left"/>
+      <w:pPr>
+        <w:ind w:left="2160" w:hanging="360"/>
+      </w:pPr>
+      <w:rPr>
+        <w:rFonts w:ascii="Wingdings" w:hAnsi="Wingdings" w:hint="default"/>
+      </w:rPr>
+    </w:lvl>
+    <w:lvl w:ilvl="3" w:tplc="04090001" w:tentative="1">
+      <w:start w:val="1"/>
+      <w:numFmt w:val="bullet"/>
+      <w:lvlText w:val=""/>
+      <w:lvlJc w:val="left"/>
+      <w:pPr>
+        <w:ind w:left="2880" w:hanging="360"/>
+      </w:pPr>
+      <w:rPr>
+        <w:rFonts w:ascii="Symbol" w:hAnsi="Symbol" w:hint="default"/>
+      </w:rPr>
+    </w:lvl>
+    <w:lvl w:ilvl="4" w:tplc="04090003" w:tentative="1">
+      <w:start w:val="1"/>
+      <w:numFmt w:val="bullet"/>
+      <w:lvlText w:val="o"/>
+      <w:lvlJc w:val="left"/>
+      <w:pPr>
+        <w:ind w:left="3600" w:hanging="360"/>
+      </w:pPr>
+      <w:rPr>
+        <w:rFonts w:ascii="Courier New" w:hAnsi="Courier New" w:cs="Courier New" w:hint="default"/>
+      </w:rPr>
+    </w:lvl>
+    <w:lvl w:ilvl="5" w:tplc="04090005" w:tentative="1">
+      <w:start w:val="1"/>
+      <w:numFmt w:val="bullet"/>
+      <w:lvlText w:val=""/>
+      <w:lvlJc w:val="left"/>
+      <w:pPr>
+        <w:ind w:left="4320" w:hanging="360"/>
+      </w:pPr>
+      <w:rPr>
+        <w:rFonts w:ascii="Wingdings" w:hAnsi="Wingdings" w:hint="default"/>
+      </w:rPr>
+    </w:lvl>
+    <w:lvl w:ilvl="6" w:tplc="04090001" w:tentative="1">
+      <w:start w:val="1"/>
+      <w:numFmt w:val="bullet"/>
+      <w:lvlText w:val=""/>
+      <w:lvlJc w:val="left"/>
+      <w:pPr>
+        <w:ind w:left="5040" w:hanging="360"/>
+      </w:pPr>
+      <w:rPr>
+        <w:rFonts w:ascii="Symbol" w:hAnsi="Symbol" w:hint="default"/>
+      </w:rPr>
+    </w:lvl>
+    <w:lvl w:ilvl="7" w:tplc="04090003" w:tentative="1">
+      <w:start w:val="1"/>
+      <w:numFmt w:val="bullet"/>
+      <w:lvlText w:val="o"/>
+      <w:lvlJc w:val="left"/>
+      <w:pPr>
+        <w:ind w:left="5760" w:hanging="360"/>
+      </w:pPr>
+      <w:rPr>
+        <w:rFonts w:ascii="Courier New" w:hAnsi="Courier New" w:cs="Courier New" w:hint="default"/>
+      </w:rPr>
+    </w:lvl>
+    <w:lvl w:ilvl="8" w:tplc="04090005" w:tentative="1">
+      <w:start w:val="1"/>
+      <w:numFmt w:val="bullet"/>
+      <w:lvlText w:val=""/>
+      <w:lvlJc w:val="left"/>
+      <w:pPr>
+        <w:ind w:left="6480" w:hanging="360"/>
+      </w:pPr>
+      <w:rPr>
+        <w:rFonts w:ascii="Wingdings" w:hAnsi="Wingdings" w:hint="default"/>
+      </w:rPr>
+    </w:lvl>
+  </w:abstractNum>
+  <w:num w:numId="1">
+    <w:abstractNumId w:val="1"/>
+  </w:num>
+  <w:num w:numId="2">
+    <w:abstractNumId w:val="0"/>
+  </w:num>
+</w:numbering>
+</file>
+
 <file path=word/styles.xml><?xml version="1.0" encoding="utf-8"?>
-<w:styles xmlns:mc="http://schemas.openxmlformats.org/markup-compatibility/2006" xmlns:r="http://schemas.openxmlformats.org/officeDocument/2006/relationships" xmlns:w="http://schemas.openxmlformats.org/wordprocessingml/2006/main" xmlns:w14="http://schemas.microsoft.com/office/word/2010/wordml" mc:Ignorable="w14">
+<w:styles xmlns:mc="http://schemas.openxmlformats.org/markup-compatibility/2006" xmlns:r="http://schemas.openxmlformats.org/officeDocument/2006/relationships" xmlns:w="http://schemas.openxmlformats.org/wordprocessingml/2006/main" xmlns:w14="http://schemas.microsoft.com/office/word/2010/wordml" xmlns:w15="http://schemas.microsoft.com/office/word/2012/wordml" mc:Ignorable="w14 w15">
   <w:docDefaults>
     <w:rPrDefault>
       <w:rPr>
@@ -395,144 +973,378 @@
       </w:pPr>
     </w:pPrDefault>
   </w:docDefaults>
-  <w:latentStyles w:defLockedState="0" w:defUIPriority="99" w:defSemiHidden="1" w:defUnhideWhenUsed="1" w:defQFormat="0" w:count="267">
-    <w:lsdException w:name="Normal" w:semiHidden="0" w:uiPriority="0" w:unhideWhenUsed="0" w:qFormat="1"/>
-    <w:lsdException w:name="heading 1" w:semiHidden="0" w:uiPriority="9" w:unhideWhenUsed="0" w:qFormat="1"/>
-    <w:lsdException w:name="heading 2" w:uiPriority="9" w:qFormat="1"/>
-    <w:lsdException w:name="heading 3" w:uiPriority="9" w:qFormat="1"/>
-    <w:lsdException w:name="heading 4" w:uiPriority="9" w:qFormat="1"/>
-    <w:lsdException w:name="heading 5" w:uiPriority="9" w:qFormat="1"/>
-    <w:lsdException w:name="heading 6" w:uiPriority="9" w:qFormat="1"/>
-    <w:lsdException w:name="heading 7" w:uiPriority="9" w:qFormat="1"/>
-    <w:lsdException w:name="heading 8" w:uiPriority="9" w:qFormat="1"/>
-    <w:lsdException w:name="heading 9" w:uiPriority="9" w:qFormat="1"/>
-    <w:lsdException w:name="toc 1" w:uiPriority="39"/>
-    <w:lsdException w:name="toc 2" w:uiPriority="39"/>
-    <w:lsdException w:name="toc 3" w:uiPriority="39"/>
-    <w:lsdException w:name="toc 4" w:uiPriority="39"/>
-    <w:lsdException w:name="toc 5" w:uiPriority="39"/>
-    <w:lsdException w:name="toc 6" w:uiPriority="39"/>
-    <w:lsdException w:name="toc 7" w:uiPriority="39"/>
-    <w:lsdException w:name="toc 8" w:uiPriority="39"/>
-    <w:lsdException w:name="toc 9" w:uiPriority="39"/>
-    <w:lsdException w:name="caption" w:uiPriority="35" w:qFormat="1"/>
-    <w:lsdException w:name="Title" w:semiHidden="0" w:uiPriority="10" w:unhideWhenUsed="0" w:qFormat="1"/>
-    <w:lsdException w:name="Default Paragraph Font" w:uiPriority="1"/>
-    <w:lsdException w:name="Subtitle" w:semiHidden="0" w:uiPriority="11" w:unhideWhenUsed="0" w:qFormat="1"/>
-    <w:lsdException w:name="Strong" w:semiHidden="0" w:uiPriority="22" w:unhideWhenUsed="0" w:qFormat="1"/>
-    <w:lsdException w:name="Emphasis" w:semiHidden="0" w:uiPriority="20" w:unhideWhenUsed="0" w:qFormat="1"/>
-    <w:lsdException w:name="Table Grid" w:semiHidden="0" w:uiPriority="39" w:unhideWhenUsed="0"/>
-    <w:lsdException w:name="Placeholder Text" w:unhideWhenUsed="0"/>
-    <w:lsdException w:name="No Spacing" w:semiHidden="0" w:uiPriority="1" w:unhideWhenUsed="0" w:qFormat="1"/>
-    <w:lsdException w:name="Light Shading" w:semiHidden="0" w:uiPriority="60" w:unhideWhenUsed="0"/>
-    <w:lsdException w:name="Light List" w:semiHidden="0" w:uiPriority="61" w:unhideWhenUsed="0"/>
-    <w:lsdException w:name="Light Grid" w:semiHidden="0" w:uiPriority="62" w:unhideWhenUsed="0"/>
-    <w:lsdException w:name="Medium Shading 1" w:semiHidden="0" w:uiPriority="63" w:unhideWhenUsed="0"/>
-    <w:lsdException w:name="Medium Shading 2" w:semiHidden="0" w:uiPriority="64" w:unhideWhenUsed="0"/>
-    <w:lsdException w:name="Medium List 1" w:semiHidden="0" w:uiPriority="65" w:unhideWhenUsed="0"/>
-    <w:lsdException w:name="Medium List 2" w:semiHidden="0" w:uiPriority="66" w:unhideWhenUsed="0"/>
-    <w:lsdException w:name="Medium Grid 1" w:semiHidden="0" w:uiPriority="67" w:unhideWhenUsed="0"/>
-    <w:lsdException w:name="Medium Grid 2" w:semiHidden="0" w:uiPriority="68" w:unhideWhenUsed="0"/>
-    <w:lsdException w:name="Medium Grid 3" w:semiHidden="0" w:uiPriority="69" w:unhideWhenUsed="0"/>
-    <w:lsdException w:name="Dark List" w:semiHidden="0" w:uiPriority="70" w:unhideWhenUsed="0"/>
-    <w:lsdException w:name="Colorful Shading" w:semiHidden="0" w:uiPriority="71" w:unhideWhenUsed="0"/>
-    <w:lsdException w:name="Colorful List" w:semiHidden="0" w:uiPriority="72" w:unhideWhenUsed="0"/>
-    <w:lsdException w:name="Colorful Grid" w:semiHidden="0" w:uiPriority="73" w:unhideWhenUsed="0"/>
-    <w:lsdException w:name="Light Shading Accent 1" w:semiHidden="0" w:uiPriority="60" w:unhideWhenUsed="0"/>
-    <w:lsdException w:name="Light List Accent 1" w:semiHidden="0" w:uiPriority="61" w:unhideWhenUsed="0"/>
-    <w:lsdException w:name="Light Grid Accent 1" w:semiHidden="0" w:uiPriority="62" w:unhideWhenUsed="0"/>
-    <w:lsdException w:name="Medium Shading 1 Accent 1" w:semiHidden="0" w:uiPriority="63" w:unhideWhenUsed="0"/>
-    <w:lsdException w:name="Medium Shading 2 Accent 1" w:semiHidden="0" w:uiPriority="64" w:unhideWhenUsed="0"/>
-    <w:lsdException w:name="Medium List 1 Accent 1" w:semiHidden="0" w:uiPriority="65" w:unhideWhenUsed="0"/>
-    <w:lsdException w:name="Revision" w:unhideWhenUsed="0"/>
-    <w:lsdException w:name="List Paragraph" w:semiHidden="0" w:uiPriority="34" w:unhideWhenUsed="0" w:qFormat="1"/>
-    <w:lsdException w:name="Quote" w:semiHidden="0" w:uiPriority="29" w:unhideWhenUsed="0" w:qFormat="1"/>
-    <w:lsdException w:name="Intense Quote" w:semiHidden="0" w:uiPriority="30" w:unhideWhenUsed="0" w:qFormat="1"/>
-    <w:lsdException w:name="Medium List 2 Accent 1" w:semiHidden="0" w:uiPriority="66" w:unhideWhenUsed="0"/>
-    <w:lsdException w:name="Medium Grid 1 Accent 1" w:semiHidden="0" w:uiPriority="67" w:unhideWhenUsed="0"/>
-    <w:lsdException w:name="Medium Grid 2 Accent 1" w:semiHidden="0" w:uiPriority="68" w:unhideWhenUsed="0"/>
-    <w:lsdException w:name="Medium Grid 3 Accent 1" w:semiHidden="0" w:uiPriority="69" w:unhideWhenUsed="0"/>
-    <w:lsdException w:name="Dark List Accent 1" w:semiHidden="0" w:uiPriority="70" w:unhideWhenUsed="0"/>
-    <w:lsdException w:name="Colorful Shading Accent 1" w:semiHidden="0" w:uiPriority="71" w:unhideWhenUsed="0"/>
-    <w:lsdException w:name="Colorful List Accent 1" w:semiHidden="0" w:uiPriority="72" w:unhideWhenUsed="0"/>
-    <w:lsdException w:name="Colorful Grid Accent 1" w:semiHidden="0" w:uiPriority="73" w:unhideWhenUsed="0"/>
-    <w:lsdException w:name="Light Shading Accent 2" w:semiHidden="0" w:uiPriority="60" w:unhideWhenUsed="0"/>
-    <w:lsdException w:name="Light List Accent 2" w:semiHidden="0" w:uiPriority="61" w:unhideWhenUsed="0"/>
-    <w:lsdException w:name="Light Grid Accent 2" w:semiHidden="0" w:uiPriority="62" w:unhideWhenUsed="0"/>
-    <w:lsdException w:name="Medium Shading 1 Accent 2" w:semiHidden="0" w:uiPriority="63" w:unhideWhenUsed="0"/>
-    <w:lsdException w:name="Medium Shading 2 Accent 2" w:semiHidden="0" w:uiPriority="64" w:unhideWhenUsed="0"/>
-    <w:lsdException w:name="Medium List 1 Accent 2" w:semiHidden="0" w:uiPriority="65" w:unhideWhenUsed="0"/>
-    <w:lsdException w:name="Medium List 2 Accent 2" w:semiHidden="0" w:uiPriority="66" w:unhideWhenUsed="0"/>
-    <w:lsdException w:name="Medium Grid 1 Accent 2" w:semiHidden="0" w:uiPriority="67" w:unhideWhenUsed="0"/>
-    <w:lsdException w:name="Medium Grid 2 Accent 2" w:semiHidden="0" w:uiPriority="68" w:unhideWhenUsed="0"/>
-    <w:lsdException w:name="Medium Grid 3 Accent 2" w:semiHidden="0" w:uiPriority="69" w:unhideWhenUsed="0"/>
-    <w:lsdException w:name="Dark List Accent 2" w:semiHidden="0" w:uiPriority="70" w:unhideWhenUsed="0"/>
-    <w:lsdException w:name="Colorful Shading Accent 2" w:semiHidden="0" w:uiPriority="71" w:unhideWhenUsed="0"/>
-    <w:lsdException w:name="Colorful List Accent 2" w:semiHidden="0" w:uiPriority="72" w:unhideWhenUsed="0"/>
-    <w:lsdException w:name="Colorful Grid Accent 2" w:semiHidden="0" w:uiPriority="73" w:unhideWhenUsed="0"/>
-    <w:lsdException w:name="Light Shading Accent 3" w:semiHidden="0" w:uiPriority="60" w:unhideWhenUsed="0"/>
-    <w:lsdException w:name="Light List Accent 3" w:semiHidden="0" w:uiPriority="61" w:unhideWhenUsed="0"/>
-    <w:lsdException w:name="Light Grid Accent 3" w:semiHidden="0" w:uiPriority="62" w:unhideWhenUsed="0"/>
-    <w:lsdException w:name="Medium Shading 1 Accent 3" w:semiHidden="0" w:uiPriority="63" w:unhideWhenUsed="0"/>
-    <w:lsdException w:name="Medium Shading 2 Accent 3" w:semiHidden="0" w:uiPriority="64" w:unhideWhenUsed="0"/>
-    <w:lsdException w:name="Medium List 1 Accent 3" w:semiHidden="0" w:uiPriority="65" w:unhideWhenUsed="0"/>
-    <w:lsdException w:name="Medium List 2 Accent 3" w:semiHidden="0" w:uiPriority="66" w:unhideWhenUsed="0"/>
-    <w:lsdException w:name="Medium Grid 1 Accent 3" w:semiHidden="0" w:uiPriority="67" w:unhideWhenUsed="0"/>
-    <w:lsdException w:name="Medium Grid 2 Accent 3" w:semiHidden="0" w:uiPriority="68" w:unhideWhenUsed="0"/>
-    <w:lsdException w:name="Medium Grid 3 Accent 3" w:semiHidden="0" w:uiPriority="69" w:unhideWhenUsed="0"/>
-    <w:lsdException w:name="Dark List Accent 3" w:semiHidden="0" w:uiPriority="70" w:unhideWhenUsed="0"/>
-    <w:lsdException w:name="Colorful Shading Accent 3" w:semiHidden="0" w:uiPriority="71" w:unhideWhenUsed="0"/>
-    <w:lsdException w:name="Colorful List Accent 3" w:semiHidden="0" w:uiPriority="72" w:unhideWhenUsed="0"/>
-    <w:lsdException w:name="Colorful Grid Accent 3" w:semiHidden="0" w:uiPriority="73" w:unhideWhenUsed="0"/>
-    <w:lsdException w:name="Light Shading Accent 4" w:semiHidden="0" w:uiPriority="60" w:unhideWhenUsed="0"/>
-    <w:lsdException w:name="Light List Accent 4" w:semiHidden="0" w:uiPriority="61" w:unhideWhenUsed="0"/>
-    <w:lsdException w:name="Light Grid Accent 4" w:semiHidden="0" w:uiPriority="62" w:unhideWhenUsed="0"/>
-    <w:lsdException w:name="Medium Shading 1 Accent 4" w:semiHidden="0" w:uiPriority="63" w:unhideWhenUsed="0"/>
-    <w:lsdException w:name="Medium Shading 2 Accent 4" w:semiHidden="0" w:uiPriority="64" w:unhideWhenUsed="0"/>
-    <w:lsdException w:name="Medium List 1 Accent 4" w:semiHidden="0" w:uiPriority="65" w:unhideWhenUsed="0"/>
-    <w:lsdException w:name="Medium List 2 Accent 4" w:semiHidden="0" w:uiPriority="66" w:unhideWhenUsed="0"/>
-    <w:lsdException w:name="Medium Grid 1 Accent 4" w:semiHidden="0" w:uiPriority="67" w:unhideWhenUsed="0"/>
-    <w:lsdException w:name="Medium Grid 2 Accent 4" w:semiHidden="0" w:uiPriority="68" w:unhideWhenUsed="0"/>
-    <w:lsdException w:name="Medium Grid 3 Accent 4" w:semiHidden="0" w:uiPriority="69" w:unhideWhenUsed="0"/>
-    <w:lsdException w:name="Dark List Accent 4" w:semiHidden="0" w:uiPriority="70" w:unhideWhenUsed="0"/>
-    <w:lsdException w:name="Colorful Shading Accent 4" w:semiHidden="0" w:uiPriority="71" w:unhideWhenUsed="0"/>
-    <w:lsdException w:name="Colorful List Accent 4" w:semiHidden="0" w:uiPriority="72" w:unhideWhenUsed="0"/>
-    <w:lsdException w:name="Colorful Grid Accent 4" w:semiHidden="0" w:uiPriority="73" w:unhideWhenUsed="0"/>
-    <w:lsdException w:name="Light Shading Accent 5" w:semiHidden="0" w:uiPriority="60" w:unhideWhenUsed="0"/>
-    <w:lsdException w:name="Light List Accent 5" w:semiHidden="0" w:uiPriority="61" w:unhideWhenUsed="0"/>
-    <w:lsdException w:name="Light Grid Accent 5" w:semiHidden="0" w:uiPriority="62" w:unhideWhenUsed="0"/>
-    <w:lsdException w:name="Medium Shading 1 Accent 5" w:semiHidden="0" w:uiPriority="63" w:unhideWhenUsed="0"/>
-    <w:lsdException w:name="Medium Shading 2 Accent 5" w:semiHidden="0" w:uiPriority="64" w:unhideWhenUsed="0"/>
-    <w:lsdException w:name="Medium List 1 Accent 5" w:semiHidden="0" w:uiPriority="65" w:unhideWhenUsed="0"/>
-    <w:lsdException w:name="Medium List 2 Accent 5" w:semiHidden="0" w:uiPriority="66" w:unhideWhenUsed="0"/>
-    <w:lsdException w:name="Medium Grid 1 Accent 5" w:semiHidden="0" w:uiPriority="67" w:unhideWhenUsed="0"/>
-    <w:lsdException w:name="Medium Grid 2 Accent 5" w:semiHidden="0" w:uiPriority="68" w:unhideWhenUsed="0"/>
-    <w:lsdException w:name="Medium Grid 3 Accent 5" w:semiHidden="0" w:uiPriority="69" w:unhideWhenUsed="0"/>
-    <w:lsdException w:name="Dark List Accent 5" w:semiHidden="0" w:uiPriority="70" w:unhideWhenUsed="0"/>
-    <w:lsdException w:name="Colorful Shading Accent 5" w:semiHidden="0" w:uiPriority="71" w:unhideWhenUsed="0"/>
-    <w:lsdException w:name="Colorful List Accent 5" w:semiHidden="0" w:uiPriority="72" w:unhideWhenUsed="0"/>
-    <w:lsdException w:name="Colorful Grid Accent 5" w:semiHidden="0" w:uiPriority="73" w:unhideWhenUsed="0"/>
-    <w:lsdException w:name="Light Shading Accent 6" w:semiHidden="0" w:uiPriority="60" w:unhideWhenUsed="0"/>
-    <w:lsdException w:name="Light List Accent 6" w:semiHidden="0" w:uiPriority="61" w:unhideWhenUsed="0"/>
-    <w:lsdException w:name="Light Grid Accent 6" w:semiHidden="0" w:uiPriority="62" w:unhideWhenUsed="0"/>
-    <w:lsdException w:name="Medium Shading 1 Accent 6" w:semiHidden="0" w:uiPriority="63" w:unhideWhenUsed="0"/>
-    <w:lsdException w:name="Medium Shading 2 Accent 6" w:semiHidden="0" w:uiPriority="64" w:unhideWhenUsed="0"/>
-    <w:lsdException w:name="Medium List 1 Accent 6" w:semiHidden="0" w:uiPriority="65" w:unhideWhenUsed="0"/>
-    <w:lsdException w:name="Medium List 2 Accent 6" w:semiHidden="0" w:uiPriority="66" w:unhideWhenUsed="0"/>
-    <w:lsdException w:name="Medium Grid 1 Accent 6" w:semiHidden="0" w:uiPriority="67" w:unhideWhenUsed="0"/>
-    <w:lsdException w:name="Medium Grid 2 Accent 6" w:semiHidden="0" w:uiPriority="68" w:unhideWhenUsed="0"/>
-    <w:lsdException w:name="Medium Grid 3 Accent 6" w:semiHidden="0" w:uiPriority="69" w:unhideWhenUsed="0"/>
-    <w:lsdException w:name="Dark List Accent 6" w:semiHidden="0" w:uiPriority="70" w:unhideWhenUsed="0"/>
-    <w:lsdException w:name="Colorful Shading Accent 6" w:semiHidden="0" w:uiPriority="71" w:unhideWhenUsed="0"/>
-    <w:lsdException w:name="Colorful List Accent 6" w:semiHidden="0" w:uiPriority="72" w:unhideWhenUsed="0"/>
-    <w:lsdException w:name="Colorful Grid Accent 6" w:semiHidden="0" w:uiPriority="73" w:unhideWhenUsed="0"/>
-    <w:lsdException w:name="Subtle Emphasis" w:semiHidden="0" w:uiPriority="19" w:unhideWhenUsed="0" w:qFormat="1"/>
-    <w:lsdException w:name="Intense Emphasis" w:semiHidden="0" w:uiPriority="21" w:unhideWhenUsed="0" w:qFormat="1"/>
-    <w:lsdException w:name="Subtle Reference" w:semiHidden="0" w:uiPriority="31" w:unhideWhenUsed="0" w:qFormat="1"/>
-    <w:lsdException w:name="Intense Reference" w:semiHidden="0" w:uiPriority="32" w:unhideWhenUsed="0" w:qFormat="1"/>
-    <w:lsdException w:name="Book Title" w:semiHidden="0" w:uiPriority="33" w:unhideWhenUsed="0" w:qFormat="1"/>
-    <w:lsdException w:name="Bibliography" w:uiPriority="37"/>
-    <w:lsdException w:name="TOC Heading" w:uiPriority="39" w:qFormat="1"/>
+  <w:latentStyles w:defLockedState="0" w:defUIPriority="99" w:defSemiHidden="0" w:defUnhideWhenUsed="0" w:defQFormat="0" w:count="371">
+    <w:lsdException w:name="Normal" w:uiPriority="0" w:qFormat="1"/>
+    <w:lsdException w:name="heading 1" w:uiPriority="9" w:qFormat="1"/>
+    <w:lsdException w:name="heading 2" w:semiHidden="1" w:uiPriority="9" w:unhideWhenUsed="1" w:qFormat="1"/>
+    <w:lsdException w:name="heading 3" w:semiHidden="1" w:uiPriority="9" w:unhideWhenUsed="1" w:qFormat="1"/>
+    <w:lsdException w:name="heading 4" w:semiHidden="1" w:uiPriority="9" w:unhideWhenUsed="1" w:qFormat="1"/>
+    <w:lsdException w:name="heading 5" w:semiHidden="1" w:uiPriority="9" w:unhideWhenUsed="1" w:qFormat="1"/>
+    <w:lsdException w:name="heading 6" w:semiHidden="1" w:uiPriority="9" w:unhideWhenUsed="1" w:qFormat="1"/>
+    <w:lsdException w:name="heading 7" w:semiHidden="1" w:uiPriority="9" w:unhideWhenUsed="1" w:qFormat="1"/>
+    <w:lsdException w:name="heading 8" w:semiHidden="1" w:uiPriority="9" w:unhideWhenUsed="1" w:qFormat="1"/>
+    <w:lsdException w:name="heading 9" w:semiHidden="1" w:uiPriority="9" w:unhideWhenUsed="1" w:qFormat="1"/>
+    <w:lsdException w:name="index 1" w:semiHidden="1" w:unhideWhenUsed="1"/>
+    <w:lsdException w:name="index 2" w:semiHidden="1" w:unhideWhenUsed="1"/>
+    <w:lsdException w:name="index 3" w:semiHidden="1" w:unhideWhenUsed="1"/>
+    <w:lsdException w:name="index 4" w:semiHidden="1" w:unhideWhenUsed="1"/>
+    <w:lsdException w:name="index 5" w:semiHidden="1" w:unhideWhenUsed="1"/>
+    <w:lsdException w:name="index 6" w:semiHidden="1" w:unhideWhenUsed="1"/>
+    <w:lsdException w:name="index 7" w:semiHidden="1" w:unhideWhenUsed="1"/>
+    <w:lsdException w:name="index 8" w:semiHidden="1" w:unhideWhenUsed="1"/>
+    <w:lsdException w:name="index 9" w:semiHidden="1" w:unhideWhenUsed="1"/>
+    <w:lsdException w:name="toc 1" w:semiHidden="1" w:uiPriority="39" w:unhideWhenUsed="1"/>
+    <w:lsdException w:name="toc 2" w:semiHidden="1" w:uiPriority="39" w:unhideWhenUsed="1"/>
+    <w:lsdException w:name="toc 3" w:semiHidden="1" w:uiPriority="39" w:unhideWhenUsed="1"/>
+    <w:lsdException w:name="toc 4" w:semiHidden="1" w:uiPriority="39" w:unhideWhenUsed="1"/>
+    <w:lsdException w:name="toc 5" w:semiHidden="1" w:uiPriority="39" w:unhideWhenUsed="1"/>
+    <w:lsdException w:name="toc 6" w:semiHidden="1" w:uiPriority="39" w:unhideWhenUsed="1"/>
+    <w:lsdException w:name="toc 7" w:semiHidden="1" w:uiPriority="39" w:unhideWhenUsed="1"/>
+    <w:lsdException w:name="toc 8" w:semiHidden="1" w:uiPriority="39" w:unhideWhenUsed="1"/>
+    <w:lsdException w:name="toc 9" w:semiHidden="1" w:uiPriority="39" w:unhideWhenUsed="1"/>
+    <w:lsdException w:name="Normal Indent" w:semiHidden="1" w:unhideWhenUsed="1"/>
+    <w:lsdException w:name="footnote text" w:semiHidden="1" w:unhideWhenUsed="1"/>
+    <w:lsdException w:name="annotation text" w:semiHidden="1" w:unhideWhenUsed="1"/>
+    <w:lsdException w:name="header" w:semiHidden="1" w:unhideWhenUsed="1"/>
+    <w:lsdException w:name="footer" w:semiHidden="1" w:unhideWhenUsed="1"/>
+    <w:lsdException w:name="index heading" w:semiHidden="1" w:unhideWhenUsed="1"/>
+    <w:lsdException w:name="caption" w:semiHidden="1" w:uiPriority="35" w:unhideWhenUsed="1" w:qFormat="1"/>
+    <w:lsdException w:name="table of figures" w:semiHidden="1" w:unhideWhenUsed="1"/>
+    <w:lsdException w:name="envelope address" w:semiHidden="1" w:unhideWhenUsed="1"/>
+    <w:lsdException w:name="envelope return" w:semiHidden="1" w:unhideWhenUsed="1"/>
+    <w:lsdException w:name="footnote reference" w:semiHidden="1" w:unhideWhenUsed="1"/>
+    <w:lsdException w:name="annotation reference" w:semiHidden="1" w:unhideWhenUsed="1"/>
+    <w:lsdException w:name="line number" w:semiHidden="1" w:unhideWhenUsed="1"/>
+    <w:lsdException w:name="page number" w:semiHidden="1" w:unhideWhenUsed="1"/>
+    <w:lsdException w:name="endnote reference" w:semiHidden="1" w:unhideWhenUsed="1"/>
+    <w:lsdException w:name="endnote text" w:semiHidden="1" w:unhideWhenUsed="1"/>
+    <w:lsdException w:name="table of authorities" w:semiHidden="1" w:unhideWhenUsed="1"/>
+    <w:lsdException w:name="macro" w:semiHidden="1" w:unhideWhenUsed="1"/>
+    <w:lsdException w:name="toa heading" w:semiHidden="1" w:unhideWhenUsed="1"/>
+    <w:lsdException w:name="List" w:semiHidden="1" w:unhideWhenUsed="1"/>
+    <w:lsdException w:name="List Bullet" w:semiHidden="1" w:unhideWhenUsed="1"/>
+    <w:lsdException w:name="List Number" w:semiHidden="1" w:unhideWhenUsed="1"/>
+    <w:lsdException w:name="List 2" w:semiHidden="1" w:unhideWhenUsed="1"/>
+    <w:lsdException w:name="List 3" w:semiHidden="1" w:unhideWhenUsed="1"/>
+    <w:lsdException w:name="List 4" w:semiHidden="1" w:unhideWhenUsed="1"/>
+    <w:lsdException w:name="List 5" w:semiHidden="1" w:unhideWhenUsed="1"/>
+    <w:lsdException w:name="List Bullet 2" w:semiHidden="1" w:unhideWhenUsed="1"/>
+    <w:lsdException w:name="List Bullet 3" w:semiHidden="1" w:unhideWhenUsed="1"/>
+    <w:lsdException w:name="List Bullet 4" w:semiHidden="1" w:unhideWhenUsed="1"/>
+    <w:lsdException w:name="List Bullet 5" w:semiHidden="1" w:unhideWhenUsed="1"/>
+    <w:lsdException w:name="List Number 2" w:semiHidden="1" w:unhideWhenUsed="1"/>
+    <w:lsdException w:name="List Number 3" w:semiHidden="1" w:unhideWhenUsed="1"/>
+    <w:lsdException w:name="List Number 4" w:semiHidden="1" w:unhideWhenUsed="1"/>
+    <w:lsdException w:name="List Number 5" w:semiHidden="1" w:unhideWhenUsed="1"/>
+    <w:lsdException w:name="Title" w:uiPriority="10" w:qFormat="1"/>
+    <w:lsdException w:name="Closing" w:semiHidden="1" w:unhideWhenUsed="1"/>
+    <w:lsdException w:name="Signature" w:semiHidden="1" w:unhideWhenUsed="1"/>
+    <w:lsdException w:name="Default Paragraph Font" w:semiHidden="1" w:uiPriority="1" w:unhideWhenUsed="1"/>
+    <w:lsdException w:name="Body Text" w:semiHidden="1" w:unhideWhenUsed="1"/>
+    <w:lsdException w:name="Body Text Indent" w:semiHidden="1" w:unhideWhenUsed="1"/>
+    <w:lsdException w:name="List Continue" w:semiHidden="1" w:unhideWhenUsed="1"/>
+    <w:lsdException w:name="List Continue 2" w:semiHidden="1" w:unhideWhenUsed="1"/>
+    <w:lsdException w:name="List Continue 3" w:semiHidden="1" w:unhideWhenUsed="1"/>
+    <w:lsdException w:name="List Continue 4" w:semiHidden="1" w:unhideWhenUsed="1"/>
+    <w:lsdException w:name="List Continue 5" w:semiHidden="1" w:unhideWhenUsed="1"/>
+    <w:lsdException w:name="Message Header" w:semiHidden="1" w:unhideWhenUsed="1"/>
+    <w:lsdException w:name="Subtitle" w:uiPriority="11" w:qFormat="1"/>
+    <w:lsdException w:name="Salutation" w:semiHidden="1" w:unhideWhenUsed="1"/>
+    <w:lsdException w:name="Date" w:semiHidden="1" w:unhideWhenUsed="1"/>
+    <w:lsdException w:name="Body Text First Indent" w:semiHidden="1" w:unhideWhenUsed="1"/>
+    <w:lsdException w:name="Body Text First Indent 2" w:semiHidden="1" w:unhideWhenUsed="1"/>
+    <w:lsdException w:name="Note Heading" w:semiHidden="1" w:unhideWhenUsed="1"/>
+    <w:lsdException w:name="Body Text 2" w:semiHidden="1" w:unhideWhenUsed="1"/>
+    <w:lsdException w:name="Body Text 3" w:semiHidden="1" w:unhideWhenUsed="1"/>
+    <w:lsdException w:name="Body Text Indent 2" w:semiHidden="1" w:unhideWhenUsed="1"/>
+    <w:lsdException w:name="Body Text Indent 3" w:semiHidden="1" w:unhideWhenUsed="1"/>
+    <w:lsdException w:name="Block Text" w:semiHidden="1" w:unhideWhenUsed="1"/>
+    <w:lsdException w:name="Hyperlink" w:semiHidden="1" w:unhideWhenUsed="1"/>
+    <w:lsdException w:name="FollowedHyperlink" w:semiHidden="1" w:unhideWhenUsed="1"/>
+    <w:lsdException w:name="Strong" w:uiPriority="22" w:qFormat="1"/>
+    <w:lsdException w:name="Emphasis" w:uiPriority="20" w:qFormat="1"/>
+    <w:lsdException w:name="Document Map" w:semiHidden="1" w:unhideWhenUsed="1"/>
+    <w:lsdException w:name="Plain Text" w:semiHidden="1" w:unhideWhenUsed="1"/>
+    <w:lsdException w:name="E-mail Signature" w:semiHidden="1" w:unhideWhenUsed="1"/>
+    <w:lsdException w:name="HTML Top of Form" w:semiHidden="1" w:unhideWhenUsed="1"/>
+    <w:lsdException w:name="HTML Bottom of Form" w:semiHidden="1" w:unhideWhenUsed="1"/>
+    <w:lsdException w:name="Normal (Web)" w:semiHidden="1" w:unhideWhenUsed="1"/>
+    <w:lsdException w:name="HTML Acronym" w:semiHidden="1" w:unhideWhenUsed="1"/>
+    <w:lsdException w:name="HTML Address" w:semiHidden="1" w:unhideWhenUsed="1"/>
+    <w:lsdException w:name="HTML Cite" w:semiHidden="1" w:unhideWhenUsed="1"/>
+    <w:lsdException w:name="HTML Code" w:semiHidden="1" w:unhideWhenUsed="1"/>
+    <w:lsdException w:name="HTML Definition" w:semiHidden="1" w:unhideWhenUsed="1"/>
+    <w:lsdException w:name="HTML Keyboard" w:semiHidden="1" w:unhideWhenUsed="1"/>
+    <w:lsdException w:name="HTML Preformatted" w:semiHidden="1" w:unhideWhenUsed="1"/>
+    <w:lsdException w:name="HTML Sample" w:semiHidden="1" w:unhideWhenUsed="1"/>
+    <w:lsdException w:name="HTML Typewriter" w:semiHidden="1" w:unhideWhenUsed="1"/>
+    <w:lsdException w:name="HTML Variable" w:semiHidden="1" w:unhideWhenUsed="1"/>
+    <w:lsdException w:name="Normal Table" w:semiHidden="1" w:unhideWhenUsed="1"/>
+    <w:lsdException w:name="annotation subject" w:semiHidden="1" w:unhideWhenUsed="1"/>
+    <w:lsdException w:name="No List" w:semiHidden="1" w:unhideWhenUsed="1"/>
+    <w:lsdException w:name="Outline List 1" w:semiHidden="1" w:unhideWhenUsed="1"/>
+    <w:lsdException w:name="Outline List 2" w:semiHidden="1" w:unhideWhenUsed="1"/>
+    <w:lsdException w:name="Outline List 3" w:semiHidden="1" w:unhideWhenUsed="1"/>
+    <w:lsdException w:name="Table Simple 1" w:semiHidden="1" w:unhideWhenUsed="1"/>
+    <w:lsdException w:name="Table Simple 2" w:semiHidden="1" w:unhideWhenUsed="1"/>
+    <w:lsdException w:name="Table Simple 3" w:semiHidden="1" w:unhideWhenUsed="1"/>
+    <w:lsdException w:name="Table Classic 1" w:semiHidden="1" w:unhideWhenUsed="1"/>
+    <w:lsdException w:name="Table Classic 2" w:semiHidden="1" w:unhideWhenUsed="1"/>
+    <w:lsdException w:name="Table Classic 3" w:semiHidden="1" w:unhideWhenUsed="1"/>
+    <w:lsdException w:name="Table Classic 4" w:semiHidden="1" w:unhideWhenUsed="1"/>
+    <w:lsdException w:name="Table Colorful 1" w:semiHidden="1" w:unhideWhenUsed="1"/>
+    <w:lsdException w:name="Table Colorful 2" w:semiHidden="1" w:unhideWhenUsed="1"/>
+    <w:lsdException w:name="Table Colorful 3" w:semiHidden="1" w:unhideWhenUsed="1"/>
+    <w:lsdException w:name="Table Columns 1" w:semiHidden="1" w:unhideWhenUsed="1"/>
+    <w:lsdException w:name="Table Columns 2" w:semiHidden="1" w:unhideWhenUsed="1"/>
+    <w:lsdException w:name="Table Columns 3" w:semiHidden="1" w:unhideWhenUsed="1"/>
+    <w:lsdException w:name="Table Columns 4" w:semiHidden="1" w:unhideWhenUsed="1"/>
+    <w:lsdException w:name="Table Columns 5" w:semiHidden="1" w:unhideWhenUsed="1"/>
+    <w:lsdException w:name="Table Grid 1" w:semiHidden="1" w:unhideWhenUsed="1"/>
+    <w:lsdException w:name="Table Grid 2" w:semiHidden="1" w:unhideWhenUsed="1"/>
+    <w:lsdException w:name="Table Grid 3" w:semiHidden="1" w:unhideWhenUsed="1"/>
+    <w:lsdException w:name="Table Grid 4" w:semiHidden="1" w:unhideWhenUsed="1"/>
+    <w:lsdException w:name="Table Grid 5" w:semiHidden="1" w:unhideWhenUsed="1"/>
+    <w:lsdException w:name="Table Grid 6" w:semiHidden="1" w:unhideWhenUsed="1"/>
+    <w:lsdException w:name="Table Grid 7" w:semiHidden="1" w:unhideWhenUsed="1"/>
+    <w:lsdException w:name="Table Grid 8" w:semiHidden="1" w:unhideWhenUsed="1"/>
+    <w:lsdException w:name="Table List 1" w:semiHidden="1" w:unhideWhenUsed="1"/>
+    <w:lsdException w:name="Table List 2" w:semiHidden="1" w:unhideWhenUsed="1"/>
+    <w:lsdException w:name="Table List 3" w:semiHidden="1" w:unhideWhenUsed="1"/>
+    <w:lsdException w:name="Table List 4" w:semiHidden="1" w:unhideWhenUsed="1"/>
+    <w:lsdException w:name="Table List 5" w:semiHidden="1" w:unhideWhenUsed="1"/>
+    <w:lsdException w:name="Table List 6" w:semiHidden="1" w:unhideWhenUsed="1"/>
+    <w:lsdException w:name="Table List 7" w:semiHidden="1" w:unhideWhenUsed="1"/>
+    <w:lsdException w:name="Table List 8" w:semiHidden="1" w:unhideWhenUsed="1"/>
+    <w:lsdException w:name="Table 3D effects 1" w:semiHidden="1" w:unhideWhenUsed="1"/>
+    <w:lsdException w:name="Table 3D effects 2" w:semiHidden="1" w:unhideWhenUsed="1"/>
+    <w:lsdException w:name="Table 3D effects 3" w:semiHidden="1" w:unhideWhenUsed="1"/>
+    <w:lsdException w:name="Table Contemporary" w:semiHidden="1" w:unhideWhenUsed="1"/>
+    <w:lsdException w:name="Table Elegant" w:semiHidden="1" w:unhideWhenUsed="1"/>
+    <w:lsdException w:name="Table Professional" w:semiHidden="1" w:unhideWhenUsed="1"/>
+    <w:lsdException w:name="Table Subtle 1" w:semiHidden="1" w:unhideWhenUsed="1"/>
+    <w:lsdException w:name="Table Subtle 2" w:semiHidden="1" w:unhideWhenUsed="1"/>
+    <w:lsdException w:name="Table Web 1" w:semiHidden="1" w:unhideWhenUsed="1"/>
+    <w:lsdException w:name="Table Web 2" w:semiHidden="1" w:unhideWhenUsed="1"/>
+    <w:lsdException w:name="Table Web 3" w:semiHidden="1" w:unhideWhenUsed="1"/>
+    <w:lsdException w:name="Balloon Text" w:semiHidden="1" w:unhideWhenUsed="1"/>
+    <w:lsdException w:name="Table Grid" w:uiPriority="39"/>
+    <w:lsdException w:name="Table Theme" w:semiHidden="1" w:unhideWhenUsed="1"/>
+    <w:lsdException w:name="Placeholder Text" w:semiHidden="1"/>
+    <w:lsdException w:name="No Spacing" w:uiPriority="1" w:qFormat="1"/>
+    <w:lsdException w:name="Light Shading" w:uiPriority="60"/>
+    <w:lsdException w:name="Light List" w:uiPriority="61"/>
+    <w:lsdException w:name="Light Grid" w:uiPriority="62"/>
+    <w:lsdException w:name="Medium Shading 1" w:uiPriority="63"/>
+    <w:lsdException w:name="Medium Shading 2" w:uiPriority="64"/>
+    <w:lsdException w:name="Medium List 1" w:uiPriority="65"/>
+    <w:lsdException w:name="Medium List 2" w:uiPriority="66"/>
+    <w:lsdException w:name="Medium Grid 1" w:uiPriority="67"/>
+    <w:lsdException w:name="Medium Grid 2" w:uiPriority="68"/>
+    <w:lsdException w:name="Medium Grid 3" w:uiPriority="69"/>
+    <w:lsdException w:name="Dark List" w:uiPriority="70"/>
+    <w:lsdException w:name="Colorful Shading" w:uiPriority="71"/>
+    <w:lsdException w:name="Colorful List" w:uiPriority="72"/>
+    <w:lsdException w:name="Colorful Grid" w:uiPriority="73"/>
+    <w:lsdException w:name="Light Shading Accent 1" w:uiPriority="60"/>
+    <w:lsdException w:name="Light List Accent 1" w:uiPriority="61"/>
+    <w:lsdException w:name="Light Grid Accent 1" w:uiPriority="62"/>
+    <w:lsdException w:name="Medium Shading 1 Accent 1" w:uiPriority="63"/>
+    <w:lsdException w:name="Medium Shading 2 Accent 1" w:uiPriority="64"/>
+    <w:lsdException w:name="Medium List 1 Accent 1" w:uiPriority="65"/>
+    <w:lsdException w:name="Revision" w:semiHidden="1"/>
+    <w:lsdException w:name="List Paragraph" w:uiPriority="34" w:qFormat="1"/>
+    <w:lsdException w:name="Quote" w:uiPriority="29" w:qFormat="1"/>
+    <w:lsdException w:name="Intense Quote" w:uiPriority="30" w:qFormat="1"/>
+    <w:lsdException w:name="Medium List 2 Accent 1" w:uiPriority="66"/>
+    <w:lsdException w:name="Medium Grid 1 Accent 1" w:uiPriority="67"/>
+    <w:lsdException w:name="Medium Grid 2 Accent 1" w:uiPriority="68"/>
+    <w:lsdException w:name="Medium Grid 3 Accent 1" w:uiPriority="69"/>
+    <w:lsdException w:name="Dark List Accent 1" w:uiPriority="70"/>
+    <w:lsdException w:name="Colorful Shading Accent 1" w:uiPriority="71"/>
+    <w:lsdException w:name="Colorful List Accent 1" w:uiPriority="72"/>
+    <w:lsdException w:name="Colorful Grid Accent 1" w:uiPriority="73"/>
+    <w:lsdException w:name="Light Shading Accent 2" w:uiPriority="60"/>
+    <w:lsdException w:name="Light List Accent 2" w:uiPriority="61"/>
+    <w:lsdException w:name="Light Grid Accent 2" w:uiPriority="62"/>
+    <w:lsdException w:name="Medium Shading 1 Accent 2" w:uiPriority="63"/>
+    <w:lsdException w:name="Medium Shading 2 Accent 2" w:uiPriority="64"/>
+    <w:lsdException w:name="Medium List 1 Accent 2" w:uiPriority="65"/>
+    <w:lsdException w:name="Medium List 2 Accent 2" w:uiPriority="66"/>
+    <w:lsdException w:name="Medium Grid 1 Accent 2" w:uiPriority="67"/>
+    <w:lsdException w:name="Medium Grid 2 Accent 2" w:uiPriority="68"/>
+    <w:lsdException w:name="Medium Grid 3 Accent 2" w:uiPriority="69"/>
+    <w:lsdException w:name="Dark List Accent 2" w:uiPriority="70"/>
+    <w:lsdException w:name="Colorful Shading Accent 2" w:uiPriority="71"/>
+    <w:lsdException w:name="Colorful List Accent 2" w:uiPriority="72"/>
+    <w:lsdException w:name="Colorful Grid Accent 2" w:uiPriority="73"/>
+    <w:lsdException w:name="Light Shading Accent 3" w:uiPriority="60"/>
+    <w:lsdException w:name="Light List Accent 3" w:uiPriority="61"/>
+    <w:lsdException w:name="Light Grid Accent 3" w:uiPriority="62"/>
+    <w:lsdException w:name="Medium Shading 1 Accent 3" w:uiPriority="63"/>
+    <w:lsdException w:name="Medium Shading 2 Accent 3" w:uiPriority="64"/>
+    <w:lsdException w:name="Medium List 1 Accent 3" w:uiPriority="65"/>
+    <w:lsdException w:name="Medium List 2 Accent 3" w:uiPriority="66"/>
+    <w:lsdException w:name="Medium Grid 1 Accent 3" w:uiPriority="67"/>
+    <w:lsdException w:name="Medium Grid 2 Accent 3" w:uiPriority="68"/>
+    <w:lsdException w:name="Medium Grid 3 Accent 3" w:uiPriority="69"/>
+    <w:lsdException w:name="Dark List Accent 3" w:uiPriority="70"/>
+    <w:lsdException w:name="Colorful Shading Accent 3" w:uiPriority="71"/>
+    <w:lsdException w:name="Colorful List Accent 3" w:uiPriority="72"/>
+    <w:lsdException w:name="Colorful Grid Accent 3" w:uiPriority="73"/>
+    <w:lsdException w:name="Light Shading Accent 4" w:uiPriority="60"/>
+    <w:lsdException w:name="Light List Accent 4" w:uiPriority="61"/>
+    <w:lsdException w:name="Light Grid Accent 4" w:uiPriority="62"/>
+    <w:lsdException w:name="Medium Shading 1 Accent 4" w:uiPriority="63"/>
+    <w:lsdException w:name="Medium Shading 2 Accent 4" w:uiPriority="64"/>
+    <w:lsdException w:name="Medium List 1 Accent 4" w:uiPriority="65"/>
+    <w:lsdException w:name="Medium List 2 Accent 4" w:uiPriority="66"/>
+    <w:lsdException w:name="Medium Grid 1 Accent 4" w:uiPriority="67"/>
+    <w:lsdException w:name="Medium Grid 2 Accent 4" w:uiPriority="68"/>
+    <w:lsdException w:name="Medium Grid 3 Accent 4" w:uiPriority="69"/>
+    <w:lsdException w:name="Dark List Accent 4" w:uiPriority="70"/>
+    <w:lsdException w:name="Colorful Shading Accent 4" w:uiPriority="71"/>
+    <w:lsdException w:name="Colorful List Accent 4" w:uiPriority="72"/>
+    <w:lsdException w:name="Colorful Grid Accent 4" w:uiPriority="73"/>
+    <w:lsdException w:name="Light Shading Accent 5" w:uiPriority="60"/>
+    <w:lsdException w:name="Light List Accent 5" w:uiPriority="61"/>
+    <w:lsdException w:name="Light Grid Accent 5" w:uiPriority="62"/>
+    <w:lsdException w:name="Medium Shading 1 Accent 5" w:uiPriority="63"/>
+    <w:lsdException w:name="Medium Shading 2 Accent 5" w:uiPriority="64"/>
+    <w:lsdException w:name="Medium List 1 Accent 5" w:uiPriority="65"/>
+    <w:lsdException w:name="Medium List 2 Accent 5" w:uiPriority="66"/>
+    <w:lsdException w:name="Medium Grid 1 Accent 5" w:uiPriority="67"/>
+    <w:lsdException w:name="Medium Grid 2 Accent 5" w:uiPriority="68"/>
+    <w:lsdException w:name="Medium Grid 3 Accent 5" w:uiPriority="69"/>
+    <w:lsdException w:name="Dark List Accent 5" w:uiPriority="70"/>
+    <w:lsdException w:name="Colorful Shading Accent 5" w:uiPriority="71"/>
+    <w:lsdException w:name="Colorful List Accent 5" w:uiPriority="72"/>
+    <w:lsdException w:name="Colorful Grid Accent 5" w:uiPriority="73"/>
+    <w:lsdException w:name="Light Shading Accent 6" w:uiPriority="60"/>
+    <w:lsdException w:name="Light List Accent 6" w:uiPriority="61"/>
+    <w:lsdException w:name="Light Grid Accent 6" w:uiPriority="62"/>
+    <w:lsdException w:name="Medium Shading 1 Accent 6" w:uiPriority="63"/>
+    <w:lsdException w:name="Medium Shading 2 Accent 6" w:uiPriority="64"/>
+    <w:lsdException w:name="Medium List 1 Accent 6" w:uiPriority="65"/>
+    <w:lsdException w:name="Medium List 2 Accent 6" w:uiPriority="66"/>
+    <w:lsdException w:name="Medium Grid 1 Accent 6" w:uiPriority="67"/>
+    <w:lsdException w:name="Medium Grid 2 Accent 6" w:uiPriority="68"/>
+    <w:lsdException w:name="Medium Grid 3 Accent 6" w:uiPriority="69"/>
+    <w:lsdException w:name="Dark List Accent 6" w:uiPriority="70"/>
+    <w:lsdException w:name="Colorful Shading Accent 6" w:uiPriority="71"/>
+    <w:lsdException w:name="Colorful List Accent 6" w:uiPriority="72"/>
+    <w:lsdException w:name="Colorful Grid Accent 6" w:uiPriority="73"/>
+    <w:lsdException w:name="Subtle Emphasis" w:uiPriority="19" w:qFormat="1"/>
+    <w:lsdException w:name="Intense Emphasis" w:uiPriority="21" w:qFormat="1"/>
+    <w:lsdException w:name="Subtle Reference" w:uiPriority="31" w:qFormat="1"/>
+    <w:lsdException w:name="Intense Reference" w:uiPriority="32" w:qFormat="1"/>
+    <w:lsdException w:name="Book Title" w:uiPriority="33" w:qFormat="1"/>
+    <w:lsdException w:name="Bibliography" w:semiHidden="1" w:uiPriority="37" w:unhideWhenUsed="1"/>
+    <w:lsdException w:name="TOC Heading" w:semiHidden="1" w:uiPriority="39" w:unhideWhenUsed="1" w:qFormat="1"/>
+    <w:lsdException w:name="Plain Table 1" w:uiPriority="41"/>
+    <w:lsdException w:name="Plain Table 2" w:uiPriority="42"/>
+    <w:lsdException w:name="Plain Table 3" w:uiPriority="43"/>
+    <w:lsdException w:name="Plain Table 4" w:uiPriority="44"/>
+    <w:lsdException w:name="Plain Table 5" w:uiPriority="45"/>
+    <w:lsdException w:name="Grid Table Light" w:uiPriority="40"/>
+    <w:lsdException w:name="Grid Table 1 Light" w:uiPriority="46"/>
+    <w:lsdException w:name="Grid Table 2" w:uiPriority="47"/>
+    <w:lsdException w:name="Grid Table 3" w:uiPriority="48"/>
+    <w:lsdException w:name="Grid Table 4" w:uiPriority="49"/>
+    <w:lsdException w:name="Grid Table 5 Dark" w:uiPriority="50"/>
+    <w:lsdException w:name="Grid Table 6 Colorful" w:uiPriority="51"/>
+    <w:lsdException w:name="Grid Table 7 Colorful" w:uiPriority="52"/>
+    <w:lsdException w:name="Grid Table 1 Light Accent 1" w:uiPriority="46"/>
+    <w:lsdException w:name="Grid Table 2 Accent 1" w:uiPriority="47"/>
+    <w:lsdException w:name="Grid Table 3 Accent 1" w:uiPriority="48"/>
+    <w:lsdException w:name="Grid Table 4 Accent 1" w:uiPriority="49"/>
+    <w:lsdException w:name="Grid Table 5 Dark Accent 1" w:uiPriority="50"/>
+    <w:lsdException w:name="Grid Table 6 Colorful Accent 1" w:uiPriority="51"/>
+    <w:lsdException w:name="Grid Table 7 Colorful Accent 1" w:uiPriority="52"/>
+    <w:lsdException w:name="Grid Table 1 Light Accent 2" w:uiPriority="46"/>
+    <w:lsdException w:name="Grid Table 2 Accent 2" w:uiPriority="47"/>
+    <w:lsdException w:name="Grid Table 3 Accent 2" w:uiPriority="48"/>
+    <w:lsdException w:name="Grid Table 4 Accent 2" w:uiPriority="49"/>
+    <w:lsdException w:name="Grid Table 5 Dark Accent 2" w:uiPriority="50"/>
+    <w:lsdException w:name="Grid Table 6 Colorful Accent 2" w:uiPriority="51"/>
+    <w:lsdException w:name="Grid Table 7 Colorful Accent 2" w:uiPriority="52"/>
+    <w:lsdException w:name="Grid Table 1 Light Accent 3" w:uiPriority="46"/>
+    <w:lsdException w:name="Grid Table 2 Accent 3" w:uiPriority="47"/>
+    <w:lsdException w:name="Grid Table 3 Accent 3" w:uiPriority="48"/>
+    <w:lsdException w:name="Grid Table 4 Accent 3" w:uiPriority="49"/>
+    <w:lsdException w:name="Grid Table 5 Dark Accent 3" w:uiPriority="50"/>
+    <w:lsdException w:name="Grid Table 6 Colorful Accent 3" w:uiPriority="51"/>
+    <w:lsdException w:name="Grid Table 7 Colorful Accent 3" w:uiPriority="52"/>
+    <w:lsdException w:name="Grid Table 1 Light Accent 4" w:uiPriority="46"/>
+    <w:lsdException w:name="Grid Table 2 Accent 4" w:uiPriority="47"/>
+    <w:lsdException w:name="Grid Table 3 Accent 4" w:uiPriority="48"/>
+    <w:lsdException w:name="Grid Table 4 Accent 4" w:uiPriority="49"/>
+    <w:lsdException w:name="Grid Table 5 Dark Accent 4" w:uiPriority="50"/>
+    <w:lsdException w:name="Grid Table 6 Colorful Accent 4" w:uiPriority="51"/>
+    <w:lsdException w:name="Grid Table 7 Colorful Accent 4" w:uiPriority="52"/>
+    <w:lsdException w:name="Grid Table 1 Light Accent 5" w:uiPriority="46"/>
+    <w:lsdException w:name="Grid Table 2 Accent 5" w:uiPriority="47"/>
+    <w:lsdException w:name="Grid Table 3 Accent 5" w:uiPriority="48"/>
+    <w:lsdException w:name="Grid Table 4 Accent 5" w:uiPriority="49"/>
+    <w:lsdException w:name="Grid Table 5 Dark Accent 5" w:uiPriority="50"/>
+    <w:lsdException w:name="Grid Table 6 Colorful Accent 5" w:uiPriority="51"/>
+    <w:lsdException w:name="Grid Table 7 Colorful Accent 5" w:uiPriority="52"/>
+    <w:lsdException w:name="Grid Table 1 Light Accent 6" w:uiPriority="46"/>
+    <w:lsdException w:name="Grid Table 2 Accent 6" w:uiPriority="47"/>
+    <w:lsdException w:name="Grid Table 3 Accent 6" w:uiPriority="48"/>
+    <w:lsdException w:name="Grid Table 4 Accent 6" w:uiPriority="49"/>
+    <w:lsdException w:name="Grid Table 5 Dark Accent 6" w:uiPriority="50"/>
+    <w:lsdException w:name="Grid Table 6 Colorful Accent 6" w:uiPriority="51"/>
+    <w:lsdException w:name="Grid Table 7 Colorful Accent 6" w:uiPriority="52"/>
+    <w:lsdException w:name="List Table 1 Light" w:uiPriority="46"/>
+    <w:lsdException w:name="List Table 2" w:uiPriority="47"/>
+    <w:lsdException w:name="List Table 3" w:uiPriority="48"/>
+    <w:lsdException w:name="List Table 4" w:uiPriority="49"/>
+    <w:lsdException w:name="List Table 5 Dark" w:uiPriority="50"/>
+    <w:lsdException w:name="List Table 6 Colorful" w:uiPriority="51"/>
+    <w:lsdException w:name="List Table 7 Colorful" w:uiPriority="52"/>
+    <w:lsdException w:name="List Table 1 Light Accent 1" w:uiPriority="46"/>
+    <w:lsdException w:name="List Table 2 Accent 1" w:uiPriority="47"/>
+    <w:lsdException w:name="List Table 3 Accent 1" w:uiPriority="48"/>
+    <w:lsdException w:name="List Table 4 Accent 1" w:uiPriority="49"/>
+    <w:lsdException w:name="List Table 5 Dark Accent 1" w:uiPriority="50"/>
+    <w:lsdException w:name="List Table 6 Colorful Accent 1" w:uiPriority="51"/>
+    <w:lsdException w:name="List Table 7 Colorful Accent 1" w:uiPriority="52"/>
+    <w:lsdException w:name="List Table 1 Light Accent 2" w:uiPriority="46"/>
+    <w:lsdException w:name="List Table 2 Accent 2" w:uiPriority="47"/>
+    <w:lsdException w:name="List Table 3 Accent 2" w:uiPriority="48"/>
+    <w:lsdException w:name="List Table 4 Accent 2" w:uiPriority="49"/>
+    <w:lsdException w:name="List Table 5 Dark Accent 2" w:uiPriority="50"/>
+    <w:lsdException w:name="List Table 6 Colorful Accent 2" w:uiPriority="51"/>
+    <w:lsdException w:name="List Table 7 Colorful Accent 2" w:uiPriority="52"/>
+    <w:lsdException w:name="List Table 1 Light Accent 3" w:uiPriority="46"/>
+    <w:lsdException w:name="List Table 2 Accent 3" w:uiPriority="47"/>
+    <w:lsdException w:name="List Table 3 Accent 3" w:uiPriority="48"/>
+    <w:lsdException w:name="List Table 4 Accent 3" w:uiPriority="49"/>
+    <w:lsdException w:name="List Table 5 Dark Accent 3" w:uiPriority="50"/>
+    <w:lsdException w:name="List Table 6 Colorful Accent 3" w:uiPriority="51"/>
+    <w:lsdException w:name="List Table 7 Colorful Accent 3" w:uiPriority="52"/>
+    <w:lsdException w:name="List Table 1 Light Accent 4" w:uiPriority="46"/>
+    <w:lsdException w:name="List Table 2 Accent 4" w:uiPriority="47"/>
+    <w:lsdException w:name="List Table 3 Accent 4" w:uiPriority="48"/>
+    <w:lsdException w:name="List Table 4 Accent 4" w:uiPriority="49"/>
+    <w:lsdException w:name="List Table 5 Dark Accent 4" w:uiPriority="50"/>
+    <w:lsdException w:name="List Table 6 Colorful Accent 4" w:uiPriority="51"/>
+    <w:lsdException w:name="List Table 7 Colorful Accent 4" w:uiPriority="52"/>
+    <w:lsdException w:name="List Table 1 Light Accent 5" w:uiPriority="46"/>
+    <w:lsdException w:name="List Table 2 Accent 5" w:uiPriority="47"/>
+    <w:lsdException w:name="List Table 3 Accent 5" w:uiPriority="48"/>
+    <w:lsdException w:name="List Table 4 Accent 5" w:uiPriority="49"/>
+    <w:lsdException w:name="List Table 5 Dark Accent 5" w:uiPriority="50"/>
+    <w:lsdException w:name="List Table 6 Colorful Accent 5" w:uiPriority="51"/>
+    <w:lsdException w:name="List Table 7 Colorful Accent 5" w:uiPriority="52"/>
+    <w:lsdException w:name="List Table 1 Light Accent 6" w:uiPriority="46"/>
+    <w:lsdException w:name="List Table 2 Accent 6" w:uiPriority="47"/>
+    <w:lsdException w:name="List Table 3 Accent 6" w:uiPriority="48"/>
+    <w:lsdException w:name="List Table 4 Accent 6" w:uiPriority="49"/>
+    <w:lsdException w:name="List Table 5 Dark Accent 6" w:uiPriority="50"/>
+    <w:lsdException w:name="List Table 6 Colorful Accent 6" w:uiPriority="51"/>
+    <w:lsdException w:name="List Table 7 Colorful Accent 6" w:uiPriority="52"/>
   </w:latentStyles>
   <w:style w:type="paragraph" w:default="1" w:styleId="Normal">
     <w:name w:val="Normal"/>
@@ -708,338 +1520,16 @@
       </w:tblCellMar>
     </w:tblPr>
   </w:style>
-</w:styles>
-</file>
-
-<file path=word/stylesWithEffects.xml><?xml version="1.0" encoding="utf-8"?>
-<w:styles xmlns:wpc="http://schemas.microsoft.com/office/word/2010/wordprocessingCanvas" xmlns:mc="http://schemas.openxmlformats.org/markup-compatibility/2006" xmlns:o="urn:schemas-microsoft-com:office:office" xmlns:r="http://schemas.openxmlformats.org/officeDocument/2006/relationships" xmlns:m="http://schemas.openxmlformats.org/officeDocument/2006/math" xmlns:v="urn:schemas-microsoft-com:vml" xmlns:wp14="http://schemas.microsoft.com/office/word/2010/wordprocessingDrawing" xmlns:wp="http://schemas.openxmlformats.org/drawingml/2006/wordprocessingDrawing" xmlns:w10="urn:schemas-microsoft-com:office:word" xmlns:w="http://schemas.openxmlformats.org/wordprocessingml/2006/main" xmlns:w14="http://schemas.microsoft.com/office/word/2010/wordml" xmlns:wpg="http://schemas.microsoft.com/office/word/2010/wordprocessingGroup" xmlns:wpi="http://schemas.microsoft.com/office/word/2010/wordprocessingInk" xmlns:wne="http://schemas.microsoft.com/office/word/2006/wordml" xmlns:wps="http://schemas.microsoft.com/office/word/2010/wordprocessingShape" mc:Ignorable="w14 wp14">
-  <w:docDefaults>
-    <w:rPrDefault>
-      <w:rPr>
-        <w:rFonts w:asciiTheme="minorHAnsi" w:eastAsiaTheme="minorHAnsi" w:hAnsiTheme="minorHAnsi" w:cstheme="minorBidi"/>
-        <w:sz w:val="22"/>
-        <w:szCs w:val="22"/>
-        <w:lang w:val="en-US" w:eastAsia="en-US" w:bidi="ar-SA"/>
-      </w:rPr>
-    </w:rPrDefault>
-    <w:pPrDefault>
-      <w:pPr>
-        <w:spacing w:after="160" w:line="259" w:lineRule="auto"/>
-      </w:pPr>
-    </w:pPrDefault>
-  </w:docDefaults>
-  <w:latentStyles w:defLockedState="0" w:defUIPriority="99" w:defSemiHidden="1" w:defUnhideWhenUsed="1" w:defQFormat="0" w:count="267">
-    <w:lsdException w:name="Normal" w:semiHidden="0" w:uiPriority="0" w:unhideWhenUsed="0" w:qFormat="1"/>
-    <w:lsdException w:name="heading 1" w:semiHidden="0" w:uiPriority="9" w:unhideWhenUsed="0" w:qFormat="1"/>
-    <w:lsdException w:name="heading 2" w:uiPriority="9" w:qFormat="1"/>
-    <w:lsdException w:name="heading 3" w:uiPriority="9" w:qFormat="1"/>
-    <w:lsdException w:name="heading 4" w:uiPriority="9" w:qFormat="1"/>
-    <w:lsdException w:name="heading 5" w:uiPriority="9" w:qFormat="1"/>
-    <w:lsdException w:name="heading 6" w:uiPriority="9" w:qFormat="1"/>
-    <w:lsdException w:name="heading 7" w:uiPriority="9" w:qFormat="1"/>
-    <w:lsdException w:name="heading 8" w:uiPriority="9" w:qFormat="1"/>
-    <w:lsdException w:name="heading 9" w:uiPriority="9" w:qFormat="1"/>
-    <w:lsdException w:name="toc 1" w:uiPriority="39"/>
-    <w:lsdException w:name="toc 2" w:uiPriority="39"/>
-    <w:lsdException w:name="toc 3" w:uiPriority="39"/>
-    <w:lsdException w:name="toc 4" w:uiPriority="39"/>
-    <w:lsdException w:name="toc 5" w:uiPriority="39"/>
-    <w:lsdException w:name="toc 6" w:uiPriority="39"/>
-    <w:lsdException w:name="toc 7" w:uiPriority="39"/>
-    <w:lsdException w:name="toc 8" w:uiPriority="39"/>
-    <w:lsdException w:name="toc 9" w:uiPriority="39"/>
-    <w:lsdException w:name="caption" w:uiPriority="35" w:qFormat="1"/>
-    <w:lsdException w:name="Title" w:semiHidden="0" w:uiPriority="10" w:unhideWhenUsed="0" w:qFormat="1"/>
-    <w:lsdException w:name="Default Paragraph Font" w:uiPriority="1"/>
-    <w:lsdException w:name="Subtitle" w:semiHidden="0" w:uiPriority="11" w:unhideWhenUsed="0" w:qFormat="1"/>
-    <w:lsdException w:name="Strong" w:semiHidden="0" w:uiPriority="22" w:unhideWhenUsed="0" w:qFormat="1"/>
-    <w:lsdException w:name="Emphasis" w:semiHidden="0" w:uiPriority="20" w:unhideWhenUsed="0" w:qFormat="1"/>
-    <w:lsdException w:name="Table Grid" w:semiHidden="0" w:uiPriority="39" w:unhideWhenUsed="0"/>
-    <w:lsdException w:name="Placeholder Text" w:unhideWhenUsed="0"/>
-    <w:lsdException w:name="No Spacing" w:semiHidden="0" w:uiPriority="1" w:unhideWhenUsed="0" w:qFormat="1"/>
-    <w:lsdException w:name="Light Shading" w:semiHidden="0" w:uiPriority="60" w:unhideWhenUsed="0"/>
-    <w:lsdException w:name="Light List" w:semiHidden="0" w:uiPriority="61" w:unhideWhenUsed="0"/>
-    <w:lsdException w:name="Light Grid" w:semiHidden="0" w:uiPriority="62" w:unhideWhenUsed="0"/>
-    <w:lsdException w:name="Medium Shading 1" w:semiHidden="0" w:uiPriority="63" w:unhideWhenUsed="0"/>
-    <w:lsdException w:name="Medium Shading 2" w:semiHidden="0" w:uiPriority="64" w:unhideWhenUsed="0"/>
-    <w:lsdException w:name="Medium List 1" w:semiHidden="0" w:uiPriority="65" w:unhideWhenUsed="0"/>
-    <w:lsdException w:name="Medium List 2" w:semiHidden="0" w:uiPriority="66" w:unhideWhenUsed="0"/>
-    <w:lsdException w:name="Medium Grid 1" w:semiHidden="0" w:uiPriority="67" w:unhideWhenUsed="0"/>
-    <w:lsdException w:name="Medium Grid 2" w:semiHidden="0" w:uiPriority="68" w:unhideWhenUsed="0"/>
-    <w:lsdException w:name="Medium Grid 3" w:semiHidden="0" w:uiPriority="69" w:unhideWhenUsed="0"/>
-    <w:lsdException w:name="Dark List" w:semiHidden="0" w:uiPriority="70" w:unhideWhenUsed="0"/>
-    <w:lsdException w:name="Colorful Shading" w:semiHidden="0" w:uiPriority="71" w:unhideWhenUsed="0"/>
-    <w:lsdException w:name="Colorful List" w:semiHidden="0" w:uiPriority="72" w:unhideWhenUsed="0"/>
-    <w:lsdException w:name="Colorful Grid" w:semiHidden="0" w:uiPriority="73" w:unhideWhenUsed="0"/>
-    <w:lsdException w:name="Light Shading Accent 1" w:semiHidden="0" w:uiPriority="60" w:unhideWhenUsed="0"/>
-    <w:lsdException w:name="Light List Accent 1" w:semiHidden="0" w:uiPriority="61" w:unhideWhenUsed="0"/>
-    <w:lsdException w:name="Light Grid Accent 1" w:semiHidden="0" w:uiPriority="62" w:unhideWhenUsed="0"/>
-    <w:lsdException w:name="Medium Shading 1 Accent 1" w:semiHidden="0" w:uiPriority="63" w:unhideWhenUsed="0"/>
-    <w:lsdException w:name="Medium Shading 2 Accent 1" w:semiHidden="0" w:uiPriority="64" w:unhideWhenUsed="0"/>
-    <w:lsdException w:name="Medium List 1 Accent 1" w:semiHidden="0" w:uiPriority="65" w:unhideWhenUsed="0"/>
-    <w:lsdException w:name="Revision" w:unhideWhenUsed="0"/>
-    <w:lsdException w:name="List Paragraph" w:semiHidden="0" w:uiPriority="34" w:unhideWhenUsed="0" w:qFormat="1"/>
-    <w:lsdException w:name="Quote" w:semiHidden="0" w:uiPriority="29" w:unhideWhenUsed="0" w:qFormat="1"/>
-    <w:lsdException w:name="Intense Quote" w:semiHidden="0" w:uiPriority="30" w:unhideWhenUsed="0" w:qFormat="1"/>
-    <w:lsdException w:name="Medium List 2 Accent 1" w:semiHidden="0" w:uiPriority="66" w:unhideWhenUsed="0"/>
-    <w:lsdException w:name="Medium Grid 1 Accent 1" w:semiHidden="0" w:uiPriority="67" w:unhideWhenUsed="0"/>
-    <w:lsdException w:name="Medium Grid 2 Accent 1" w:semiHidden="0" w:uiPriority="68" w:unhideWhenUsed="0"/>
-    <w:lsdException w:name="Medium Grid 3 Accent 1" w:semiHidden="0" w:uiPriority="69" w:unhideWhenUsed="0"/>
-    <w:lsdException w:name="Dark List Accent 1" w:semiHidden="0" w:uiPriority="70" w:unhideWhenUsed="0"/>
-    <w:lsdException w:name="Colorful Shading Accent 1" w:semiHidden="0" w:uiPriority="71" w:unhideWhenUsed="0"/>
-    <w:lsdException w:name="Colorful List Accent 1" w:semiHidden="0" w:uiPriority="72" w:unhideWhenUsed="0"/>
-    <w:lsdException w:name="Colorful Grid Accent 1" w:semiHidden="0" w:uiPriority="73" w:unhideWhenUsed="0"/>
-    <w:lsdException w:name="Light Shading Accent 2" w:semiHidden="0" w:uiPriority="60" w:unhideWhenUsed="0"/>
-    <w:lsdException w:name="Light List Accent 2" w:semiHidden="0" w:uiPriority="61" w:unhideWhenUsed="0"/>
-    <w:lsdException w:name="Light Grid Accent 2" w:semiHidden="0" w:uiPriority="62" w:unhideWhenUsed="0"/>
-    <w:lsdException w:name="Medium Shading 1 Accent 2" w:semiHidden="0" w:uiPriority="63" w:unhideWhenUsed="0"/>
-    <w:lsdException w:name="Medium Shading 2 Accent 2" w:semiHidden="0" w:uiPriority="64" w:unhideWhenUsed="0"/>
-    <w:lsdException w:name="Medium List 1 Accent 2" w:semiHidden="0" w:uiPriority="65" w:unhideWhenUsed="0"/>
-    <w:lsdException w:name="Medium List 2 Accent 2" w:semiHidden="0" w:uiPriority="66" w:unhideWhenUsed="0"/>
-    <w:lsdException w:name="Medium Grid 1 Accent 2" w:semiHidden="0" w:uiPriority="67" w:unhideWhenUsed="0"/>
-    <w:lsdException w:name="Medium Grid 2 Accent 2" w:semiHidden="0" w:uiPriority="68" w:unhideWhenUsed="0"/>
-    <w:lsdException w:name="Medium Grid 3 Accent 2" w:semiHidden="0" w:uiPriority="69" w:unhideWhenUsed="0"/>
-    <w:lsdException w:name="Dark List Accent 2" w:semiHidden="0" w:uiPriority="70" w:unhideWhenUsed="0"/>
-    <w:lsdException w:name="Colorful Shading Accent 2" w:semiHidden="0" w:uiPriority="71" w:unhideWhenUsed="0"/>
-    <w:lsdException w:name="Colorful List Accent 2" w:semiHidden="0" w:uiPriority="72" w:unhideWhenUsed="0"/>
-    <w:lsdException w:name="Colorful Grid Accent 2" w:semiHidden="0" w:uiPriority="73" w:unhideWhenUsed="0"/>
-    <w:lsdException w:name="Light Shading Accent 3" w:semiHidden="0" w:uiPriority="60" w:unhideWhenUsed="0"/>
-    <w:lsdException w:name="Light List Accent 3" w:semiHidden="0" w:uiPriority="61" w:unhideWhenUsed="0"/>
-    <w:lsdException w:name="Light Grid Accent 3" w:semiHidden="0" w:uiPriority="62" w:unhideWhenUsed="0"/>
-    <w:lsdException w:name="Medium Shading 1 Accent 3" w:semiHidden="0" w:uiPriority="63" w:unhideWhenUsed="0"/>
-    <w:lsdException w:name="Medium Shading 2 Accent 3" w:semiHidden="0" w:uiPriority="64" w:unhideWhenUsed="0"/>
-    <w:lsdException w:name="Medium List 1 Accent 3" w:semiHidden="0" w:uiPriority="65" w:unhideWhenUsed="0"/>
-    <w:lsdException w:name="Medium List 2 Accent 3" w:semiHidden="0" w:uiPriority="66" w:unhideWhenUsed="0"/>
-    <w:lsdException w:name="Medium Grid 1 Accent 3" w:semiHidden="0" w:uiPriority="67" w:unhideWhenUsed="0"/>
-    <w:lsdException w:name="Medium Grid 2 Accent 3" w:semiHidden="0" w:uiPriority="68" w:unhideWhenUsed="0"/>
-    <w:lsdException w:name="Medium Grid 3 Accent 3" w:semiHidden="0" w:uiPriority="69" w:unhideWhenUsed="0"/>
-    <w:lsdException w:name="Dark List Accent 3" w:semiHidden="0" w:uiPriority="70" w:unhideWhenUsed="0"/>
-    <w:lsdException w:name="Colorful Shading Accent 3" w:semiHidden="0" w:uiPriority="71" w:unhideWhenUsed="0"/>
-    <w:lsdException w:name="Colorful List Accent 3" w:semiHidden="0" w:uiPriority="72" w:unhideWhenUsed="0"/>
-    <w:lsdException w:name="Colorful Grid Accent 3" w:semiHidden="0" w:uiPriority="73" w:unhideWhenUsed="0"/>
-    <w:lsdException w:name="Light Shading Accent 4" w:semiHidden="0" w:uiPriority="60" w:unhideWhenUsed="0"/>
-    <w:lsdException w:name="Light List Accent 4" w:semiHidden="0" w:uiPriority="61" w:unhideWhenUsed="0"/>
-    <w:lsdException w:name="Light Grid Accent 4" w:semiHidden="0" w:uiPriority="62" w:unhideWhenUsed="0"/>
-    <w:lsdException w:name="Medium Shading 1 Accent 4" w:semiHidden="0" w:uiPriority="63" w:unhideWhenUsed="0"/>
-    <w:lsdException w:name="Medium Shading 2 Accent 4" w:semiHidden="0" w:uiPriority="64" w:unhideWhenUsed="0"/>
-    <w:lsdException w:name="Medium List 1 Accent 4" w:semiHidden="0" w:uiPriority="65" w:unhideWhenUsed="0"/>
-    <w:lsdException w:name="Medium List 2 Accent 4" w:semiHidden="0" w:uiPriority="66" w:unhideWhenUsed="0"/>
-    <w:lsdException w:name="Medium Grid 1 Accent 4" w:semiHidden="0" w:uiPriority="67" w:unhideWhenUsed="0"/>
-    <w:lsdException w:name="Medium Grid 2 Accent 4" w:semiHidden="0" w:uiPriority="68" w:unhideWhenUsed="0"/>
-    <w:lsdException w:name="Medium Grid 3 Accent 4" w:semiHidden="0" w:uiPriority="69" w:unhideWhenUsed="0"/>
-    <w:lsdException w:name="Dark List Accent 4" w:semiHidden="0" w:uiPriority="70" w:unhideWhenUsed="0"/>
-    <w:lsdException w:name="Colorful Shading Accent 4" w:semiHidden="0" w:uiPriority="71" w:unhideWhenUsed="0"/>
-    <w:lsdException w:name="Colorful List Accent 4" w:semiHidden="0" w:uiPriority="72" w:unhideWhenUsed="0"/>
-    <w:lsdException w:name="Colorful Grid Accent 4" w:semiHidden="0" w:uiPriority="73" w:unhideWhenUsed="0"/>
-    <w:lsdException w:name="Light Shading Accent 5" w:semiHidden="0" w:uiPriority="60" w:unhideWhenUsed="0"/>
-    <w:lsdException w:name="Light List Accent 5" w:semiHidden="0" w:uiPriority="61" w:unhideWhenUsed="0"/>
-    <w:lsdException w:name="Light Grid Accent 5" w:semiHidden="0" w:uiPriority="62" w:unhideWhenUsed="0"/>
-    <w:lsdException w:name="Medium Shading 1 Accent 5" w:semiHidden="0" w:uiPriority="63" w:unhideWhenUsed="0"/>
-    <w:lsdException w:name="Medium Shading 2 Accent 5" w:semiHidden="0" w:uiPriority="64" w:unhideWhenUsed="0"/>
-    <w:lsdException w:name="Medium List 1 Accent 5" w:semiHidden="0" w:uiPriority="65" w:unhideWhenUsed="0"/>
-    <w:lsdException w:name="Medium List 2 Accent 5" w:semiHidden="0" w:uiPriority="66" w:unhideWhenUsed="0"/>
-    <w:lsdException w:name="Medium Grid 1 Accent 5" w:semiHidden="0" w:uiPriority="67" w:unhideWhenUsed="0"/>
-    <w:lsdException w:name="Medium Grid 2 Accent 5" w:semiHidden="0" w:uiPriority="68" w:unhideWhenUsed="0"/>
-    <w:lsdException w:name="Medium Grid 3 Accent 5" w:semiHidden="0" w:uiPriority="69" w:unhideWhenUsed="0"/>
-    <w:lsdException w:name="Dark List Accent 5" w:semiHidden="0" w:uiPriority="70" w:unhideWhenUsed="0"/>
-    <w:lsdException w:name="Colorful Shading Accent 5" w:semiHidden="0" w:uiPriority="71" w:unhideWhenUsed="0"/>
-    <w:lsdException w:name="Colorful List Accent 5" w:semiHidden="0" w:uiPriority="72" w:unhideWhenUsed="0"/>
-    <w:lsdException w:name="Colorful Grid Accent 5" w:semiHidden="0" w:uiPriority="73" w:unhideWhenUsed="0"/>
-    <w:lsdException w:name="Light Shading Accent 6" w:semiHidden="0" w:uiPriority="60" w:unhideWhenUsed="0"/>
-    <w:lsdException w:name="Light List Accent 6" w:semiHidden="0" w:uiPriority="61" w:unhideWhenUsed="0"/>
-    <w:lsdException w:name="Light Grid Accent 6" w:semiHidden="0" w:uiPriority="62" w:unhideWhenUsed="0"/>
-    <w:lsdException w:name="Medium Shading 1 Accent 6" w:semiHidden="0" w:uiPriority="63" w:unhideWhenUsed="0"/>
-    <w:lsdException w:name="Medium Shading 2 Accent 6" w:semiHidden="0" w:uiPriority="64" w:unhideWhenUsed="0"/>
-    <w:lsdException w:name="Medium List 1 Accent 6" w:semiHidden="0" w:uiPriority="65" w:unhideWhenUsed="0"/>
-    <w:lsdException w:name="Medium List 2 Accent 6" w:semiHidden="0" w:uiPriority="66" w:unhideWhenUsed="0"/>
-    <w:lsdException w:name="Medium Grid 1 Accent 6" w:semiHidden="0" w:uiPriority="67" w:unhideWhenUsed="0"/>
-    <w:lsdException w:name="Medium Grid 2 Accent 6" w:semiHidden="0" w:uiPriority="68" w:unhideWhenUsed="0"/>
-    <w:lsdException w:name="Medium Grid 3 Accent 6" w:semiHidden="0" w:uiPriority="69" w:unhideWhenUsed="0"/>
-    <w:lsdException w:name="Dark List Accent 6" w:semiHidden="0" w:uiPriority="70" w:unhideWhenUsed="0"/>
-    <w:lsdException w:name="Colorful Shading Accent 6" w:semiHidden="0" w:uiPriority="71" w:unhideWhenUsed="0"/>
-    <w:lsdException w:name="Colorful List Accent 6" w:semiHidden="0" w:uiPriority="72" w:unhideWhenUsed="0"/>
-    <w:lsdException w:name="Colorful Grid Accent 6" w:semiHidden="0" w:uiPriority="73" w:unhideWhenUsed="0"/>
-    <w:lsdException w:name="Subtle Emphasis" w:semiHidden="0" w:uiPriority="19" w:unhideWhenUsed="0" w:qFormat="1"/>
-    <w:lsdException w:name="Intense Emphasis" w:semiHidden="0" w:uiPriority="21" w:unhideWhenUsed="0" w:qFormat="1"/>
-    <w:lsdException w:name="Subtle Reference" w:semiHidden="0" w:uiPriority="31" w:unhideWhenUsed="0" w:qFormat="1"/>
-    <w:lsdException w:name="Intense Reference" w:semiHidden="0" w:uiPriority="32" w:unhideWhenUsed="0" w:qFormat="1"/>
-    <w:lsdException w:name="Book Title" w:semiHidden="0" w:uiPriority="33" w:unhideWhenUsed="0" w:qFormat="1"/>
-    <w:lsdException w:name="Bibliography" w:uiPriority="37"/>
-    <w:lsdException w:name="TOC Heading" w:uiPriority="39" w:qFormat="1"/>
-  </w:latentStyles>
-  <w:style w:type="paragraph" w:default="1" w:styleId="Normal">
-    <w:name w:val="Normal"/>
+  <w:style w:type="paragraph" w:styleId="ListParagraph">
+    <w:name w:val="List Paragraph"/>
+    <w:basedOn w:val="Normal"/>
+    <w:uiPriority w:val="34"/>
     <w:qFormat/>
-  </w:style>
-  <w:style w:type="paragraph" w:styleId="Heading1">
-    <w:name w:val="heading 1"/>
-    <w:basedOn w:val="Normal"/>
-    <w:next w:val="Normal"/>
-    <w:link w:val="Heading1Char"/>
-    <w:uiPriority w:val="9"/>
-    <w:qFormat/>
-    <w:rsid w:val="000C4F99"/>
+    <w:rsid w:val="00030ACE"/>
     <w:pPr>
-      <w:keepNext/>
-      <w:keepLines/>
-      <w:spacing w:before="240" w:after="0"/>
-      <w:outlineLvl w:val="0"/>
-    </w:pPr>
-    <w:rPr>
-      <w:rFonts w:asciiTheme="majorHAnsi" w:eastAsiaTheme="majorEastAsia" w:hAnsiTheme="majorHAnsi" w:cstheme="majorBidi"/>
-      <w:color w:val="2E74B5" w:themeColor="accent1" w:themeShade="BF"/>
-      <w:sz w:val="32"/>
-      <w:szCs w:val="32"/>
-    </w:rPr>
-  </w:style>
-  <w:style w:type="character" w:default="1" w:styleId="DefaultParagraphFont">
-    <w:name w:val="Default Paragraph Font"/>
-    <w:uiPriority w:val="1"/>
-    <w:semiHidden/>
-    <w:unhideWhenUsed/>
-  </w:style>
-  <w:style w:type="table" w:default="1" w:styleId="TableNormal">
-    <w:name w:val="Normal Table"/>
-    <w:uiPriority w:val="99"/>
-    <w:semiHidden/>
-    <w:unhideWhenUsed/>
-    <w:tblPr>
-      <w:tblInd w:w="0" w:type="dxa"/>
-      <w:tblCellMar>
-        <w:top w:w="0" w:type="dxa"/>
-        <w:left w:w="108" w:type="dxa"/>
-        <w:bottom w:w="0" w:type="dxa"/>
-        <w:right w:w="108" w:type="dxa"/>
-      </w:tblCellMar>
-    </w:tblPr>
-  </w:style>
-  <w:style w:type="numbering" w:default="1" w:styleId="NoList">
-    <w:name w:val="No List"/>
-    <w:uiPriority w:val="99"/>
-    <w:semiHidden/>
-    <w:unhideWhenUsed/>
-  </w:style>
-  <w:style w:type="paragraph" w:styleId="Title">
-    <w:name w:val="Title"/>
-    <w:basedOn w:val="Normal"/>
-    <w:next w:val="Normal"/>
-    <w:link w:val="TitleChar"/>
-    <w:uiPriority w:val="10"/>
-    <w:qFormat/>
-    <w:rsid w:val="000C4F99"/>
-    <w:pPr>
-      <w:spacing w:after="0" w:line="240" w:lineRule="auto"/>
+      <w:ind w:left="720"/>
       <w:contextualSpacing/>
     </w:pPr>
-    <w:rPr>
-      <w:rFonts w:asciiTheme="majorHAnsi" w:eastAsiaTheme="majorEastAsia" w:hAnsiTheme="majorHAnsi" w:cstheme="majorBidi"/>
-      <w:spacing w:val="-10"/>
-      <w:kern w:val="28"/>
-      <w:sz w:val="56"/>
-      <w:szCs w:val="56"/>
-    </w:rPr>
-  </w:style>
-  <w:style w:type="character" w:customStyle="1" w:styleId="TitleChar">
-    <w:name w:val="Title Char"/>
-    <w:basedOn w:val="DefaultParagraphFont"/>
-    <w:link w:val="Title"/>
-    <w:uiPriority w:val="10"/>
-    <w:rsid w:val="000C4F99"/>
-    <w:rPr>
-      <w:rFonts w:asciiTheme="majorHAnsi" w:eastAsiaTheme="majorEastAsia" w:hAnsiTheme="majorHAnsi" w:cstheme="majorBidi"/>
-      <w:spacing w:val="-10"/>
-      <w:kern w:val="28"/>
-      <w:sz w:val="56"/>
-      <w:szCs w:val="56"/>
-    </w:rPr>
-  </w:style>
-  <w:style w:type="character" w:customStyle="1" w:styleId="Heading1Char">
-    <w:name w:val="Heading 1 Char"/>
-    <w:basedOn w:val="DefaultParagraphFont"/>
-    <w:link w:val="Heading1"/>
-    <w:uiPriority w:val="9"/>
-    <w:rsid w:val="000C4F99"/>
-    <w:rPr>
-      <w:rFonts w:asciiTheme="majorHAnsi" w:eastAsiaTheme="majorEastAsia" w:hAnsiTheme="majorHAnsi" w:cstheme="majorBidi"/>
-      <w:color w:val="2E74B5" w:themeColor="accent1" w:themeShade="BF"/>
-      <w:sz w:val="32"/>
-      <w:szCs w:val="32"/>
-    </w:rPr>
-  </w:style>
-  <w:style w:type="paragraph" w:styleId="Caption">
-    <w:name w:val="caption"/>
-    <w:basedOn w:val="Normal"/>
-    <w:next w:val="Normal"/>
-    <w:uiPriority w:val="35"/>
-    <w:unhideWhenUsed/>
-    <w:qFormat/>
-    <w:rsid w:val="000C4F99"/>
-    <w:pPr>
-      <w:spacing w:after="200" w:line="240" w:lineRule="auto"/>
-    </w:pPr>
-    <w:rPr>
-      <w:i/>
-      <w:iCs/>
-      <w:color w:val="44546A" w:themeColor="text2"/>
-      <w:sz w:val="18"/>
-      <w:szCs w:val="18"/>
-    </w:rPr>
-  </w:style>
-  <w:style w:type="paragraph" w:styleId="BalloonText">
-    <w:name w:val="Balloon Text"/>
-    <w:basedOn w:val="Normal"/>
-    <w:link w:val="BalloonTextChar"/>
-    <w:uiPriority w:val="99"/>
-    <w:semiHidden/>
-    <w:unhideWhenUsed/>
-    <w:rsid w:val="00E66D1E"/>
-    <w:pPr>
-      <w:spacing w:after="0" w:line="240" w:lineRule="auto"/>
-    </w:pPr>
-    <w:rPr>
-      <w:rFonts w:ascii="Tahoma" w:hAnsi="Tahoma" w:cs="Tahoma"/>
-      <w:sz w:val="16"/>
-      <w:szCs w:val="16"/>
-    </w:rPr>
-  </w:style>
-  <w:style w:type="character" w:customStyle="1" w:styleId="BalloonTextChar">
-    <w:name w:val="Balloon Text Char"/>
-    <w:basedOn w:val="DefaultParagraphFont"/>
-    <w:link w:val="BalloonText"/>
-    <w:uiPriority w:val="99"/>
-    <w:semiHidden/>
-    <w:rsid w:val="00E66D1E"/>
-    <w:rPr>
-      <w:rFonts w:ascii="Tahoma" w:hAnsi="Tahoma" w:cs="Tahoma"/>
-      <w:sz w:val="16"/>
-      <w:szCs w:val="16"/>
-    </w:rPr>
-  </w:style>
-  <w:style w:type="table" w:styleId="TableGrid">
-    <w:name w:val="Table Grid"/>
-    <w:basedOn w:val="TableNormal"/>
-    <w:uiPriority w:val="39"/>
-    <w:rsid w:val="00EC5C18"/>
-    <w:pPr>
-      <w:spacing w:after="0" w:line="240" w:lineRule="auto"/>
-    </w:pPr>
-    <w:tblPr>
-      <w:tblInd w:w="0" w:type="dxa"/>
-      <w:tblBorders>
-        <w:top w:val="single" w:sz="4" w:space="0" w:color="auto"/>
-        <w:left w:val="single" w:sz="4" w:space="0" w:color="auto"/>
-        <w:bottom w:val="single" w:sz="4" w:space="0" w:color="auto"/>
-        <w:right w:val="single" w:sz="4" w:space="0" w:color="auto"/>
-        <w:insideH w:val="single" w:sz="4" w:space="0" w:color="auto"/>
-        <w:insideV w:val="single" w:sz="4" w:space="0" w:color="auto"/>
-      </w:tblBorders>
-      <w:tblCellMar>
-        <w:top w:w="0" w:type="dxa"/>
-        <w:left w:w="108" w:type="dxa"/>
-        <w:bottom w:w="0" w:type="dxa"/>
-        <w:right w:w="108" w:type="dxa"/>
-      </w:tblCellMar>
-    </w:tblPr>
   </w:style>
 </w:styles>
 </file>
@@ -1299,7 +1789,7 @@
   <a:extraClrSchemeLst/>
   <a:extLst>
     <a:ext uri="{05A4C25C-085E-4340-85A3-A5531E510DB2}">
-      <thm15:themeFamily xmlns:thm15="http://schemas.microsoft.com/office/thememl/2012/main" xmlns="" name="Office Theme" id="{62F939B6-93AF-4DB8-9C6B-D6C7DFDC589F}" vid="{4A3C46E8-61CC-4603-A589-7422A47A8E4A}"/>
+      <thm15:themeFamily xmlns:thm15="http://schemas.microsoft.com/office/thememl/2012/main" name="Office Theme" id="{62F939B6-93AF-4DB8-9C6B-D6C7DFDC589F}" vid="{4A3C46E8-61CC-4603-A589-7422A47A8E4A}"/>
     </a:ext>
   </a:extLst>
 </a:theme>
@@ -1310,7 +1800,7 @@
 </file>
 
 <file path=customXml/itemProps1.xml><?xml version="1.0" encoding="utf-8"?>
-<ds:datastoreItem xmlns:ds="http://schemas.openxmlformats.org/officeDocument/2006/customXml" ds:itemID="{B8886434-57DC-48B4-A3E8-2AC236095417}">
+<ds:datastoreItem xmlns:ds="http://schemas.openxmlformats.org/officeDocument/2006/customXml" ds:itemID="{326EC71B-7D55-4683-96BE-1826C3EC3177}">
   <ds:schemaRefs>
     <ds:schemaRef ds:uri="http://schemas.openxmlformats.org/officeDocument/2006/bibliography"/>
   </ds:schemaRefs>
